--- a/2021/1.docx
+++ b/2021/1.docx
@@ -125,29 +125,7 @@
           <w:sz w:val="22"/>
           <w:szCs w:val="22"/>
         </w:rPr>
-        <w:t>Software Non-</w:t>
-      </w:r>
-      <w:proofErr w:type="spellStart"/>
-      <w:r>
-        <w:rPr>
-          <w:rFonts w:ascii="Arial Nova Cond" w:hAnsi="Arial Nova Cond" w:cs="Arial"/>
-          <w:i/>
-          <w:iCs/>
-          <w:sz w:val="22"/>
-          <w:szCs w:val="22"/>
-        </w:rPr>
-        <w:t>Functional</w:t>
-      </w:r>
-      <w:proofErr w:type="spellEnd"/>
-      <w:r>
-        <w:rPr>
-          <w:rFonts w:ascii="Arial Nova Cond" w:hAnsi="Arial Nova Cond" w:cs="Arial"/>
-          <w:i/>
-          <w:iCs/>
-          <w:sz w:val="22"/>
-          <w:szCs w:val="22"/>
-        </w:rPr>
-        <w:t xml:space="preserve"> Assessment Process</w:t>
+        <w:t>Software Non-Functional Assessment Process</w:t>
       </w:r>
       <w:r>
         <w:rPr>
@@ -186,7 +164,6 @@
           <w:rFonts w:ascii="Arial Nova Cond" w:hAnsi="Arial Nova Cond" w:cs="Arial"/>
         </w:rPr>
       </w:pPr>
-      <w:proofErr w:type="gramStart"/>
       <w:r>
         <w:rPr>
           <w:rStyle w:val="q-option-item"/>
@@ -209,14 +186,7 @@
         <w:rPr>
           <w:rFonts w:ascii="Arial Nova Cond" w:hAnsi="Arial Nova Cond" w:cs="Arial"/>
         </w:rPr>
-        <w:t>o</w:t>
-      </w:r>
-      <w:proofErr w:type="gramEnd"/>
-      <w:r>
-        <w:rPr>
-          <w:rFonts w:ascii="Arial Nova Cond" w:hAnsi="Arial Nova Cond" w:cs="Arial"/>
-        </w:rPr>
-        <w:t xml:space="preserve"> tamanho total do software é obtido por meio da multiplicação da quantidade de Pontos de Função pela quantidade de Pontos SNAP associados à função de transação medida;</w:t>
+        <w:t>o tamanho total do software é obtido por meio da multiplicação da quantidade de Pontos de Função pela quantidade de Pontos SNAP associados à função de transação medida;</w:t>
       </w:r>
     </w:p>
     <w:p>
@@ -293,7 +263,6 @@
           <w:rFonts w:ascii="Arial Nova Cond" w:hAnsi="Arial Nova Cond" w:cs="Arial"/>
         </w:rPr>
       </w:pPr>
-      <w:proofErr w:type="gramStart"/>
       <w:r>
         <w:rPr>
           <w:rStyle w:val="q-option-item"/>
@@ -316,14 +285,7 @@
         <w:rPr>
           <w:rFonts w:ascii="Arial Nova Cond" w:hAnsi="Arial Nova Cond" w:cs="Arial"/>
         </w:rPr>
-        <w:t>as</w:t>
-      </w:r>
-      <w:proofErr w:type="gramEnd"/>
-      <w:r>
-        <w:rPr>
-          <w:rFonts w:ascii="Arial Nova Cond" w:hAnsi="Arial Nova Cond" w:cs="Arial"/>
-        </w:rPr>
-        <w:t xml:space="preserve"> funções de dados que mantêm grupos de dados associados às regras de negócio são quantificadas pela APF;</w:t>
+        <w:t>as funções de dados que mantêm grupos de dados associados às regras de negócio são quantificadas pela APF;</w:t>
       </w:r>
     </w:p>
     <w:p>
@@ -371,23 +333,13 @@
           <w:szCs w:val="22"/>
         </w:rPr>
       </w:pPr>
-      <w:proofErr w:type="spellStart"/>
-      <w:r>
-        <w:rPr>
-          <w:rFonts w:ascii="Arial Nova Cond" w:hAnsi="Arial Nova Cond" w:cs="Arial"/>
-          <w:sz w:val="22"/>
-          <w:szCs w:val="22"/>
-        </w:rPr>
-        <w:t>Sabryna</w:t>
-      </w:r>
-      <w:proofErr w:type="spellEnd"/>
-      <w:r>
-        <w:rPr>
-          <w:rFonts w:ascii="Arial Nova Cond" w:hAnsi="Arial Nova Cond" w:cs="Arial"/>
-          <w:sz w:val="22"/>
-          <w:szCs w:val="22"/>
-        </w:rPr>
-        <w:t xml:space="preserve"> Rosa</w:t>
+      <w:r>
+        <w:rPr>
+          <w:rFonts w:ascii="Arial Nova Cond" w:hAnsi="Arial Nova Cond" w:cs="Arial"/>
+          <w:sz w:val="22"/>
+          <w:szCs w:val="22"/>
+        </w:rPr>
+        <w:t>Sabryna Rosa</w:t>
       </w:r>
     </w:p>
     <w:p>
@@ -541,27 +493,279 @@
           <w:sz w:val="22"/>
           <w:szCs w:val="22"/>
         </w:rPr>
-        <w:t xml:space="preserve">duas partes distintas e não </w:t>
-      </w:r>
-      <w:proofErr w:type="gramStart"/>
+        <w:t>duas partes distintas e não somá-las</w:t>
+      </w:r>
+      <w:r>
+        <w:rPr>
+          <w:rFonts w:ascii="Arial Nova Cond" w:hAnsi="Arial Nova Cond" w:cs="Arial"/>
+          <w:sz w:val="22"/>
+          <w:szCs w:val="22"/>
+        </w:rPr>
+        <w:t>. As duas partes são: t</w:t>
+      </w:r>
+      <w:r>
+        <w:rPr>
+          <w:rFonts w:ascii="Arial Nova Cond" w:hAnsi="Arial Nova Cond" w:cs="Arial"/>
+          <w:sz w:val="22"/>
+          <w:szCs w:val="22"/>
+          <w:u w:val="single"/>
+        </w:rPr>
+        <w:t>amanho dos requisitos funcionais</w:t>
+      </w:r>
+      <w:r>
+        <w:rPr>
+          <w:rFonts w:ascii="Arial Nova Cond" w:hAnsi="Arial Nova Cond" w:cs="Arial"/>
+          <w:sz w:val="22"/>
+          <w:szCs w:val="22"/>
+        </w:rPr>
+        <w:t> e </w:t>
+      </w:r>
+      <w:r>
+        <w:rPr>
+          <w:rFonts w:ascii="Arial Nova Cond" w:hAnsi="Arial Nova Cond" w:cs="Arial"/>
+          <w:sz w:val="22"/>
+          <w:szCs w:val="22"/>
+          <w:u w:val="single"/>
+        </w:rPr>
+        <w:t>tamanho dos requisitos não funcionais</w:t>
+      </w:r>
+      <w:r>
+        <w:rPr>
+          <w:rFonts w:ascii="Arial Nova Cond" w:hAnsi="Arial Nova Cond" w:cs="Arial"/>
+          <w:sz w:val="22"/>
+          <w:szCs w:val="22"/>
+        </w:rPr>
+        <w:t>.</w:t>
+      </w:r>
+    </w:p>
+    <w:p>
+      <w:pPr>
+        <w:pStyle w:val="NormalWeb"/>
+        <w:shd w:val="clear" w:color="auto" w:fill="FFFFFF"/>
+        <w:spacing w:before="0" w:beforeAutospacing="0" w:after="300" w:afterAutospacing="0" w:line="360" w:lineRule="auto"/>
+        <w:jc w:val="both"/>
+        <w:rPr>
+          <w:rFonts w:ascii="Arial Nova Cond" w:hAnsi="Arial Nova Cond" w:cs="Arial"/>
+          <w:sz w:val="22"/>
+          <w:szCs w:val="22"/>
+        </w:rPr>
+      </w:pPr>
+      <w:r>
+        <w:rPr>
+          <w:rFonts w:ascii="Arial Nova Cond" w:hAnsi="Arial Nova Cond" w:cs="Arial"/>
+          <w:color w:val="333333"/>
+          <w:sz w:val="22"/>
+          <w:szCs w:val="22"/>
+        </w:rPr>
+        <w:t> </w:t>
+      </w:r>
+      <w:r>
+        <w:rPr>
+          <w:rFonts w:ascii="Arial Nova Cond" w:hAnsi="Arial Nova Cond" w:cs="Arial"/>
+          <w:sz w:val="22"/>
+          <w:szCs w:val="22"/>
+        </w:rPr>
+        <w:t>Por exemplo, suponha que os requisitos funcionais seja de 400 pontos de função. Suponha, também, que o tamanho dos requisitos não-funcionais seja de 150 pontos SNAP. Nesse caso, o tamanho total do software não pode ser considero 550 pontos, mas sim devemos considerar as duas partes de forma isolada.</w:t>
+      </w:r>
+    </w:p>
+    <w:p>
+      <w:pPr>
+        <w:pStyle w:val="NormalWeb"/>
+        <w:shd w:val="clear" w:color="auto" w:fill="FFFFFF"/>
+        <w:spacing w:before="0" w:beforeAutospacing="0" w:after="300" w:afterAutospacing="0" w:line="360" w:lineRule="auto"/>
+        <w:jc w:val="both"/>
+        <w:rPr>
+          <w:rFonts w:ascii="Arial Nova Cond" w:hAnsi="Arial Nova Cond" w:cs="Arial"/>
+          <w:sz w:val="22"/>
+          <w:szCs w:val="22"/>
+        </w:rPr>
+      </w:pPr>
+      <w:r>
+        <w:rPr>
+          <w:rFonts w:ascii="Arial Nova Cond" w:hAnsi="Arial Nova Cond" w:cs="Arial"/>
+          <w:color w:val="333333"/>
+          <w:sz w:val="22"/>
+          <w:szCs w:val="22"/>
+        </w:rPr>
+        <w:t> </w:t>
+      </w:r>
+      <w:r>
+        <w:rPr>
+          <w:rFonts w:ascii="Arial Nova Cond" w:hAnsi="Arial Nova Cond" w:cs="Arial"/>
+          <w:sz w:val="22"/>
+          <w:szCs w:val="22"/>
+        </w:rPr>
+        <w:t>Portanto, o tamanho total do software é 400 pontos de função e 150 pontos SNAP.</w:t>
+      </w:r>
+    </w:p>
+    <w:p>
+      <w:pPr>
+        <w:pStyle w:val="NormalWeb"/>
+        <w:shd w:val="clear" w:color="auto" w:fill="FFFFFF"/>
+        <w:spacing w:before="0" w:beforeAutospacing="0" w:after="300" w:afterAutospacing="0" w:line="360" w:lineRule="auto"/>
+        <w:jc w:val="both"/>
+        <w:rPr>
+          <w:rFonts w:ascii="Arial Nova Cond" w:hAnsi="Arial Nova Cond" w:cs="Arial"/>
+          <w:sz w:val="22"/>
+          <w:szCs w:val="22"/>
+        </w:rPr>
+      </w:pPr>
       <w:r>
         <w:rPr>
           <w:rStyle w:val="Forte"/>
           <w:rFonts w:ascii="Arial Nova Cond" w:hAnsi="Arial Nova Cond" w:cs="Arial"/>
+          <w:color w:val="FF0000"/>
+          <w:sz w:val="22"/>
+          <w:szCs w:val="22"/>
+        </w:rPr>
+        <w:t>B) ERRADA.</w:t>
+      </w:r>
+      <w:r>
+        <w:rPr>
+          <w:rFonts w:ascii="Arial Nova Cond" w:hAnsi="Arial Nova Cond" w:cs="Arial"/>
+          <w:sz w:val="22"/>
+          <w:szCs w:val="22"/>
+        </w:rPr>
+        <w:t> </w:t>
+      </w:r>
+      <w:r>
+        <w:rPr>
+          <w:rFonts w:ascii="Arial Nova Cond" w:hAnsi="Arial Nova Cond" w:cs="Arial"/>
+          <w:color w:val="333333"/>
+          <w:sz w:val="22"/>
+          <w:szCs w:val="22"/>
+        </w:rPr>
+        <w:t>Conforme vimos na alternativa A, na medição do tamanho total do software devemos considerar, de forma isolada, os APF e os SNAP.</w:t>
+      </w:r>
+    </w:p>
+    <w:p>
+      <w:pPr>
+        <w:pStyle w:val="NormalWeb"/>
+        <w:shd w:val="clear" w:color="auto" w:fill="FFFFFF"/>
+        <w:spacing w:before="0" w:beforeAutospacing="0" w:after="300" w:afterAutospacing="0" w:line="360" w:lineRule="auto"/>
+        <w:jc w:val="both"/>
+        <w:rPr>
+          <w:rFonts w:ascii="Arial Nova Cond" w:hAnsi="Arial Nova Cond" w:cs="Arial"/>
+          <w:sz w:val="22"/>
+          <w:szCs w:val="22"/>
+        </w:rPr>
+      </w:pPr>
+      <w:r>
+        <w:rPr>
+          <w:rStyle w:val="Forte"/>
+          <w:rFonts w:ascii="Arial Nova Cond" w:hAnsi="Arial Nova Cond" w:cs="Arial"/>
+          <w:color w:val="FF0000"/>
+          <w:sz w:val="22"/>
+          <w:szCs w:val="22"/>
+        </w:rPr>
+        <w:t>C) ERRADA.</w:t>
+      </w:r>
+      <w:r>
+        <w:rPr>
+          <w:rFonts w:ascii="Arial Nova Cond" w:hAnsi="Arial Nova Cond" w:cs="Arial"/>
+          <w:color w:val="333333"/>
+          <w:sz w:val="22"/>
+          <w:szCs w:val="22"/>
+        </w:rPr>
+        <w:t> </w:t>
+      </w:r>
+      <w:r>
+        <w:rPr>
+          <w:rFonts w:ascii="Arial Nova Cond" w:hAnsi="Arial Nova Cond" w:cs="Arial"/>
+          <w:sz w:val="22"/>
+          <w:szCs w:val="22"/>
+        </w:rPr>
+        <w:t>Os grupos de dados, que podem ser uma tabela de banco de dados, que são mantidos dentro da aplicação são considerados pertencentes aos arquivos lógicos internos. Os que estão em outra aplicação são chamados de arquivos lógicos externos. Esses arquivos </w:t>
+      </w:r>
+      <w:r>
+        <w:rPr>
+          <w:rStyle w:val="Forte"/>
+          <w:rFonts w:ascii="Arial Nova Cond" w:hAnsi="Arial Nova Cond" w:cs="Arial"/>
           <w:color w:val="008000"/>
           <w:sz w:val="22"/>
           <w:szCs w:val="22"/>
         </w:rPr>
-        <w:t>somá-las</w:t>
-      </w:r>
-      <w:proofErr w:type="gramEnd"/>
-      <w:r>
-        <w:rPr>
-          <w:rFonts w:ascii="Arial Nova Cond" w:hAnsi="Arial Nova Cond" w:cs="Arial"/>
-          <w:sz w:val="22"/>
-          <w:szCs w:val="22"/>
-        </w:rPr>
-        <w:t>. As duas partes são: t</w:t>
+        <w:t>são quantificados pela APF.</w:t>
+      </w:r>
+    </w:p>
+    <w:p>
+      <w:pPr>
+        <w:pStyle w:val="NormalWeb"/>
+        <w:shd w:val="clear" w:color="auto" w:fill="FFFFFF"/>
+        <w:spacing w:before="0" w:beforeAutospacing="0" w:after="300" w:afterAutospacing="0" w:line="360" w:lineRule="auto"/>
+        <w:jc w:val="both"/>
+        <w:rPr>
+          <w:rFonts w:ascii="Arial Nova Cond" w:hAnsi="Arial Nova Cond" w:cs="Arial"/>
+          <w:sz w:val="22"/>
+          <w:szCs w:val="22"/>
+        </w:rPr>
+      </w:pPr>
+      <w:r>
+        <w:rPr>
+          <w:rStyle w:val="Forte"/>
+          <w:rFonts w:ascii="Arial Nova Cond" w:hAnsi="Arial Nova Cond" w:cs="Arial"/>
+          <w:color w:val="008000"/>
+          <w:sz w:val="22"/>
+          <w:szCs w:val="22"/>
+        </w:rPr>
+        <w:t>D) CERTA. </w:t>
+      </w:r>
+      <w:r>
+        <w:rPr>
+          <w:rFonts w:ascii="Arial Nova Cond" w:hAnsi="Arial Nova Cond" w:cs="Arial"/>
+          <w:sz w:val="22"/>
+          <w:szCs w:val="22"/>
+        </w:rPr>
+        <w:t>As funções do tipo dado são as funcionalidades do sistema. </w:t>
+      </w:r>
+      <w:r>
+        <w:rPr>
+          <w:rStyle w:val="Forte"/>
+          <w:rFonts w:ascii="Arial Nova Cond" w:hAnsi="Arial Nova Cond" w:cs="Arial"/>
+          <w:color w:val="0000FF"/>
+          <w:sz w:val="22"/>
+          <w:szCs w:val="22"/>
+        </w:rPr>
+        <w:t>Essas funções são utilizadas para armazenamento de dados e são, portanto, quantificadas pela APF</w:t>
+      </w:r>
+      <w:r>
+        <w:rPr>
+          <w:rFonts w:ascii="Arial Nova Cond" w:hAnsi="Arial Nova Cond" w:cs="Arial"/>
+          <w:sz w:val="22"/>
+          <w:szCs w:val="22"/>
+        </w:rPr>
+        <w:t>. Essas funções são caracterizadas como arquivos lógicos, que podem ser internos ou externos. Os arquivos lógicos internos estão dentro da fronteira de aplicação e os externos são aqueles que podem ser lidos por arquivos por outras aplicações.</w:t>
+      </w:r>
+    </w:p>
+    <w:p>
+      <w:pPr>
+        <w:pStyle w:val="NormalWeb"/>
+        <w:shd w:val="clear" w:color="auto" w:fill="FFFFFF"/>
+        <w:spacing w:before="0" w:beforeAutospacing="0" w:after="300" w:afterAutospacing="0" w:line="360" w:lineRule="auto"/>
+        <w:jc w:val="both"/>
+        <w:rPr>
+          <w:rFonts w:ascii="Arial Nova Cond" w:hAnsi="Arial Nova Cond" w:cs="Arial"/>
+          <w:sz w:val="22"/>
+          <w:szCs w:val="22"/>
+        </w:rPr>
+      </w:pPr>
+      <w:r>
+        <w:rPr>
+          <w:rStyle w:val="Forte"/>
+          <w:rFonts w:ascii="Arial Nova Cond" w:hAnsi="Arial Nova Cond" w:cs="Arial"/>
+          <w:color w:val="FF0000"/>
+          <w:sz w:val="22"/>
+          <w:szCs w:val="22"/>
+        </w:rPr>
+        <w:t>E) ERRADA.</w:t>
+      </w:r>
+      <w:r>
+        <w:rPr>
+          <w:rFonts w:ascii="Arial Nova Cond" w:hAnsi="Arial Nova Cond" w:cs="Arial"/>
+          <w:sz w:val="22"/>
+          <w:szCs w:val="22"/>
+        </w:rPr>
+        <w:t> Os arquivos lógicos, que podem ser internos e externos,</w:t>
       </w:r>
       <w:r>
         <w:rPr>
@@ -570,15 +774,7 @@
           <w:szCs w:val="22"/>
           <w:u w:val="single"/>
         </w:rPr>
-        <w:t>amanho dos requisitos funcionais</w:t>
-      </w:r>
-      <w:r>
-        <w:rPr>
-          <w:rFonts w:ascii="Arial Nova Cond" w:hAnsi="Arial Nova Cond" w:cs="Arial"/>
-          <w:sz w:val="22"/>
-          <w:szCs w:val="22"/>
-        </w:rPr>
-        <w:t> e </w:t>
+        <w:t xml:space="preserve"> são, de fato, quantificados pela </w:t>
       </w:r>
       <w:r>
         <w:rPr>
@@ -587,300 +783,25 @@
           <w:szCs w:val="22"/>
           <w:u w:val="single"/>
         </w:rPr>
-        <w:t>tamanho dos requisitos não funcionais</w:t>
-      </w:r>
-      <w:r>
-        <w:rPr>
-          <w:rFonts w:ascii="Arial Nova Cond" w:hAnsi="Arial Nova Cond" w:cs="Arial"/>
-          <w:sz w:val="22"/>
-          <w:szCs w:val="22"/>
-        </w:rPr>
-        <w:t>.</w:t>
-      </w:r>
-    </w:p>
-    <w:p>
-      <w:pPr>
-        <w:pStyle w:val="NormalWeb"/>
-        <w:shd w:val="clear" w:color="auto" w:fill="FFFFFF"/>
-        <w:spacing w:before="0" w:beforeAutospacing="0" w:after="300" w:afterAutospacing="0" w:line="360" w:lineRule="auto"/>
-        <w:jc w:val="both"/>
-        <w:rPr>
-          <w:rFonts w:ascii="Arial Nova Cond" w:hAnsi="Arial Nova Cond" w:cs="Arial"/>
-          <w:sz w:val="22"/>
-          <w:szCs w:val="22"/>
-        </w:rPr>
-      </w:pPr>
-      <w:r>
-        <w:rPr>
-          <w:rFonts w:ascii="Arial Nova Cond" w:hAnsi="Arial Nova Cond" w:cs="Arial"/>
-          <w:color w:val="333333"/>
-          <w:sz w:val="22"/>
-          <w:szCs w:val="22"/>
-        </w:rPr>
-        <w:t> </w:t>
-      </w:r>
-      <w:r>
-        <w:rPr>
-          <w:rFonts w:ascii="Arial Nova Cond" w:hAnsi="Arial Nova Cond" w:cs="Arial"/>
-          <w:sz w:val="22"/>
-          <w:szCs w:val="22"/>
-        </w:rPr>
-        <w:t xml:space="preserve">Por exemplo, suponha que </w:t>
-      </w:r>
-      <w:proofErr w:type="gramStart"/>
-      <w:r>
-        <w:rPr>
-          <w:rFonts w:ascii="Arial Nova Cond" w:hAnsi="Arial Nova Cond" w:cs="Arial"/>
-          <w:sz w:val="22"/>
-          <w:szCs w:val="22"/>
-        </w:rPr>
-        <w:t>os requisitos funcionais seja</w:t>
-      </w:r>
-      <w:proofErr w:type="gramEnd"/>
-      <w:r>
-        <w:rPr>
-          <w:rFonts w:ascii="Arial Nova Cond" w:hAnsi="Arial Nova Cond" w:cs="Arial"/>
-          <w:sz w:val="22"/>
-          <w:szCs w:val="22"/>
-        </w:rPr>
-        <w:t xml:space="preserve"> de 400 pontos de função. Suponha, também, que o tamanho dos requisitos não-funcionais seja de 150 pontos SNAP. Nesse caso, o tamanho total do software não pode ser considero 550 pontos, mas sim devemos considerar as duas partes de forma isolada.</w:t>
-      </w:r>
-    </w:p>
-    <w:p>
-      <w:pPr>
-        <w:pStyle w:val="NormalWeb"/>
-        <w:shd w:val="clear" w:color="auto" w:fill="FFFFFF"/>
-        <w:spacing w:before="0" w:beforeAutospacing="0" w:after="300" w:afterAutospacing="0" w:line="360" w:lineRule="auto"/>
-        <w:jc w:val="both"/>
-        <w:rPr>
-          <w:rFonts w:ascii="Arial Nova Cond" w:hAnsi="Arial Nova Cond" w:cs="Arial"/>
-          <w:sz w:val="22"/>
-          <w:szCs w:val="22"/>
-        </w:rPr>
-      </w:pPr>
-      <w:r>
-        <w:rPr>
-          <w:rFonts w:ascii="Arial Nova Cond" w:hAnsi="Arial Nova Cond" w:cs="Arial"/>
-          <w:color w:val="333333"/>
-          <w:sz w:val="22"/>
-          <w:szCs w:val="22"/>
-        </w:rPr>
-        <w:t> </w:t>
-      </w:r>
-      <w:r>
-        <w:rPr>
-          <w:rFonts w:ascii="Arial Nova Cond" w:hAnsi="Arial Nova Cond" w:cs="Arial"/>
-          <w:sz w:val="22"/>
-          <w:szCs w:val="22"/>
-        </w:rPr>
-        <w:t>Portanto, o tamanho total do software é 400 pontos de função e 150 pontos SNAP.</w:t>
-      </w:r>
-    </w:p>
-    <w:p>
-      <w:pPr>
-        <w:pStyle w:val="NormalWeb"/>
-        <w:shd w:val="clear" w:color="auto" w:fill="FFFFFF"/>
-        <w:spacing w:before="0" w:beforeAutospacing="0" w:after="300" w:afterAutospacing="0" w:line="360" w:lineRule="auto"/>
-        <w:jc w:val="both"/>
-        <w:rPr>
-          <w:rFonts w:ascii="Arial Nova Cond" w:hAnsi="Arial Nova Cond" w:cs="Arial"/>
-          <w:sz w:val="22"/>
-          <w:szCs w:val="22"/>
-        </w:rPr>
-      </w:pPr>
+        <w:lastRenderedPageBreak/>
+        <w:t>APF</w:t>
+      </w:r>
+      <w:r>
+        <w:rPr>
+          <w:rFonts w:ascii="Arial Nova Cond" w:hAnsi="Arial Nova Cond" w:cs="Arial"/>
+          <w:sz w:val="22"/>
+          <w:szCs w:val="22"/>
+        </w:rPr>
+        <w:t>, </w:t>
+      </w:r>
       <w:r>
         <w:rPr>
           <w:rStyle w:val="Forte"/>
           <w:rFonts w:ascii="Arial Nova Cond" w:hAnsi="Arial Nova Cond" w:cs="Arial"/>
-          <w:color w:val="FF0000"/>
-          <w:sz w:val="22"/>
-          <w:szCs w:val="22"/>
-        </w:rPr>
-        <w:t>B) ERRADA.</w:t>
-      </w:r>
-      <w:r>
-        <w:rPr>
-          <w:rFonts w:ascii="Arial Nova Cond" w:hAnsi="Arial Nova Cond" w:cs="Arial"/>
-          <w:sz w:val="22"/>
-          <w:szCs w:val="22"/>
-        </w:rPr>
-        <w:t> </w:t>
-      </w:r>
-      <w:r>
-        <w:rPr>
-          <w:rFonts w:ascii="Arial Nova Cond" w:hAnsi="Arial Nova Cond" w:cs="Arial"/>
-          <w:color w:val="333333"/>
-          <w:sz w:val="22"/>
-          <w:szCs w:val="22"/>
-        </w:rPr>
-        <w:t>Conforme vimos na alternativa A, na medição do tamanho total do software devemos considerar, de forma isolada, os APF e os SNAP.</w:t>
-      </w:r>
-    </w:p>
-    <w:p>
-      <w:pPr>
-        <w:pStyle w:val="NormalWeb"/>
-        <w:shd w:val="clear" w:color="auto" w:fill="FFFFFF"/>
-        <w:spacing w:before="0" w:beforeAutospacing="0" w:after="300" w:afterAutospacing="0" w:line="360" w:lineRule="auto"/>
-        <w:jc w:val="both"/>
-        <w:rPr>
-          <w:rFonts w:ascii="Arial Nova Cond" w:hAnsi="Arial Nova Cond" w:cs="Arial"/>
-          <w:sz w:val="22"/>
-          <w:szCs w:val="22"/>
-        </w:rPr>
-      </w:pPr>
-      <w:r>
-        <w:rPr>
-          <w:rStyle w:val="Forte"/>
-          <w:rFonts w:ascii="Arial Nova Cond" w:hAnsi="Arial Nova Cond" w:cs="Arial"/>
-          <w:color w:val="FF0000"/>
-          <w:sz w:val="22"/>
-          <w:szCs w:val="22"/>
-        </w:rPr>
-        <w:t>C) ERRADA.</w:t>
-      </w:r>
-      <w:r>
-        <w:rPr>
-          <w:rFonts w:ascii="Arial Nova Cond" w:hAnsi="Arial Nova Cond" w:cs="Arial"/>
-          <w:color w:val="333333"/>
-          <w:sz w:val="22"/>
-          <w:szCs w:val="22"/>
-        </w:rPr>
-        <w:t> </w:t>
-      </w:r>
-      <w:r>
-        <w:rPr>
-          <w:rFonts w:ascii="Arial Nova Cond" w:hAnsi="Arial Nova Cond" w:cs="Arial"/>
-          <w:sz w:val="22"/>
-          <w:szCs w:val="22"/>
-        </w:rPr>
-        <w:t>Os grupos de dados, que podem ser uma tabela de banco de dados, que são mantidos dentro da aplicação são considerados pertencentes aos arquivos lógicos internos. Os que estão em outra aplicação são chamados de arquivos lógicos externos. Esses arquivos </w:t>
-      </w:r>
-      <w:r>
-        <w:rPr>
-          <w:rStyle w:val="Forte"/>
-          <w:rFonts w:ascii="Arial Nova Cond" w:hAnsi="Arial Nova Cond" w:cs="Arial"/>
           <w:color w:val="008000"/>
           <w:sz w:val="22"/>
           <w:szCs w:val="22"/>
         </w:rPr>
-        <w:t>são quantificados pela APF.</w:t>
-      </w:r>
-    </w:p>
-    <w:p>
-      <w:pPr>
-        <w:pStyle w:val="NormalWeb"/>
-        <w:shd w:val="clear" w:color="auto" w:fill="FFFFFF"/>
-        <w:spacing w:before="0" w:beforeAutospacing="0" w:after="300" w:afterAutospacing="0" w:line="360" w:lineRule="auto"/>
-        <w:jc w:val="both"/>
-        <w:rPr>
-          <w:rFonts w:ascii="Arial Nova Cond" w:hAnsi="Arial Nova Cond" w:cs="Arial"/>
-          <w:sz w:val="22"/>
-          <w:szCs w:val="22"/>
-        </w:rPr>
-      </w:pPr>
-      <w:r>
-        <w:rPr>
-          <w:rStyle w:val="Forte"/>
-          <w:rFonts w:ascii="Arial Nova Cond" w:hAnsi="Arial Nova Cond" w:cs="Arial"/>
-          <w:color w:val="008000"/>
-          <w:sz w:val="22"/>
-          <w:szCs w:val="22"/>
-        </w:rPr>
-        <w:t>D) CERTA. </w:t>
-      </w:r>
-      <w:r>
-        <w:rPr>
-          <w:rFonts w:ascii="Arial Nova Cond" w:hAnsi="Arial Nova Cond" w:cs="Arial"/>
-          <w:sz w:val="22"/>
-          <w:szCs w:val="22"/>
-        </w:rPr>
-        <w:t>As funções do tipo dado são as funcionalidades do sistema. </w:t>
-      </w:r>
-      <w:r>
-        <w:rPr>
-          <w:rStyle w:val="Forte"/>
-          <w:rFonts w:ascii="Arial Nova Cond" w:hAnsi="Arial Nova Cond" w:cs="Arial"/>
-          <w:color w:val="0000FF"/>
-          <w:sz w:val="22"/>
-          <w:szCs w:val="22"/>
-        </w:rPr>
-        <w:t xml:space="preserve">Essas funções são utilizadas para armazenamento de dados e são, portanto, quantificadas </w:t>
-      </w:r>
-      <w:r>
-        <w:rPr>
-          <w:rStyle w:val="Forte"/>
-          <w:rFonts w:ascii="Arial Nova Cond" w:hAnsi="Arial Nova Cond" w:cs="Arial"/>
-          <w:color w:val="0000FF"/>
-          <w:sz w:val="22"/>
-          <w:szCs w:val="22"/>
-        </w:rPr>
-        <w:lastRenderedPageBreak/>
-        <w:t>pela APF</w:t>
-      </w:r>
-      <w:r>
-        <w:rPr>
-          <w:rFonts w:ascii="Arial Nova Cond" w:hAnsi="Arial Nova Cond" w:cs="Arial"/>
-          <w:sz w:val="22"/>
-          <w:szCs w:val="22"/>
-        </w:rPr>
-        <w:t>. Essas funções são caracterizadas como arquivos lógicos, que podem ser internos ou externos. Os arquivos lógicos internos estão dentro da fronteira de aplicação e os externos são aqueles que podem ser lidos por arquivos por outras aplicações.</w:t>
-      </w:r>
-    </w:p>
-    <w:p>
-      <w:pPr>
-        <w:pStyle w:val="NormalWeb"/>
-        <w:shd w:val="clear" w:color="auto" w:fill="FFFFFF"/>
-        <w:spacing w:before="0" w:beforeAutospacing="0" w:after="300" w:afterAutospacing="0" w:line="360" w:lineRule="auto"/>
-        <w:jc w:val="both"/>
-        <w:rPr>
-          <w:rFonts w:ascii="Arial Nova Cond" w:hAnsi="Arial Nova Cond" w:cs="Arial"/>
-          <w:sz w:val="22"/>
-          <w:szCs w:val="22"/>
-        </w:rPr>
-      </w:pPr>
-      <w:r>
-        <w:rPr>
-          <w:rStyle w:val="Forte"/>
-          <w:rFonts w:ascii="Arial Nova Cond" w:hAnsi="Arial Nova Cond" w:cs="Arial"/>
-          <w:color w:val="FF0000"/>
-          <w:sz w:val="22"/>
-          <w:szCs w:val="22"/>
-        </w:rPr>
-        <w:t>E) ERRADA.</w:t>
-      </w:r>
-      <w:r>
-        <w:rPr>
-          <w:rFonts w:ascii="Arial Nova Cond" w:hAnsi="Arial Nova Cond" w:cs="Arial"/>
-          <w:sz w:val="22"/>
-          <w:szCs w:val="22"/>
-        </w:rPr>
-        <w:t> Os arquivos lógicos, que podem ser internos e externos,</w:t>
-      </w:r>
-      <w:r>
-        <w:rPr>
-          <w:rFonts w:ascii="Arial Nova Cond" w:hAnsi="Arial Nova Cond" w:cs="Arial"/>
-          <w:sz w:val="22"/>
-          <w:szCs w:val="22"/>
-          <w:u w:val="single"/>
-        </w:rPr>
-        <w:t> são, de fato, quantificados pela APF</w:t>
-      </w:r>
-      <w:r>
-        <w:rPr>
-          <w:rFonts w:ascii="Arial Nova Cond" w:hAnsi="Arial Nova Cond" w:cs="Arial"/>
-          <w:sz w:val="22"/>
-          <w:szCs w:val="22"/>
-        </w:rPr>
-        <w:t>, </w:t>
-      </w:r>
-      <w:r>
-        <w:rPr>
-          <w:rStyle w:val="Forte"/>
-          <w:rFonts w:ascii="Arial Nova Cond" w:hAnsi="Arial Nova Cond" w:cs="Arial"/>
-          <w:color w:val="008000"/>
-          <w:sz w:val="22"/>
-          <w:szCs w:val="22"/>
-        </w:rPr>
         <w:t>porém as alterações feitas nesses arquivos não são</w:t>
       </w:r>
       <w:r>
@@ -910,18 +831,8 @@
           <w:sz w:val="22"/>
           <w:szCs w:val="22"/>
         </w:rPr>
-        <w:t xml:space="preserve">Fonte: Prof. Heitor </w:t>
-      </w:r>
-      <w:proofErr w:type="spellStart"/>
-      <w:r>
-        <w:rPr>
-          <w:rFonts w:ascii="Arial Nova Cond" w:hAnsi="Arial Nova Cond" w:cs="Arial"/>
-          <w:sz w:val="22"/>
-          <w:szCs w:val="22"/>
-        </w:rPr>
-        <w:t>Pasti</w:t>
-      </w:r>
-      <w:proofErr w:type="spellEnd"/>
+        <w:t>Fonte: Prof. Heitor Pasti</w:t>
+      </w:r>
     </w:p>
     <w:p>
       <w:pPr>
@@ -1026,25 +937,7 @@
           <w:sz w:val="22"/>
           <w:szCs w:val="22"/>
         </w:rPr>
-        <w:t xml:space="preserve">A equipe de desenvolvimento de software </w:t>
-      </w:r>
-      <w:proofErr w:type="spellStart"/>
-      <w:r>
-        <w:rPr>
-          <w:rFonts w:ascii="Arial Nova Cond" w:hAnsi="Arial Nova Cond" w:cs="Arial"/>
-          <w:sz w:val="22"/>
-          <w:szCs w:val="22"/>
-        </w:rPr>
-        <w:t>SystemsXYZ</w:t>
-      </w:r>
-      <w:proofErr w:type="spellEnd"/>
-      <w:r>
-        <w:rPr>
-          <w:rFonts w:ascii="Arial Nova Cond" w:hAnsi="Arial Nova Cond" w:cs="Arial"/>
-          <w:sz w:val="22"/>
-          <w:szCs w:val="22"/>
-        </w:rPr>
-        <w:t xml:space="preserve"> vem enfrentando problemas de defeitos associados à qualidade do software. Por isso, a equipe decidiu adotar medições de software baseadas em métricas de produto. Métricas de produto dinâmicas são coletadas por meio de medições efetuadas de um programa em execução, ajudando a avaliar a sua eficiência.</w:t>
+        <w:t>A equipe de desenvolvimento de software SystemsXYZ vem enfrentando problemas de defeitos associados à qualidade do software. Por isso, a equipe decidiu adotar medições de software baseadas em métricas de produto. Métricas de produto dinâmicas são coletadas por meio de medições efetuadas de um programa em execução, ajudando a avaliar a sua eficiência.</w:t>
       </w:r>
     </w:p>
     <w:p>
@@ -1101,17 +994,8 @@
           <w:rFonts w:ascii="Arial Nova Cond" w:hAnsi="Arial Nova Cond" w:cs="Arial"/>
           <w:lang w:val="en-US"/>
         </w:rPr>
-        <w:t>fan-in/</w:t>
-      </w:r>
-      <w:proofErr w:type="gramStart"/>
-      <w:r>
-        <w:rPr>
-          <w:rFonts w:ascii="Arial Nova Cond" w:hAnsi="Arial Nova Cond" w:cs="Arial"/>
-          <w:lang w:val="en-US"/>
-        </w:rPr>
-        <w:t>fan-out;</w:t>
-      </w:r>
-      <w:proofErr w:type="gramEnd"/>
+        <w:t>fan-in/fan-out;</w:t>
+      </w:r>
     </w:p>
     <w:p>
       <w:pPr>
@@ -1256,21 +1140,7 @@
         <w:rPr>
           <w:rFonts w:ascii="Arial Nova Cond" w:hAnsi="Arial Nova Cond" w:cs="Arial"/>
         </w:rPr>
-        <w:t xml:space="preserve">complexidade </w:t>
-      </w:r>
-      <w:proofErr w:type="spellStart"/>
-      <w:r>
-        <w:rPr>
-          <w:rFonts w:ascii="Arial Nova Cond" w:hAnsi="Arial Nova Cond" w:cs="Arial"/>
-        </w:rPr>
-        <w:t>ciclomática</w:t>
-      </w:r>
-      <w:proofErr w:type="spellEnd"/>
-      <w:r>
-        <w:rPr>
-          <w:rFonts w:ascii="Arial Nova Cond" w:hAnsi="Arial Nova Cond" w:cs="Arial"/>
-        </w:rPr>
-        <w:t>.</w:t>
+        <w:t>complexidade ciclomática.</w:t>
       </w:r>
     </w:p>
     <w:p>
@@ -1362,9 +1232,29 @@
           <w:sz w:val="22"/>
           <w:szCs w:val="22"/>
         </w:rPr>
-        <w:t xml:space="preserve">a) </w:t>
-      </w:r>
-      <w:proofErr w:type="spellStart"/>
+        <w:t>a) fan-in/fan-out:</w:t>
+      </w:r>
+      <w:r>
+        <w:rPr>
+          <w:rFonts w:ascii="Arial Nova Cond" w:hAnsi="Arial Nova Cond" w:cs="Arial"/>
+          <w:sz w:val="22"/>
+          <w:szCs w:val="22"/>
+        </w:rPr>
+        <w:t> número de entradas e saídas de uma módulo</w:t>
+      </w:r>
+    </w:p>
+    <w:p>
+      <w:pPr>
+        <w:pStyle w:val="NormalWeb"/>
+        <w:shd w:val="clear" w:color="auto" w:fill="FFFFFF"/>
+        <w:spacing w:before="0" w:beforeAutospacing="0" w:after="300" w:afterAutospacing="0" w:line="360" w:lineRule="auto"/>
+        <w:jc w:val="both"/>
+        <w:rPr>
+          <w:rFonts w:ascii="Arial Nova Cond" w:hAnsi="Arial Nova Cond" w:cs="Arial"/>
+          <w:sz w:val="22"/>
+          <w:szCs w:val="22"/>
+        </w:rPr>
+      </w:pPr>
       <w:r>
         <w:rPr>
           <w:rStyle w:val="Forte"/>
@@ -1372,9 +1262,29 @@
           <w:sz w:val="22"/>
           <w:szCs w:val="22"/>
         </w:rPr>
-        <w:t>fan</w:t>
-      </w:r>
-      <w:proofErr w:type="spellEnd"/>
+        <w:t>b) tamanho de código de fonte:</w:t>
+      </w:r>
+      <w:r>
+        <w:rPr>
+          <w:rFonts w:ascii="Arial Nova Cond" w:hAnsi="Arial Nova Cond" w:cs="Arial"/>
+          <w:sz w:val="22"/>
+          <w:szCs w:val="22"/>
+        </w:rPr>
+        <w:t> linhas de código, pode ser com ou sem comentários inclusos</w:t>
+      </w:r>
+    </w:p>
+    <w:p>
+      <w:pPr>
+        <w:pStyle w:val="NormalWeb"/>
+        <w:shd w:val="clear" w:color="auto" w:fill="FFFFFF"/>
+        <w:spacing w:before="0" w:beforeAutospacing="0" w:after="300" w:afterAutospacing="0" w:line="360" w:lineRule="auto"/>
+        <w:jc w:val="both"/>
+        <w:rPr>
+          <w:rFonts w:ascii="Arial Nova Cond" w:hAnsi="Arial Nova Cond" w:cs="Arial"/>
+          <w:sz w:val="22"/>
+          <w:szCs w:val="22"/>
+        </w:rPr>
+      </w:pPr>
       <w:r>
         <w:rPr>
           <w:rStyle w:val="Forte"/>
@@ -1382,96 +1292,6 @@
           <w:sz w:val="22"/>
           <w:szCs w:val="22"/>
         </w:rPr>
-        <w:t>-in/</w:t>
-      </w:r>
-      <w:proofErr w:type="spellStart"/>
-      <w:r>
-        <w:rPr>
-          <w:rStyle w:val="Forte"/>
-          <w:rFonts w:ascii="Arial Nova Cond" w:hAnsi="Arial Nova Cond" w:cs="Arial"/>
-          <w:sz w:val="22"/>
-          <w:szCs w:val="22"/>
-        </w:rPr>
-        <w:t>fan-out</w:t>
-      </w:r>
-      <w:proofErr w:type="spellEnd"/>
-      <w:r>
-        <w:rPr>
-          <w:rStyle w:val="Forte"/>
-          <w:rFonts w:ascii="Arial Nova Cond" w:hAnsi="Arial Nova Cond" w:cs="Arial"/>
-          <w:sz w:val="22"/>
-          <w:szCs w:val="22"/>
-        </w:rPr>
-        <w:t>:</w:t>
-      </w:r>
-      <w:r>
-        <w:rPr>
-          <w:rFonts w:ascii="Arial Nova Cond" w:hAnsi="Arial Nova Cond" w:cs="Arial"/>
-          <w:sz w:val="22"/>
-          <w:szCs w:val="22"/>
-        </w:rPr>
-        <w:t xml:space="preserve"> número de entradas e saídas de </w:t>
-      </w:r>
-      <w:proofErr w:type="gramStart"/>
-      <w:r>
-        <w:rPr>
-          <w:rFonts w:ascii="Arial Nova Cond" w:hAnsi="Arial Nova Cond" w:cs="Arial"/>
-          <w:sz w:val="22"/>
-          <w:szCs w:val="22"/>
-        </w:rPr>
-        <w:t>uma módulo</w:t>
-      </w:r>
-      <w:proofErr w:type="gramEnd"/>
-    </w:p>
-    <w:p>
-      <w:pPr>
-        <w:pStyle w:val="NormalWeb"/>
-        <w:shd w:val="clear" w:color="auto" w:fill="FFFFFF"/>
-        <w:spacing w:before="0" w:beforeAutospacing="0" w:after="300" w:afterAutospacing="0" w:line="360" w:lineRule="auto"/>
-        <w:jc w:val="both"/>
-        <w:rPr>
-          <w:rFonts w:ascii="Arial Nova Cond" w:hAnsi="Arial Nova Cond" w:cs="Arial"/>
-          <w:sz w:val="22"/>
-          <w:szCs w:val="22"/>
-        </w:rPr>
-      </w:pPr>
-      <w:r>
-        <w:rPr>
-          <w:rStyle w:val="Forte"/>
-          <w:rFonts w:ascii="Arial Nova Cond" w:hAnsi="Arial Nova Cond" w:cs="Arial"/>
-          <w:sz w:val="22"/>
-          <w:szCs w:val="22"/>
-        </w:rPr>
-        <w:t>b) tamanho de código de fonte:</w:t>
-      </w:r>
-      <w:r>
-        <w:rPr>
-          <w:rFonts w:ascii="Arial Nova Cond" w:hAnsi="Arial Nova Cond" w:cs="Arial"/>
-          <w:sz w:val="22"/>
-          <w:szCs w:val="22"/>
-        </w:rPr>
-        <w:t> linhas de código, pode ser com ou sem comentários inclusos</w:t>
-      </w:r>
-    </w:p>
-    <w:p>
-      <w:pPr>
-        <w:pStyle w:val="NormalWeb"/>
-        <w:shd w:val="clear" w:color="auto" w:fill="FFFFFF"/>
-        <w:spacing w:before="0" w:beforeAutospacing="0" w:after="300" w:afterAutospacing="0" w:line="360" w:lineRule="auto"/>
-        <w:jc w:val="both"/>
-        <w:rPr>
-          <w:rFonts w:ascii="Arial Nova Cond" w:hAnsi="Arial Nova Cond" w:cs="Arial"/>
-          <w:sz w:val="22"/>
-          <w:szCs w:val="22"/>
-        </w:rPr>
-      </w:pPr>
-      <w:r>
-        <w:rPr>
-          <w:rStyle w:val="Forte"/>
-          <w:rFonts w:ascii="Arial Nova Cond" w:hAnsi="Arial Nova Cond" w:cs="Arial"/>
-          <w:sz w:val="22"/>
-          <w:szCs w:val="22"/>
-        </w:rPr>
         <w:t>c) comprimento médio de identificadores:</w:t>
       </w:r>
       <w:r>
@@ -1480,18 +1300,8 @@
           <w:sz w:val="22"/>
           <w:szCs w:val="22"/>
         </w:rPr>
-        <w:t xml:space="preserve"> tamanho médio do nome dado a variáveis, métodos, </w:t>
-      </w:r>
-      <w:proofErr w:type="gramStart"/>
-      <w:r>
-        <w:rPr>
-          <w:rFonts w:ascii="Arial Nova Cond" w:hAnsi="Arial Nova Cond" w:cs="Arial"/>
-          <w:sz w:val="22"/>
-          <w:szCs w:val="22"/>
-        </w:rPr>
-        <w:t>classes, etc</w:t>
-      </w:r>
-      <w:proofErr w:type="gramEnd"/>
+        <w:t> tamanho médio do nome dado a variáveis, métodos, classes, etc</w:t>
+      </w:r>
     </w:p>
     <w:p>
       <w:pPr>
@@ -1572,27 +1382,7 @@
           <w:sz w:val="22"/>
           <w:szCs w:val="22"/>
         </w:rPr>
-        <w:t xml:space="preserve">e) complexidade </w:t>
-      </w:r>
-      <w:proofErr w:type="spellStart"/>
-      <w:r>
-        <w:rPr>
-          <w:rStyle w:val="Forte"/>
-          <w:rFonts w:ascii="Arial Nova Cond" w:hAnsi="Arial Nova Cond" w:cs="Arial"/>
-          <w:sz w:val="22"/>
-          <w:szCs w:val="22"/>
-        </w:rPr>
-        <w:t>ciclomática</w:t>
-      </w:r>
-      <w:proofErr w:type="spellEnd"/>
-      <w:r>
-        <w:rPr>
-          <w:rStyle w:val="Forte"/>
-          <w:rFonts w:ascii="Arial Nova Cond" w:hAnsi="Arial Nova Cond" w:cs="Arial"/>
-          <w:sz w:val="22"/>
-          <w:szCs w:val="22"/>
-        </w:rPr>
-        <w:t>:</w:t>
+        <w:t>e) complexidade ciclomática:</w:t>
       </w:r>
       <w:r>
         <w:rPr>
@@ -1669,7 +1459,6 @@
         <w:rPr>
           <w:rFonts w:ascii="Arial Nova Cond" w:hAnsi="Arial Nova Cond" w:cs="Arial"/>
         </w:rPr>
-        <w:lastRenderedPageBreak/>
         <w:t> </w:t>
       </w:r>
       <w:r>
@@ -1931,18 +1720,9 @@
           <w:sz w:val="22"/>
           <w:szCs w:val="22"/>
         </w:rPr>
-        <w:t xml:space="preserve">King </w:t>
-      </w:r>
-      <w:proofErr w:type="spellStart"/>
-      <w:r>
-        <w:rPr>
-          <w:rFonts w:ascii="Arial Nova Cond" w:hAnsi="Arial Nova Cond" w:cs="Arial"/>
-          <w:sz w:val="22"/>
-          <w:szCs w:val="22"/>
-        </w:rPr>
-        <w:t>Job</w:t>
-      </w:r>
-      <w:proofErr w:type="spellEnd"/>
+        <w:lastRenderedPageBreak/>
+        <w:t>King Job</w:t>
+      </w:r>
     </w:p>
     <w:p>
       <w:pPr>
@@ -2236,21 +2016,7 @@
         <w:rPr>
           <w:rFonts w:ascii="Arial Nova Cond" w:hAnsi="Arial Nova Cond" w:cs="Arial"/>
         </w:rPr>
-        <w:t xml:space="preserve">Ian Sommerville. Engenharia de Software, 9ª Edição. Pearson </w:t>
-      </w:r>
-      <w:proofErr w:type="spellStart"/>
-      <w:r>
-        <w:rPr>
-          <w:rFonts w:ascii="Arial Nova Cond" w:hAnsi="Arial Nova Cond" w:cs="Arial"/>
-        </w:rPr>
-        <w:t>Education</w:t>
-      </w:r>
-      <w:proofErr w:type="spellEnd"/>
-      <w:r>
-        <w:rPr>
-          <w:rFonts w:ascii="Arial Nova Cond" w:hAnsi="Arial Nova Cond" w:cs="Arial"/>
-        </w:rPr>
-        <w:t>, 2011. Cap. 4 (Seção 4.5)</w:t>
+        <w:t>Ian Sommerville. Engenharia de Software, 9ª Edição. Pearson Education, 2011. Cap. 4 (Seção 4.5)</w:t>
       </w:r>
     </w:p>
     <w:p>
@@ -2340,7 +2106,6 @@
           <w:rStyle w:val="Forte"/>
           <w:rFonts w:ascii="Arial Nova Cond" w:hAnsi="Arial Nova Cond" w:cs="Arial"/>
         </w:rPr>
-        <w:lastRenderedPageBreak/>
         <w:t>Prova: </w:t>
       </w:r>
       <w:hyperlink r:id="rId19" w:history="1">
@@ -2371,99 +2136,27 @@
           <w:sz w:val="22"/>
           <w:szCs w:val="22"/>
         </w:rPr>
-        <w:t xml:space="preserve">Os clientes do banco </w:t>
-      </w:r>
-      <w:proofErr w:type="spellStart"/>
-      <w:r>
-        <w:rPr>
-          <w:rFonts w:ascii="Arial Nova Cond" w:hAnsi="Arial Nova Cond" w:cs="Arial"/>
-          <w:sz w:val="22"/>
-          <w:szCs w:val="22"/>
-        </w:rPr>
-        <w:t>EraDigital</w:t>
-      </w:r>
-      <w:proofErr w:type="spellEnd"/>
-      <w:r>
-        <w:rPr>
-          <w:rFonts w:ascii="Arial Nova Cond" w:hAnsi="Arial Nova Cond" w:cs="Arial"/>
-          <w:sz w:val="22"/>
-          <w:szCs w:val="22"/>
-        </w:rPr>
-        <w:t xml:space="preserve"> podem atualizar seus endereços eletrônicos (e-mail) por meio do aplicativo para dispositivos móveis </w:t>
-      </w:r>
-      <w:proofErr w:type="spellStart"/>
-      <w:r>
-        <w:rPr>
-          <w:rFonts w:ascii="Arial Nova Cond" w:hAnsi="Arial Nova Cond" w:cs="Arial"/>
-          <w:sz w:val="22"/>
-          <w:szCs w:val="22"/>
-        </w:rPr>
-        <w:t>EraDigApp</w:t>
-      </w:r>
-      <w:proofErr w:type="spellEnd"/>
-      <w:r>
-        <w:rPr>
-          <w:rFonts w:ascii="Arial Nova Cond" w:hAnsi="Arial Nova Cond" w:cs="Arial"/>
-          <w:sz w:val="22"/>
-          <w:szCs w:val="22"/>
-        </w:rPr>
-        <w:t xml:space="preserve">. No </w:t>
-      </w:r>
-      <w:proofErr w:type="spellStart"/>
-      <w:r>
-        <w:rPr>
-          <w:rFonts w:ascii="Arial Nova Cond" w:hAnsi="Arial Nova Cond" w:cs="Arial"/>
-          <w:sz w:val="22"/>
-          <w:szCs w:val="22"/>
-        </w:rPr>
-        <w:t>EraDigApp</w:t>
-      </w:r>
-      <w:proofErr w:type="spellEnd"/>
-      <w:r>
-        <w:rPr>
-          <w:rFonts w:ascii="Arial Nova Cond" w:hAnsi="Arial Nova Cond" w:cs="Arial"/>
-          <w:sz w:val="22"/>
-          <w:szCs w:val="22"/>
-        </w:rPr>
-        <w:t>, o cliente se autentica e preenche o campo "Novo e-mail" destinado ao cadastro de um novo endereço eletrônico que permite a entrada de quaisquer caracteres alfanuméricos e em qualquer ordem, ou seja, sem seguir uma regra de formação.</w:t>
-      </w:r>
-    </w:p>
-    <w:p>
-      <w:pPr>
-        <w:pStyle w:val="NormalWeb"/>
-        <w:spacing w:before="0" w:beforeAutospacing="0" w:after="300" w:afterAutospacing="0" w:line="360" w:lineRule="auto"/>
-        <w:jc w:val="both"/>
-        <w:rPr>
-          <w:rFonts w:ascii="Arial Nova Cond" w:hAnsi="Arial Nova Cond" w:cs="Arial"/>
-          <w:sz w:val="22"/>
-          <w:szCs w:val="22"/>
-        </w:rPr>
-      </w:pPr>
-      <w:r>
-        <w:rPr>
-          <w:rFonts w:ascii="Arial Nova Cond" w:hAnsi="Arial Nova Cond" w:cs="Arial"/>
-          <w:sz w:val="22"/>
-          <w:szCs w:val="22"/>
-        </w:rPr>
-        <w:t xml:space="preserve">No contexto de engenharia de requisitos, a falta de controle do </w:t>
-      </w:r>
-      <w:proofErr w:type="spellStart"/>
-      <w:r>
-        <w:rPr>
-          <w:rFonts w:ascii="Arial Nova Cond" w:hAnsi="Arial Nova Cond" w:cs="Arial"/>
-          <w:sz w:val="22"/>
-          <w:szCs w:val="22"/>
-        </w:rPr>
-        <w:t>EraDigApp</w:t>
-      </w:r>
-      <w:proofErr w:type="spellEnd"/>
-      <w:r>
-        <w:rPr>
-          <w:rFonts w:ascii="Arial Nova Cond" w:hAnsi="Arial Nova Cond" w:cs="Arial"/>
-          <w:sz w:val="22"/>
-          <w:szCs w:val="22"/>
-        </w:rPr>
-        <w:t xml:space="preserve"> em relação à entrada de endereços eletrônicos caracteriza falhas na especificação de requisitos de: </w:t>
+        <w:t>Os clientes do banco EraDigital podem atualizar seus endereços eletrônicos (e-mail) por meio do aplicativo para dispositivos móveis EraDigApp. No EraDigApp, o cliente se autentica e preenche o campo "Novo e-mail" destinado ao cadastro de um novo endereço eletrônico que permite a entrada de quaisquer caracteres alfanuméricos e em qualquer ordem, ou seja, sem seguir uma regra de formação.</w:t>
+      </w:r>
+    </w:p>
+    <w:p>
+      <w:pPr>
+        <w:pStyle w:val="NormalWeb"/>
+        <w:spacing w:before="0" w:beforeAutospacing="0" w:after="300" w:afterAutospacing="0" w:line="360" w:lineRule="auto"/>
+        <w:jc w:val="both"/>
+        <w:rPr>
+          <w:rFonts w:ascii="Arial Nova Cond" w:hAnsi="Arial Nova Cond" w:cs="Arial"/>
+          <w:sz w:val="22"/>
+          <w:szCs w:val="22"/>
+        </w:rPr>
+      </w:pPr>
+      <w:r>
+        <w:rPr>
+          <w:rFonts w:ascii="Arial Nova Cond" w:hAnsi="Arial Nova Cond" w:cs="Arial"/>
+          <w:sz w:val="22"/>
+          <w:szCs w:val="22"/>
+        </w:rPr>
+        <w:t>No contexto de engenharia de requisitos, a falta de controle do EraDigApp em relação à entrada de endereços eletrônicos caracteriza falhas na especificação de requisitos de: </w:t>
       </w:r>
     </w:p>
     <w:p>
@@ -2540,7 +2233,6 @@
           <w:rFonts w:ascii="Arial Nova Cond" w:hAnsi="Arial Nova Cond" w:cs="Arial"/>
         </w:rPr>
       </w:pPr>
-      <w:proofErr w:type="gramStart"/>
       <w:r>
         <w:rPr>
           <w:rStyle w:val="q-option-item"/>
@@ -2563,14 +2255,7 @@
         <w:rPr>
           <w:rFonts w:ascii="Arial Nova Cond" w:hAnsi="Arial Nova Cond" w:cs="Arial"/>
         </w:rPr>
-        <w:t> usabilidade</w:t>
-      </w:r>
-      <w:proofErr w:type="gramEnd"/>
-      <w:r>
-        <w:rPr>
-          <w:rFonts w:ascii="Arial Nova Cond" w:hAnsi="Arial Nova Cond" w:cs="Arial"/>
-        </w:rPr>
-        <w:t>; </w:t>
+        <w:t> usabilidade; </w:t>
       </w:r>
     </w:p>
     <w:p>
@@ -2696,95 +2381,49 @@
           <w:sz w:val="22"/>
           <w:szCs w:val="22"/>
         </w:rPr>
-        <w:t xml:space="preserve">B e </w:t>
-      </w:r>
-      <w:proofErr w:type="spellStart"/>
-      <w:r>
-        <w:rPr>
-          <w:rFonts w:ascii="Arial Nova Cond" w:hAnsi="Arial Nova Cond" w:cs="Arial"/>
-          <w:sz w:val="22"/>
-          <w:szCs w:val="22"/>
-        </w:rPr>
-        <w:t>E</w:t>
-      </w:r>
-      <w:proofErr w:type="spellEnd"/>
-      <w:r>
-        <w:rPr>
-          <w:rFonts w:ascii="Arial Nova Cond" w:hAnsi="Arial Nova Cond" w:cs="Arial"/>
-          <w:sz w:val="22"/>
-          <w:szCs w:val="22"/>
-        </w:rPr>
-        <w:t xml:space="preserve"> são lhufas</w:t>
-      </w:r>
-    </w:p>
-    <w:p>
-      <w:pPr>
-        <w:pStyle w:val="NormalWeb"/>
-        <w:shd w:val="clear" w:color="auto" w:fill="FFFFFF"/>
-        <w:spacing w:before="0" w:beforeAutospacing="0" w:after="300" w:afterAutospacing="0" w:line="360" w:lineRule="auto"/>
-        <w:jc w:val="both"/>
-        <w:rPr>
-          <w:rFonts w:ascii="Arial Nova Cond" w:hAnsi="Arial Nova Cond" w:cs="Arial"/>
-          <w:sz w:val="22"/>
-          <w:szCs w:val="22"/>
-        </w:rPr>
-      </w:pPr>
-      <w:proofErr w:type="spellStart"/>
-      <w:r>
-        <w:rPr>
-          <w:rFonts w:ascii="Arial Nova Cond" w:hAnsi="Arial Nova Cond" w:cs="Arial"/>
-          <w:sz w:val="22"/>
-          <w:szCs w:val="22"/>
-        </w:rPr>
-        <w:t>Vc</w:t>
-      </w:r>
-      <w:proofErr w:type="spellEnd"/>
-      <w:r>
-        <w:rPr>
-          <w:rFonts w:ascii="Arial Nova Cond" w:hAnsi="Arial Nova Cond" w:cs="Arial"/>
-          <w:sz w:val="22"/>
-          <w:szCs w:val="22"/>
-        </w:rPr>
-        <w:t xml:space="preserve"> vai ficar entre A C e D</w:t>
-      </w:r>
-    </w:p>
-    <w:p>
-      <w:pPr>
-        <w:pStyle w:val="NormalWeb"/>
-        <w:shd w:val="clear" w:color="auto" w:fill="FFFFFF"/>
-        <w:spacing w:before="0" w:beforeAutospacing="0" w:after="300" w:afterAutospacing="0" w:line="360" w:lineRule="auto"/>
-        <w:jc w:val="both"/>
-        <w:rPr>
-          <w:rFonts w:ascii="Arial Nova Cond" w:hAnsi="Arial Nova Cond" w:cs="Arial"/>
-          <w:sz w:val="22"/>
-          <w:szCs w:val="22"/>
-        </w:rPr>
-      </w:pPr>
-      <w:r>
-        <w:rPr>
-          <w:rFonts w:ascii="Arial Nova Cond" w:hAnsi="Arial Nova Cond" w:cs="Arial"/>
-          <w:sz w:val="22"/>
-          <w:szCs w:val="22"/>
-        </w:rPr>
-        <w:t xml:space="preserve">A = Trata-se da facilidade com a qual uma correção pode ser realizada no software, Capacidade do produto de software de ser modificado. Vaza n tem nada </w:t>
-      </w:r>
-      <w:proofErr w:type="gramStart"/>
-      <w:r>
-        <w:rPr>
-          <w:rFonts w:ascii="Arial Nova Cond" w:hAnsi="Arial Nova Cond" w:cs="Arial"/>
-          <w:sz w:val="22"/>
-          <w:szCs w:val="22"/>
-        </w:rPr>
-        <w:t>haver</w:t>
-      </w:r>
-      <w:proofErr w:type="gramEnd"/>
-      <w:r>
-        <w:rPr>
-          <w:rFonts w:ascii="Arial Nova Cond" w:hAnsi="Arial Nova Cond" w:cs="Arial"/>
-          <w:sz w:val="22"/>
-          <w:szCs w:val="22"/>
-        </w:rPr>
-        <w:t>.</w:t>
+        <w:t>B e E são lhufas</w:t>
+      </w:r>
+    </w:p>
+    <w:p>
+      <w:pPr>
+        <w:pStyle w:val="NormalWeb"/>
+        <w:shd w:val="clear" w:color="auto" w:fill="FFFFFF"/>
+        <w:spacing w:before="0" w:beforeAutospacing="0" w:after="300" w:afterAutospacing="0" w:line="360" w:lineRule="auto"/>
+        <w:jc w:val="both"/>
+        <w:rPr>
+          <w:rFonts w:ascii="Arial Nova Cond" w:hAnsi="Arial Nova Cond" w:cs="Arial"/>
+          <w:sz w:val="22"/>
+          <w:szCs w:val="22"/>
+        </w:rPr>
+      </w:pPr>
+      <w:r>
+        <w:rPr>
+          <w:rFonts w:ascii="Arial Nova Cond" w:hAnsi="Arial Nova Cond" w:cs="Arial"/>
+          <w:sz w:val="22"/>
+          <w:szCs w:val="22"/>
+        </w:rPr>
+        <w:t>Vc vai ficar entre A C e D</w:t>
+      </w:r>
+    </w:p>
+    <w:p>
+      <w:pPr>
+        <w:pStyle w:val="NormalWeb"/>
+        <w:shd w:val="clear" w:color="auto" w:fill="FFFFFF"/>
+        <w:spacing w:before="0" w:beforeAutospacing="0" w:after="300" w:afterAutospacing="0" w:line="360" w:lineRule="auto"/>
+        <w:jc w:val="both"/>
+        <w:rPr>
+          <w:rFonts w:ascii="Arial Nova Cond" w:hAnsi="Arial Nova Cond" w:cs="Arial"/>
+          <w:sz w:val="22"/>
+          <w:szCs w:val="22"/>
+        </w:rPr>
+      </w:pPr>
+      <w:r>
+        <w:rPr>
+          <w:rFonts w:ascii="Arial Nova Cond" w:hAnsi="Arial Nova Cond" w:cs="Arial"/>
+          <w:sz w:val="22"/>
+          <w:szCs w:val="22"/>
+        </w:rPr>
+        <w:t>A = Trata-se da facilidade com a qual uma correção pode ser realizada no software, Capacidade do produto de software de ser modificado. Vaza n tem nada haver.</w:t>
       </w:r>
     </w:p>
     <w:p>
@@ -2831,6 +2470,7 @@
           <w:sz w:val="22"/>
           <w:szCs w:val="22"/>
         </w:rPr>
+        <w:lastRenderedPageBreak/>
         <w:t>D = Trata-se da quantidade de tempo que o software fica disponível para uso, manter um nível de desempenho especificado, quando usado em condições especificadas</w:t>
       </w:r>
     </w:p>
@@ -2852,25 +2492,7 @@
           <w:sz w:val="22"/>
           <w:szCs w:val="22"/>
         </w:rPr>
-        <w:t xml:space="preserve">Eu fiquei entre C e D acabei marcando C por </w:t>
-      </w:r>
-      <w:proofErr w:type="gramStart"/>
-      <w:r>
-        <w:rPr>
-          <w:rFonts w:ascii="Arial Nova Cond" w:hAnsi="Arial Nova Cond" w:cs="Arial"/>
-          <w:sz w:val="22"/>
-          <w:szCs w:val="22"/>
-        </w:rPr>
-        <w:t>exclusão</w:t>
-      </w:r>
-      <w:proofErr w:type="gramEnd"/>
-      <w:r>
-        <w:rPr>
-          <w:rFonts w:ascii="Arial Nova Cond" w:hAnsi="Arial Nova Cond" w:cs="Arial"/>
-          <w:sz w:val="22"/>
-          <w:szCs w:val="22"/>
-        </w:rPr>
-        <w:t xml:space="preserve"> mas não acho que tenha muito haver não, o enunciado aponta a seta mais pra FUNCIONALIDADE. Sei lá.</w:t>
+        <w:t>Eu fiquei entre C e D acabei marcando C por exclusão mas não acho que tenha muito haver não, o enunciado aponta a seta mais pra FUNCIONALIDADE. Sei lá.</w:t>
       </w:r>
     </w:p>
     <w:p>
@@ -2906,34 +2528,14 @@
           <w:szCs w:val="22"/>
         </w:rPr>
       </w:pPr>
-      <w:proofErr w:type="spellStart"/>
-      <w:r>
-        <w:rPr>
-          <w:rFonts w:ascii="Arial Nova Cond" w:hAnsi="Arial Nova Cond" w:cs="Arial"/>
-          <w:sz w:val="22"/>
-          <w:szCs w:val="22"/>
-        </w:rPr>
-        <w:t>fabiano</w:t>
-      </w:r>
-      <w:proofErr w:type="spellEnd"/>
-      <w:r>
-        <w:rPr>
-          <w:rFonts w:ascii="Arial Nova Cond" w:hAnsi="Arial Nova Cond" w:cs="Arial"/>
-          <w:sz w:val="22"/>
-          <w:szCs w:val="22"/>
-        </w:rPr>
-        <w:t xml:space="preserve"> </w:t>
-      </w:r>
-      <w:proofErr w:type="spellStart"/>
-      <w:r>
-        <w:rPr>
-          <w:rFonts w:ascii="Arial Nova Cond" w:hAnsi="Arial Nova Cond" w:cs="Arial"/>
-          <w:sz w:val="22"/>
-          <w:szCs w:val="22"/>
-        </w:rPr>
-        <w:t>jr.</w:t>
-      </w:r>
-      <w:proofErr w:type="spellEnd"/>
+      <w:r>
+        <w:rPr>
+          <w:rFonts w:ascii="Arial Nova Cond" w:hAnsi="Arial Nova Cond" w:cs="Arial"/>
+          <w:sz w:val="22"/>
+          <w:szCs w:val="22"/>
+        </w:rPr>
+        <w:t>fabiano jr.</w:t>
+      </w:r>
     </w:p>
     <w:p>
       <w:pPr>
@@ -3130,7 +2732,6 @@
           <w:rStyle w:val="Forte"/>
           <w:rFonts w:ascii="Arial Nova Cond" w:hAnsi="Arial Nova Cond" w:cs="Arial"/>
         </w:rPr>
-        <w:lastRenderedPageBreak/>
         <w:t>Prova: </w:t>
       </w:r>
       <w:hyperlink r:id="rId22" w:history="1">
@@ -3719,23 +3320,7 @@
           <w:rFonts w:ascii="Arial Nova Cond" w:hAnsi="Arial Nova Cond" w:cs="Arial"/>
           <w:lang w:val="en-US"/>
         </w:rPr>
-        <w:t xml:space="preserve">Kanban e </w:t>
-      </w:r>
-      <w:proofErr w:type="gramStart"/>
-      <w:r>
-        <w:rPr>
-          <w:rFonts w:ascii="Arial Nova Cond" w:hAnsi="Arial Nova Cond" w:cs="Arial"/>
-          <w:lang w:val="en-US"/>
-        </w:rPr>
-        <w:t>Lean;</w:t>
-      </w:r>
-      <w:proofErr w:type="gramEnd"/>
-      <w:r>
-        <w:rPr>
-          <w:rFonts w:ascii="Arial Nova Cond" w:hAnsi="Arial Nova Cond" w:cs="Arial"/>
-          <w:lang w:val="en-US"/>
-        </w:rPr>
-        <w:t> </w:t>
+        <w:t>Kanban e Lean; </w:t>
       </w:r>
     </w:p>
     <w:p>
@@ -3772,17 +3357,8 @@
           <w:rFonts w:ascii="Arial Nova Cond" w:hAnsi="Arial Nova Cond" w:cs="Arial"/>
           <w:lang w:val="en-US"/>
         </w:rPr>
-        <w:t xml:space="preserve">Lean e Extreme </w:t>
-      </w:r>
-      <w:proofErr w:type="gramStart"/>
-      <w:r>
-        <w:rPr>
-          <w:rFonts w:ascii="Arial Nova Cond" w:hAnsi="Arial Nova Cond" w:cs="Arial"/>
-          <w:lang w:val="en-US"/>
-        </w:rPr>
-        <w:t>Programming;</w:t>
-      </w:r>
-      <w:proofErr w:type="gramEnd"/>
+        <w:t>Lean e Extreme Programming;</w:t>
+      </w:r>
     </w:p>
     <w:p>
       <w:pPr>
@@ -3802,6 +3378,7 @@
           <w:color w:val="EE8523"/>
           <w:bdr w:val="single" w:sz="6" w:space="0" w:color="EE8523" w:frame="1"/>
         </w:rPr>
+        <w:lastRenderedPageBreak/>
         <w:t>E</w:t>
       </w:r>
       <w:r>
@@ -3829,34 +3406,14 @@
           <w:szCs w:val="22"/>
         </w:rPr>
       </w:pPr>
-      <w:proofErr w:type="spellStart"/>
-      <w:r>
-        <w:rPr>
-          <w:rFonts w:ascii="Arial Nova Cond" w:hAnsi="Arial Nova Cond" w:cs="Arial"/>
-          <w:sz w:val="22"/>
-          <w:szCs w:val="22"/>
-        </w:rPr>
-        <w:t>fabiano</w:t>
-      </w:r>
-      <w:proofErr w:type="spellEnd"/>
-      <w:r>
-        <w:rPr>
-          <w:rFonts w:ascii="Arial Nova Cond" w:hAnsi="Arial Nova Cond" w:cs="Arial"/>
-          <w:sz w:val="22"/>
-          <w:szCs w:val="22"/>
-        </w:rPr>
-        <w:t xml:space="preserve"> </w:t>
-      </w:r>
-      <w:proofErr w:type="spellStart"/>
-      <w:r>
-        <w:rPr>
-          <w:rFonts w:ascii="Arial Nova Cond" w:hAnsi="Arial Nova Cond" w:cs="Arial"/>
-          <w:sz w:val="22"/>
-          <w:szCs w:val="22"/>
-        </w:rPr>
-        <w:t>jr.</w:t>
-      </w:r>
-      <w:proofErr w:type="spellEnd"/>
+      <w:r>
+        <w:rPr>
+          <w:rFonts w:ascii="Arial Nova Cond" w:hAnsi="Arial Nova Cond" w:cs="Arial"/>
+          <w:sz w:val="22"/>
+          <w:szCs w:val="22"/>
+        </w:rPr>
+        <w:t>fabiano jr.</w:t>
+      </w:r>
     </w:p>
     <w:p>
       <w:pPr>
@@ -3927,35 +3484,14 @@
           <w:szCs w:val="22"/>
         </w:rPr>
       </w:pPr>
-      <w:proofErr w:type="spellStart"/>
-      <w:r>
-        <w:rPr>
-          <w:rFonts w:ascii="Arial Nova Cond" w:hAnsi="Arial Nova Cond" w:cs="Arial"/>
-          <w:sz w:val="22"/>
-          <w:szCs w:val="22"/>
-        </w:rPr>
-        <w:lastRenderedPageBreak/>
-        <w:t>Gloomy</w:t>
-      </w:r>
-      <w:proofErr w:type="spellEnd"/>
-      <w:r>
-        <w:rPr>
-          <w:rFonts w:ascii="Arial Nova Cond" w:hAnsi="Arial Nova Cond" w:cs="Arial"/>
-          <w:sz w:val="22"/>
-          <w:szCs w:val="22"/>
-        </w:rPr>
-        <w:t xml:space="preserve"> </w:t>
-      </w:r>
-      <w:proofErr w:type="spellStart"/>
-      <w:r>
-        <w:rPr>
-          <w:rFonts w:ascii="Arial Nova Cond" w:hAnsi="Arial Nova Cond" w:cs="Arial"/>
-          <w:sz w:val="22"/>
-          <w:szCs w:val="22"/>
-        </w:rPr>
-        <w:t>Gulch</w:t>
-      </w:r>
-      <w:proofErr w:type="spellEnd"/>
+      <w:r>
+        <w:rPr>
+          <w:rFonts w:ascii="Arial Nova Cond" w:hAnsi="Arial Nova Cond" w:cs="Arial"/>
+          <w:sz w:val="22"/>
+          <w:szCs w:val="22"/>
+        </w:rPr>
+        <w:t>Gloomy Gulch</w:t>
+      </w:r>
     </w:p>
     <w:p>
       <w:pPr>
@@ -4014,25 +3550,15 @@
           <w:sz w:val="22"/>
           <w:szCs w:val="22"/>
         </w:rPr>
-        <w:t xml:space="preserve">A técnica de Kanban é uma forma simples de visualizar o andamento das tarefas da equipe durante uma sprint de Scrum. Nessa técnica, as tarefas são representadas por meio de pequenos papéis que indicam o que está pendente, em desenvolvimento e finalizado. Com isso, todos visualizam os gargalos e a equipe se organiza melhor, principalmente quando o projeto envolve ciclos longos de desenvolvimento. Através do quadro Kanban, compartilhado por todos, torna-se possível visualizar as tarefas com que cada membro da equipe está envolvido. Geralmente utilizam-se </w:t>
-      </w:r>
-      <w:proofErr w:type="spellStart"/>
-      <w:r>
-        <w:rPr>
-          <w:rFonts w:ascii="Arial Nova Cond" w:hAnsi="Arial Nova Cond" w:cs="Arial"/>
-          <w:sz w:val="22"/>
-          <w:szCs w:val="22"/>
-        </w:rPr>
-        <w:t>post-its</w:t>
-      </w:r>
-      <w:proofErr w:type="spellEnd"/>
-      <w:r>
-        <w:rPr>
-          <w:rFonts w:ascii="Arial Nova Cond" w:hAnsi="Arial Nova Cond" w:cs="Arial"/>
-          <w:sz w:val="22"/>
-          <w:szCs w:val="22"/>
-        </w:rPr>
-        <w:t xml:space="preserve"> ou cartões de índice para representar uma tarefa no quadro Kanban.</w:t>
+        <w:t xml:space="preserve">A técnica de Kanban é uma forma simples de visualizar o andamento das tarefas da equipe durante uma sprint de Scrum. Nessa técnica, as tarefas são representadas por meio de pequenos papéis que indicam o que está pendente, em desenvolvimento e finalizado. Com isso, todos visualizam os gargalos e a equipe se organiza melhor, principalmente quando o projeto envolve ciclos longos de desenvolvimento. Através do quadro Kanban, compartilhado por todos, torna-se possível visualizar as tarefas com que </w:t>
+      </w:r>
+      <w:r>
+        <w:rPr>
+          <w:rFonts w:ascii="Arial Nova Cond" w:hAnsi="Arial Nova Cond" w:cs="Arial"/>
+          <w:sz w:val="22"/>
+          <w:szCs w:val="22"/>
+        </w:rPr>
+        <w:t>cada membro da equipe está envolvido. Geralmente utilizam-se post-its ou cartões de índice para representar uma tarefa no quadro Kanban.</w:t>
       </w:r>
     </w:p>
     <w:p>
@@ -4115,23 +3641,13 @@
           <w:szCs w:val="22"/>
         </w:rPr>
       </w:pPr>
-      <w:proofErr w:type="spellStart"/>
-      <w:r>
-        <w:rPr>
-          <w:rFonts w:ascii="Arial Nova Cond" w:hAnsi="Arial Nova Cond" w:cs="Arial"/>
-          <w:sz w:val="22"/>
-          <w:szCs w:val="22"/>
-        </w:rPr>
-        <w:t>iJocker</w:t>
-      </w:r>
-      <w:proofErr w:type="spellEnd"/>
-      <w:r>
-        <w:rPr>
-          <w:rFonts w:ascii="Arial Nova Cond" w:hAnsi="Arial Nova Cond" w:cs="Arial"/>
-          <w:sz w:val="22"/>
-          <w:szCs w:val="22"/>
-        </w:rPr>
-        <w:t xml:space="preserve"> YT</w:t>
+      <w:r>
+        <w:rPr>
+          <w:rFonts w:ascii="Arial Nova Cond" w:hAnsi="Arial Nova Cond" w:cs="Arial"/>
+          <w:sz w:val="22"/>
+          <w:szCs w:val="22"/>
+        </w:rPr>
+        <w:t>iJocker YT</w:t>
       </w:r>
     </w:p>
     <w:p>
@@ -4274,23 +3790,8 @@
         <w:rPr>
           <w:rFonts w:ascii="Arial Nova Cond" w:hAnsi="Arial Nova Cond" w:cs="Arial"/>
         </w:rPr>
-        <w:t xml:space="preserve">Em uma aplicação desenvolvida em uma linguagem orientada a objetos, existe uma classe chamada Aposentado com diversos atributos, dentre eles </w:t>
-      </w:r>
-      <w:proofErr w:type="spellStart"/>
-      <w:r>
-        <w:rPr>
-          <w:rFonts w:ascii="Arial Nova Cond" w:hAnsi="Arial Nova Cond" w:cs="Arial"/>
-        </w:rPr>
-        <w:t>cpf</w:t>
-      </w:r>
-      <w:proofErr w:type="spellEnd"/>
-      <w:r>
-        <w:rPr>
-          <w:rFonts w:ascii="Arial Nova Cond" w:hAnsi="Arial Nova Cond" w:cs="Arial"/>
-        </w:rPr>
-        <w:t>, nome, pis etc. Os objetos manipulados por meio desta classe conterão dados que serão, via conexão de dados, enviados para uma tabela de um banco de dados que terá campos referentes aos atributos da classe Aposentado. Para que a classe Aposentado permita a manipulação dos dados com adequado encapsulamento, os atributos e os métodos </w:t>
-      </w:r>
-      <w:proofErr w:type="spellStart"/>
+        <w:t>Em uma aplicação desenvolvida em uma linguagem orientada a objetos, existe uma classe chamada Aposentado com diversos atributos, dentre eles cpf, nome, pis etc. Os objetos manipulados por meio desta classe conterão dados que serão, via conexão de dados, enviados para uma tabela de um banco de dados que terá campos referentes aos atributos da classe Aposentado. Para que a classe Aposentado permita a manipulação dos dados com adequado encapsulamento, os atributos e os métodos </w:t>
+      </w:r>
       <w:r>
         <w:rPr>
           <w:rFonts w:ascii="Arial Nova Cond" w:hAnsi="Arial Nova Cond" w:cs="Arial"/>
@@ -4299,14 +3800,12 @@
         </w:rPr>
         <w:t>setter</w:t>
       </w:r>
-      <w:proofErr w:type="spellEnd"/>
       <w:r>
         <w:rPr>
           <w:rFonts w:ascii="Arial Nova Cond" w:hAnsi="Arial Nova Cond" w:cs="Arial"/>
         </w:rPr>
         <w:t> e </w:t>
       </w:r>
-      <w:proofErr w:type="spellStart"/>
       <w:r>
         <w:rPr>
           <w:rFonts w:ascii="Arial Nova Cond" w:hAnsi="Arial Nova Cond" w:cs="Arial"/>
@@ -4315,7 +3814,6 @@
         </w:rPr>
         <w:t>getter</w:t>
       </w:r>
-      <w:proofErr w:type="spellEnd"/>
       <w:r>
         <w:rPr>
           <w:rFonts w:ascii="Arial Nova Cond" w:hAnsi="Arial Nova Cond" w:cs="Arial"/>
@@ -4397,7 +3895,6 @@
           <w:rFonts w:ascii="Arial Nova Cond" w:hAnsi="Arial Nova Cond" w:cs="Arial"/>
         </w:rPr>
       </w:pPr>
-      <w:proofErr w:type="gramStart"/>
       <w:r>
         <w:rPr>
           <w:rStyle w:val="q-option-item"/>
@@ -4420,14 +3917,7 @@
         <w:rPr>
           <w:rFonts w:ascii="Arial Nova Cond" w:hAnsi="Arial Nova Cond" w:cs="Arial"/>
         </w:rPr>
-        <w:t> privados</w:t>
-      </w:r>
-      <w:proofErr w:type="gramEnd"/>
-      <w:r>
-        <w:rPr>
-          <w:rFonts w:ascii="Arial Nova Cond" w:hAnsi="Arial Nova Cond" w:cs="Arial"/>
-        </w:rPr>
-        <w:t xml:space="preserve"> e públicos.</w:t>
+        <w:t> privados e públicos.</w:t>
       </w:r>
     </w:p>
     <w:p>
@@ -4508,34 +3998,14 @@
           <w:szCs w:val="22"/>
         </w:rPr>
       </w:pPr>
-      <w:proofErr w:type="spellStart"/>
-      <w:r>
-        <w:rPr>
-          <w:rFonts w:ascii="Arial Nova Cond" w:hAnsi="Arial Nova Cond" w:cs="Arial"/>
-          <w:sz w:val="22"/>
-          <w:szCs w:val="22"/>
-        </w:rPr>
-        <w:t>Tyrel</w:t>
-      </w:r>
-      <w:proofErr w:type="spellEnd"/>
-      <w:r>
-        <w:rPr>
-          <w:rFonts w:ascii="Arial Nova Cond" w:hAnsi="Arial Nova Cond" w:cs="Arial"/>
-          <w:sz w:val="22"/>
-          <w:szCs w:val="22"/>
-        </w:rPr>
-        <w:t xml:space="preserve"> </w:t>
-      </w:r>
-      <w:proofErr w:type="spellStart"/>
-      <w:r>
-        <w:rPr>
-          <w:rFonts w:ascii="Arial Nova Cond" w:hAnsi="Arial Nova Cond" w:cs="Arial"/>
-          <w:sz w:val="22"/>
-          <w:szCs w:val="22"/>
-        </w:rPr>
-        <w:t>Sonahara</w:t>
-      </w:r>
-      <w:proofErr w:type="spellEnd"/>
+      <w:r>
+        <w:rPr>
+          <w:rFonts w:ascii="Arial Nova Cond" w:hAnsi="Arial Nova Cond" w:cs="Arial"/>
+          <w:sz w:val="22"/>
+          <w:szCs w:val="22"/>
+        </w:rPr>
+        <w:t>Tyrel Sonahara</w:t>
+      </w:r>
     </w:p>
     <w:p>
       <w:pPr>
@@ -4589,7 +4059,6 @@
           <w:szCs w:val="22"/>
         </w:rPr>
       </w:pPr>
-      <w:proofErr w:type="spellStart"/>
       <w:r>
         <w:rPr>
           <w:rStyle w:val="Forte"/>
@@ -4597,10 +4066,72 @@
           <w:sz w:val="22"/>
           <w:szCs w:val="22"/>
         </w:rPr>
+        <w:t>setters e getters: PUBLIC</w:t>
+      </w:r>
+    </w:p>
+    <w:p>
+      <w:pPr>
+        <w:pStyle w:val="NormalWeb"/>
+        <w:shd w:val="clear" w:color="auto" w:fill="FFFFFF"/>
+        <w:spacing w:before="0" w:beforeAutospacing="0" w:after="300" w:afterAutospacing="0" w:line="360" w:lineRule="auto"/>
+        <w:jc w:val="both"/>
+        <w:rPr>
+          <w:rFonts w:ascii="Arial Nova Cond" w:hAnsi="Arial Nova Cond" w:cs="Arial"/>
+          <w:sz w:val="22"/>
+          <w:szCs w:val="22"/>
+        </w:rPr>
+      </w:pPr>
+      <w:r>
+        <w:rPr>
+          <w:rFonts w:ascii="Arial Nova Cond" w:hAnsi="Arial Nova Cond" w:cs="Arial"/>
+          <w:sz w:val="22"/>
+          <w:szCs w:val="22"/>
+        </w:rPr>
         <w:lastRenderedPageBreak/>
-        <w:t>setters</w:t>
-      </w:r>
-      <w:proofErr w:type="spellEnd"/>
+        <w:t>Os atributos só podem ser manipulados diretamente dentro da própria classe.</w:t>
+      </w:r>
+    </w:p>
+    <w:p>
+      <w:pPr>
+        <w:pStyle w:val="NormalWeb"/>
+        <w:shd w:val="clear" w:color="auto" w:fill="FFFFFF"/>
+        <w:spacing w:before="0" w:beforeAutospacing="0" w:after="300" w:afterAutospacing="0" w:line="360" w:lineRule="auto"/>
+        <w:jc w:val="both"/>
+        <w:rPr>
+          <w:rFonts w:ascii="Arial Nova Cond" w:hAnsi="Arial Nova Cond" w:cs="Arial"/>
+          <w:sz w:val="22"/>
+          <w:szCs w:val="22"/>
+        </w:rPr>
+      </w:pPr>
+      <w:r>
+        <w:rPr>
+          <w:rFonts w:ascii="Arial Nova Cond" w:hAnsi="Arial Nova Cond" w:cs="Arial"/>
+          <w:sz w:val="22"/>
+          <w:szCs w:val="22"/>
+        </w:rPr>
+        <w:t>O que deve permitir a manipulação externa dos atributos são os métodos seters e getters.</w:t>
+      </w:r>
+    </w:p>
+    <w:p>
+      <w:pPr>
+        <w:pStyle w:val="NormalWeb"/>
+        <w:shd w:val="clear" w:color="auto" w:fill="FFFFFF"/>
+        <w:spacing w:before="0" w:beforeAutospacing="0" w:after="300" w:afterAutospacing="0" w:line="360" w:lineRule="auto"/>
+        <w:jc w:val="both"/>
+        <w:rPr>
+          <w:rFonts w:ascii="Arial Nova Cond" w:hAnsi="Arial Nova Cond" w:cs="Arial"/>
+          <w:sz w:val="22"/>
+          <w:szCs w:val="22"/>
+        </w:rPr>
+      </w:pPr>
+      <w:r>
+        <w:rPr>
+          <w:rFonts w:ascii="Arial Nova Cond" w:hAnsi="Arial Nova Cond" w:cs="Arial"/>
+          <w:sz w:val="22"/>
+          <w:szCs w:val="22"/>
+        </w:rPr>
+        <w:t>Por isso os atributos devem ser </w:t>
+      </w:r>
       <w:r>
         <w:rPr>
           <w:rStyle w:val="Forte"/>
@@ -4608,9 +4139,16 @@
           <w:sz w:val="22"/>
           <w:szCs w:val="22"/>
         </w:rPr>
-        <w:t xml:space="preserve"> e </w:t>
-      </w:r>
-      <w:proofErr w:type="spellStart"/>
+        <w:t>privados </w:t>
+      </w:r>
+      <w:r>
+        <w:rPr>
+          <w:rFonts w:ascii="Arial Nova Cond" w:hAnsi="Arial Nova Cond" w:cs="Arial"/>
+          <w:sz w:val="22"/>
+          <w:szCs w:val="22"/>
+        </w:rPr>
+        <w:t>e os métodos de acesso </w:t>
+      </w:r>
       <w:r>
         <w:rPr>
           <w:rStyle w:val="Forte"/>
@@ -4618,153 +4156,7 @@
           <w:sz w:val="22"/>
           <w:szCs w:val="22"/>
         </w:rPr>
-        <w:t>getters</w:t>
-      </w:r>
-      <w:proofErr w:type="spellEnd"/>
-      <w:r>
-        <w:rPr>
-          <w:rStyle w:val="Forte"/>
-          <w:rFonts w:ascii="Arial Nova Cond" w:hAnsi="Arial Nova Cond" w:cs="Arial"/>
-          <w:sz w:val="22"/>
-          <w:szCs w:val="22"/>
-        </w:rPr>
-        <w:t>: PUBLIC</w:t>
-      </w:r>
-    </w:p>
-    <w:p>
-      <w:pPr>
-        <w:pStyle w:val="NormalWeb"/>
-        <w:shd w:val="clear" w:color="auto" w:fill="FFFFFF"/>
-        <w:spacing w:before="0" w:beforeAutospacing="0" w:after="300" w:afterAutospacing="0" w:line="360" w:lineRule="auto"/>
-        <w:jc w:val="both"/>
-        <w:rPr>
-          <w:rFonts w:ascii="Arial Nova Cond" w:hAnsi="Arial Nova Cond" w:cs="Arial"/>
-          <w:sz w:val="22"/>
-          <w:szCs w:val="22"/>
-        </w:rPr>
-      </w:pPr>
-      <w:r>
-        <w:rPr>
-          <w:rFonts w:ascii="Arial Nova Cond" w:hAnsi="Arial Nova Cond" w:cs="Arial"/>
-          <w:sz w:val="22"/>
-          <w:szCs w:val="22"/>
-        </w:rPr>
-        <w:t>Os atributos só podem ser manipulados diretamente dentro da própria classe.</w:t>
-      </w:r>
-    </w:p>
-    <w:p>
-      <w:pPr>
-        <w:pStyle w:val="NormalWeb"/>
-        <w:shd w:val="clear" w:color="auto" w:fill="FFFFFF"/>
-        <w:spacing w:before="0" w:beforeAutospacing="0" w:after="300" w:afterAutospacing="0" w:line="360" w:lineRule="auto"/>
-        <w:jc w:val="both"/>
-        <w:rPr>
-          <w:rFonts w:ascii="Arial Nova Cond" w:hAnsi="Arial Nova Cond" w:cs="Arial"/>
-          <w:sz w:val="22"/>
-          <w:szCs w:val="22"/>
-        </w:rPr>
-      </w:pPr>
-      <w:r>
-        <w:rPr>
-          <w:rFonts w:ascii="Arial Nova Cond" w:hAnsi="Arial Nova Cond" w:cs="Arial"/>
-          <w:sz w:val="22"/>
-          <w:szCs w:val="22"/>
-        </w:rPr>
-        <w:t xml:space="preserve">O que deve permitir a manipulação externa dos atributos são os métodos </w:t>
-      </w:r>
-      <w:proofErr w:type="spellStart"/>
-      <w:r>
-        <w:rPr>
-          <w:rFonts w:ascii="Arial Nova Cond" w:hAnsi="Arial Nova Cond" w:cs="Arial"/>
-          <w:sz w:val="22"/>
-          <w:szCs w:val="22"/>
-        </w:rPr>
-        <w:t>seters</w:t>
-      </w:r>
-      <w:proofErr w:type="spellEnd"/>
-      <w:r>
-        <w:rPr>
-          <w:rFonts w:ascii="Arial Nova Cond" w:hAnsi="Arial Nova Cond" w:cs="Arial"/>
-          <w:sz w:val="22"/>
-          <w:szCs w:val="22"/>
-        </w:rPr>
-        <w:t xml:space="preserve"> e </w:t>
-      </w:r>
-      <w:proofErr w:type="spellStart"/>
-      <w:r>
-        <w:rPr>
-          <w:rFonts w:ascii="Arial Nova Cond" w:hAnsi="Arial Nova Cond" w:cs="Arial"/>
-          <w:sz w:val="22"/>
-          <w:szCs w:val="22"/>
-        </w:rPr>
-        <w:t>getters</w:t>
-      </w:r>
-      <w:proofErr w:type="spellEnd"/>
-      <w:r>
-        <w:rPr>
-          <w:rFonts w:ascii="Arial Nova Cond" w:hAnsi="Arial Nova Cond" w:cs="Arial"/>
-          <w:sz w:val="22"/>
-          <w:szCs w:val="22"/>
-        </w:rPr>
-        <w:t>.</w:t>
-      </w:r>
-    </w:p>
-    <w:p>
-      <w:pPr>
-        <w:pStyle w:val="NormalWeb"/>
-        <w:shd w:val="clear" w:color="auto" w:fill="FFFFFF"/>
-        <w:spacing w:before="0" w:beforeAutospacing="0" w:after="300" w:afterAutospacing="0" w:line="360" w:lineRule="auto"/>
-        <w:jc w:val="both"/>
-        <w:rPr>
-          <w:rFonts w:ascii="Arial Nova Cond" w:hAnsi="Arial Nova Cond" w:cs="Arial"/>
-          <w:sz w:val="22"/>
-          <w:szCs w:val="22"/>
-        </w:rPr>
-      </w:pPr>
-      <w:r>
-        <w:rPr>
-          <w:rFonts w:ascii="Arial Nova Cond" w:hAnsi="Arial Nova Cond" w:cs="Arial"/>
-          <w:sz w:val="22"/>
-          <w:szCs w:val="22"/>
-        </w:rPr>
-        <w:t>Por isso os atributos devem ser </w:t>
-      </w:r>
-      <w:r>
-        <w:rPr>
-          <w:rStyle w:val="Forte"/>
-          <w:rFonts w:ascii="Arial Nova Cond" w:hAnsi="Arial Nova Cond" w:cs="Arial"/>
-          <w:sz w:val="22"/>
-          <w:szCs w:val="22"/>
-        </w:rPr>
-        <w:t>privados </w:t>
-      </w:r>
-      <w:r>
-        <w:rPr>
-          <w:rFonts w:ascii="Arial Nova Cond" w:hAnsi="Arial Nova Cond" w:cs="Arial"/>
-          <w:sz w:val="22"/>
-          <w:szCs w:val="22"/>
-        </w:rPr>
-        <w:t>e os métodos de acesso </w:t>
-      </w:r>
-      <w:proofErr w:type="spellStart"/>
-      <w:r>
-        <w:rPr>
-          <w:rStyle w:val="Forte"/>
-          <w:rFonts w:ascii="Arial Nova Cond" w:hAnsi="Arial Nova Cond" w:cs="Arial"/>
-          <w:sz w:val="22"/>
-          <w:szCs w:val="22"/>
-        </w:rPr>
-        <w:t>publicos</w:t>
-      </w:r>
-      <w:proofErr w:type="spellEnd"/>
-      <w:r>
-        <w:rPr>
-          <w:rStyle w:val="Forte"/>
-          <w:rFonts w:ascii="Arial Nova Cond" w:hAnsi="Arial Nova Cond" w:cs="Arial"/>
-          <w:sz w:val="22"/>
-          <w:szCs w:val="22"/>
-        </w:rPr>
-        <w:t>.</w:t>
+        <w:t>publicos.</w:t>
       </w:r>
     </w:p>
     <w:p>
@@ -4779,34 +4171,14 @@
           <w:szCs w:val="22"/>
         </w:rPr>
       </w:pPr>
-      <w:proofErr w:type="spellStart"/>
-      <w:r>
-        <w:rPr>
-          <w:rFonts w:ascii="Arial Nova Cond" w:hAnsi="Arial Nova Cond" w:cs="Arial"/>
-          <w:sz w:val="22"/>
-          <w:szCs w:val="22"/>
-        </w:rPr>
-        <w:t>Gloomy</w:t>
-      </w:r>
-      <w:proofErr w:type="spellEnd"/>
-      <w:r>
-        <w:rPr>
-          <w:rFonts w:ascii="Arial Nova Cond" w:hAnsi="Arial Nova Cond" w:cs="Arial"/>
-          <w:sz w:val="22"/>
-          <w:szCs w:val="22"/>
-        </w:rPr>
-        <w:t xml:space="preserve"> </w:t>
-      </w:r>
-      <w:proofErr w:type="spellStart"/>
-      <w:r>
-        <w:rPr>
-          <w:rFonts w:ascii="Arial Nova Cond" w:hAnsi="Arial Nova Cond" w:cs="Arial"/>
-          <w:sz w:val="22"/>
-          <w:szCs w:val="22"/>
-        </w:rPr>
-        <w:t>Gulch</w:t>
-      </w:r>
-      <w:proofErr w:type="spellEnd"/>
+      <w:r>
+        <w:rPr>
+          <w:rFonts w:ascii="Arial Nova Cond" w:hAnsi="Arial Nova Cond" w:cs="Arial"/>
+          <w:sz w:val="22"/>
+          <w:szCs w:val="22"/>
+        </w:rPr>
+        <w:t>Gloomy Gulch</w:t>
+      </w:r>
     </w:p>
     <w:p>
       <w:pPr>
@@ -4859,167 +4231,55 @@
           <w:szCs w:val="22"/>
         </w:rPr>
       </w:pPr>
-      <w:proofErr w:type="spellStart"/>
-      <w:r>
-        <w:rPr>
-          <w:rFonts w:ascii="Arial Nova Cond" w:hAnsi="Arial Nova Cond" w:cs="Arial"/>
-          <w:sz w:val="22"/>
-          <w:szCs w:val="22"/>
-        </w:rPr>
-        <w:t>getters</w:t>
-      </w:r>
-      <w:proofErr w:type="spellEnd"/>
-      <w:r>
-        <w:rPr>
-          <w:rFonts w:ascii="Arial Nova Cond" w:hAnsi="Arial Nova Cond" w:cs="Arial"/>
-          <w:sz w:val="22"/>
-          <w:szCs w:val="22"/>
-        </w:rPr>
-        <w:t xml:space="preserve"> &amp; </w:t>
-      </w:r>
-      <w:proofErr w:type="spellStart"/>
-      <w:r>
-        <w:rPr>
-          <w:rFonts w:ascii="Arial Nova Cond" w:hAnsi="Arial Nova Cond" w:cs="Arial"/>
-          <w:sz w:val="22"/>
-          <w:szCs w:val="22"/>
-        </w:rPr>
-        <w:t>setters</w:t>
-      </w:r>
-      <w:proofErr w:type="spellEnd"/>
-      <w:r>
-        <w:rPr>
-          <w:rFonts w:ascii="Arial Nova Cond" w:hAnsi="Arial Nova Cond" w:cs="Arial"/>
-          <w:sz w:val="22"/>
-          <w:szCs w:val="22"/>
-        </w:rPr>
-        <w:t xml:space="preserve"> mantêm o encapsulamento da classe</w:t>
-      </w:r>
-    </w:p>
-    <w:p>
-      <w:pPr>
-        <w:pStyle w:val="NormalWeb"/>
-        <w:shd w:val="clear" w:color="auto" w:fill="FFFFFF"/>
-        <w:spacing w:before="0" w:beforeAutospacing="0" w:after="300" w:afterAutospacing="0" w:line="360" w:lineRule="auto"/>
-        <w:jc w:val="both"/>
-        <w:rPr>
-          <w:rFonts w:ascii="Arial Nova Cond" w:hAnsi="Arial Nova Cond" w:cs="Arial"/>
-          <w:sz w:val="22"/>
-          <w:szCs w:val="22"/>
-        </w:rPr>
-      </w:pPr>
-      <w:proofErr w:type="spellStart"/>
-      <w:r>
-        <w:rPr>
-          <w:rFonts w:ascii="Arial Nova Cond" w:hAnsi="Arial Nova Cond" w:cs="Arial"/>
-          <w:sz w:val="22"/>
-          <w:szCs w:val="22"/>
-        </w:rPr>
-        <w:t>setter</w:t>
-      </w:r>
-      <w:proofErr w:type="spellEnd"/>
-      <w:r>
-        <w:rPr>
-          <w:rFonts w:ascii="Arial Nova Cond" w:hAnsi="Arial Nova Cond" w:cs="Arial"/>
-          <w:sz w:val="22"/>
-          <w:szCs w:val="22"/>
-        </w:rPr>
-        <w:t xml:space="preserve">- </w:t>
-      </w:r>
-      <w:proofErr w:type="spellStart"/>
-      <w:r>
-        <w:rPr>
-          <w:rFonts w:ascii="Arial Nova Cond" w:hAnsi="Arial Nova Cond" w:cs="Arial"/>
-          <w:sz w:val="22"/>
-          <w:szCs w:val="22"/>
-        </w:rPr>
-        <w:t>privad</w:t>
-      </w:r>
-      <w:proofErr w:type="spellEnd"/>
-      <w:r>
-        <w:rPr>
-          <w:rFonts w:ascii="Arial Nova Cond" w:hAnsi="Arial Nova Cond" w:cs="Arial"/>
-          <w:sz w:val="22"/>
-          <w:szCs w:val="22"/>
-        </w:rPr>
-        <w:t xml:space="preserve">. define valor da </w:t>
-      </w:r>
-      <w:proofErr w:type="spellStart"/>
-      <w:r>
-        <w:rPr>
-          <w:rFonts w:ascii="Arial Nova Cond" w:hAnsi="Arial Nova Cond" w:cs="Arial"/>
-          <w:sz w:val="22"/>
-          <w:szCs w:val="22"/>
-        </w:rPr>
-        <w:t>variavel</w:t>
-      </w:r>
-      <w:proofErr w:type="spellEnd"/>
-    </w:p>
-    <w:p>
-      <w:pPr>
-        <w:pStyle w:val="NormalWeb"/>
-        <w:shd w:val="clear" w:color="auto" w:fill="FFFFFF"/>
-        <w:spacing w:before="0" w:beforeAutospacing="0" w:after="300" w:afterAutospacing="0" w:line="360" w:lineRule="auto"/>
-        <w:jc w:val="both"/>
-        <w:rPr>
-          <w:rFonts w:ascii="Arial Nova Cond" w:hAnsi="Arial Nova Cond" w:cs="Arial"/>
-          <w:sz w:val="22"/>
-          <w:szCs w:val="22"/>
-        </w:rPr>
-      </w:pPr>
-      <w:proofErr w:type="spellStart"/>
-      <w:r>
-        <w:rPr>
-          <w:rFonts w:ascii="Arial Nova Cond" w:hAnsi="Arial Nova Cond" w:cs="Arial"/>
-          <w:sz w:val="22"/>
-          <w:szCs w:val="22"/>
-        </w:rPr>
-        <w:t>getter</w:t>
-      </w:r>
-      <w:proofErr w:type="spellEnd"/>
-      <w:r>
-        <w:rPr>
-          <w:rFonts w:ascii="Arial Nova Cond" w:hAnsi="Arial Nova Cond" w:cs="Arial"/>
-          <w:sz w:val="22"/>
-          <w:szCs w:val="22"/>
-        </w:rPr>
-        <w:t xml:space="preserve">- </w:t>
-      </w:r>
-      <w:proofErr w:type="spellStart"/>
-      <w:r>
-        <w:rPr>
-          <w:rFonts w:ascii="Arial Nova Cond" w:hAnsi="Arial Nova Cond" w:cs="Arial"/>
-          <w:sz w:val="22"/>
-          <w:szCs w:val="22"/>
-        </w:rPr>
-        <w:t>publico</w:t>
-      </w:r>
-      <w:proofErr w:type="spellEnd"/>
-      <w:r>
-        <w:rPr>
-          <w:rFonts w:ascii="Arial Nova Cond" w:hAnsi="Arial Nova Cond" w:cs="Arial"/>
-          <w:sz w:val="22"/>
-          <w:szCs w:val="22"/>
-        </w:rPr>
-        <w:t xml:space="preserve">. exibe valor da </w:t>
-      </w:r>
-      <w:proofErr w:type="spellStart"/>
-      <w:r>
-        <w:rPr>
-          <w:rFonts w:ascii="Arial Nova Cond" w:hAnsi="Arial Nova Cond" w:cs="Arial"/>
-          <w:sz w:val="22"/>
-          <w:szCs w:val="22"/>
-        </w:rPr>
-        <w:t>variavel</w:t>
-      </w:r>
-      <w:proofErr w:type="spellEnd"/>
-      <w:r>
-        <w:rPr>
-          <w:rFonts w:ascii="Arial Nova Cond" w:hAnsi="Arial Nova Cond" w:cs="Arial"/>
-          <w:sz w:val="22"/>
-          <w:szCs w:val="22"/>
-        </w:rPr>
-        <w:t>.</w:t>
+      <w:r>
+        <w:rPr>
+          <w:rFonts w:ascii="Arial Nova Cond" w:hAnsi="Arial Nova Cond" w:cs="Arial"/>
+          <w:sz w:val="22"/>
+          <w:szCs w:val="22"/>
+        </w:rPr>
+        <w:t>getters &amp; setters mantêm o encapsulamento da classe</w:t>
+      </w:r>
+    </w:p>
+    <w:p>
+      <w:pPr>
+        <w:pStyle w:val="NormalWeb"/>
+        <w:shd w:val="clear" w:color="auto" w:fill="FFFFFF"/>
+        <w:spacing w:before="0" w:beforeAutospacing="0" w:after="300" w:afterAutospacing="0" w:line="360" w:lineRule="auto"/>
+        <w:jc w:val="both"/>
+        <w:rPr>
+          <w:rFonts w:ascii="Arial Nova Cond" w:hAnsi="Arial Nova Cond" w:cs="Arial"/>
+          <w:sz w:val="22"/>
+          <w:szCs w:val="22"/>
+        </w:rPr>
+      </w:pPr>
+      <w:r>
+        <w:rPr>
+          <w:rFonts w:ascii="Arial Nova Cond" w:hAnsi="Arial Nova Cond" w:cs="Arial"/>
+          <w:sz w:val="22"/>
+          <w:szCs w:val="22"/>
+        </w:rPr>
+        <w:t>setter- privad. define valor da variavel</w:t>
+      </w:r>
+    </w:p>
+    <w:p>
+      <w:pPr>
+        <w:pStyle w:val="NormalWeb"/>
+        <w:shd w:val="clear" w:color="auto" w:fill="FFFFFF"/>
+        <w:spacing w:before="0" w:beforeAutospacing="0" w:after="300" w:afterAutospacing="0" w:line="360" w:lineRule="auto"/>
+        <w:jc w:val="both"/>
+        <w:rPr>
+          <w:rFonts w:ascii="Arial Nova Cond" w:hAnsi="Arial Nova Cond" w:cs="Arial"/>
+          <w:sz w:val="22"/>
+          <w:szCs w:val="22"/>
+        </w:rPr>
+      </w:pPr>
+      <w:r>
+        <w:rPr>
+          <w:rFonts w:ascii="Arial Nova Cond" w:hAnsi="Arial Nova Cond" w:cs="Arial"/>
+          <w:sz w:val="22"/>
+          <w:szCs w:val="22"/>
+        </w:rPr>
+        <w:t>getter- publico. exibe valor da variavel.</w:t>
       </w:r>
     </w:p>
     <w:p>
@@ -5171,23 +4431,13 @@
         </w:rPr>
         <w:t xml:space="preserve"> </w:t>
       </w:r>
-      <w:proofErr w:type="spellStart"/>
       <w:r>
         <w:rPr>
           <w:rFonts w:ascii="Arial Nova Cond" w:hAnsi="Arial Nova Cond" w:cs="Arial"/>
           <w:i/>
           <w:iCs/>
         </w:rPr>
-        <w:t>bottom-up</w:t>
-      </w:r>
-      <w:proofErr w:type="spellEnd"/>
-      <w:r>
-        <w:rPr>
-          <w:rFonts w:ascii="Arial Nova Cond" w:hAnsi="Arial Nova Cond" w:cs="Arial"/>
-          <w:i/>
-          <w:iCs/>
-        </w:rPr>
-        <w:t>.</w:t>
+        <w:t>bottom-up.</w:t>
       </w:r>
     </w:p>
     <w:p>
@@ -5336,7 +4586,6 @@
           <w:szCs w:val="22"/>
         </w:rPr>
       </w:pPr>
-      <w:proofErr w:type="spellStart"/>
       <w:r>
         <w:rPr>
           <w:rFonts w:ascii="Arial Nova Cond" w:hAnsi="Arial Nova Cond" w:cs="Arial"/>
@@ -5345,7 +4594,6 @@
         </w:rPr>
         <w:t>goku_concurseiro_de_ti</w:t>
       </w:r>
-      <w:proofErr w:type="spellEnd"/>
     </w:p>
     <w:p>
       <w:pPr>
@@ -5385,9 +4633,231 @@
           <w:sz w:val="22"/>
           <w:szCs w:val="22"/>
         </w:rPr>
-        <w:t xml:space="preserve">Conceitos </w:t>
-      </w:r>
-      <w:proofErr w:type="spellStart"/>
+        <w:t>Conceitos prinCipAis relACionAdos à Análise estruturada</w:t>
+      </w:r>
+    </w:p>
+    <w:p>
+      <w:pPr>
+        <w:pStyle w:val="NormalWeb"/>
+        <w:shd w:val="clear" w:color="auto" w:fill="FFFFFF"/>
+        <w:spacing w:before="0" w:beforeAutospacing="0" w:after="300" w:afterAutospacing="0" w:line="360" w:lineRule="auto"/>
+        <w:jc w:val="both"/>
+        <w:rPr>
+          <w:rFonts w:ascii="Arial Nova Cond" w:hAnsi="Arial Nova Cond" w:cs="Arial"/>
+          <w:sz w:val="22"/>
+          <w:szCs w:val="22"/>
+        </w:rPr>
+      </w:pPr>
+      <w:r>
+        <w:rPr>
+          <w:rFonts w:ascii="Arial Nova Cond" w:hAnsi="Arial Nova Cond" w:cs="Arial"/>
+          <w:sz w:val="22"/>
+          <w:szCs w:val="22"/>
+        </w:rPr>
+        <w:t>• A análise estruturada é uma metodologia para desenvolvimento de sistemas que surgiu em meados da década de 70.</w:t>
+      </w:r>
+    </w:p>
+    <w:p>
+      <w:pPr>
+        <w:pStyle w:val="NormalWeb"/>
+        <w:shd w:val="clear" w:color="auto" w:fill="FFFFFF"/>
+        <w:spacing w:before="0" w:beforeAutospacing="0" w:after="300" w:afterAutospacing="0" w:line="360" w:lineRule="auto"/>
+        <w:jc w:val="both"/>
+        <w:rPr>
+          <w:rFonts w:ascii="Arial Nova Cond" w:hAnsi="Arial Nova Cond" w:cs="Arial"/>
+          <w:sz w:val="22"/>
+          <w:szCs w:val="22"/>
+        </w:rPr>
+      </w:pPr>
+      <w:r>
+        <w:rPr>
+          <w:rFonts w:ascii="Arial Nova Cond" w:hAnsi="Arial Nova Cond" w:cs="Arial"/>
+          <w:sz w:val="22"/>
+          <w:szCs w:val="22"/>
+        </w:rPr>
+        <w:t xml:space="preserve">• Seu principal conceito é a construção de um modelo lógico (não físico) de um sistema, utilizando-se de gráficos capazes de levar usuários e analistas a formarem um quadro claro e geral do sistema e de como </w:t>
+      </w:r>
+      <w:r>
+        <w:rPr>
+          <w:rFonts w:ascii="Arial Nova Cond" w:hAnsi="Arial Nova Cond" w:cs="Arial"/>
+          <w:sz w:val="22"/>
+          <w:szCs w:val="22"/>
+        </w:rPr>
+        <w:t>as suas partes se encaixam para atender às necessidades daqueles que dele precisam.</w:t>
+      </w:r>
+    </w:p>
+    <w:p>
+      <w:pPr>
+        <w:pStyle w:val="NormalWeb"/>
+        <w:shd w:val="clear" w:color="auto" w:fill="FFFFFF"/>
+        <w:spacing w:before="0" w:beforeAutospacing="0" w:after="300" w:afterAutospacing="0" w:line="360" w:lineRule="auto"/>
+        <w:jc w:val="both"/>
+        <w:rPr>
+          <w:rFonts w:ascii="Arial Nova Cond" w:hAnsi="Arial Nova Cond" w:cs="Arial"/>
+          <w:sz w:val="22"/>
+          <w:szCs w:val="22"/>
+        </w:rPr>
+      </w:pPr>
+      <w:r>
+        <w:rPr>
+          <w:rFonts w:ascii="Arial Nova Cond" w:hAnsi="Arial Nova Cond" w:cs="Arial"/>
+          <w:sz w:val="22"/>
+          <w:szCs w:val="22"/>
+        </w:rPr>
+        <w:t>• O trabalho realizado com análise estruturada é também denominado Modelagem Funcional.</w:t>
+      </w:r>
+    </w:p>
+    <w:p>
+      <w:pPr>
+        <w:pStyle w:val="NormalWeb"/>
+        <w:shd w:val="clear" w:color="auto" w:fill="FFFFFF"/>
+        <w:spacing w:before="0" w:beforeAutospacing="0" w:after="300" w:afterAutospacing="0" w:line="360" w:lineRule="auto"/>
+        <w:jc w:val="both"/>
+        <w:rPr>
+          <w:rFonts w:ascii="Arial Nova Cond" w:hAnsi="Arial Nova Cond" w:cs="Arial"/>
+          <w:sz w:val="22"/>
+          <w:szCs w:val="22"/>
+        </w:rPr>
+      </w:pPr>
+      <w:r>
+        <w:rPr>
+          <w:rFonts w:ascii="Arial" w:hAnsi="Arial" w:cs="Arial"/>
+          <w:sz w:val="22"/>
+          <w:szCs w:val="22"/>
+        </w:rPr>
+        <w:t>−</w:t>
+      </w:r>
+      <w:r>
+        <w:rPr>
+          <w:rFonts w:ascii="Arial Nova Cond" w:hAnsi="Arial Nova Cond" w:cs="Arial"/>
+          <w:sz w:val="22"/>
+          <w:szCs w:val="22"/>
+        </w:rPr>
+        <w:t xml:space="preserve"> Este tipo de modelagem tem como objetivo definir O QUE o sistema deve fazer.</w:t>
+      </w:r>
+    </w:p>
+    <w:p>
+      <w:pPr>
+        <w:pStyle w:val="NormalWeb"/>
+        <w:shd w:val="clear" w:color="auto" w:fill="FFFFFF"/>
+        <w:spacing w:before="0" w:beforeAutospacing="0" w:after="300" w:afterAutospacing="0" w:line="360" w:lineRule="auto"/>
+        <w:jc w:val="both"/>
+        <w:rPr>
+          <w:rFonts w:ascii="Arial Nova Cond" w:hAnsi="Arial Nova Cond" w:cs="Arial"/>
+          <w:sz w:val="22"/>
+          <w:szCs w:val="22"/>
+        </w:rPr>
+      </w:pPr>
+      <w:r>
+        <w:rPr>
+          <w:rFonts w:ascii="Arial" w:hAnsi="Arial" w:cs="Arial"/>
+          <w:sz w:val="22"/>
+          <w:szCs w:val="22"/>
+        </w:rPr>
+        <w:t>−</w:t>
+      </w:r>
+      <w:r>
+        <w:rPr>
+          <w:rFonts w:ascii="Arial Nova Cond" w:hAnsi="Arial Nova Cond" w:cs="Arial"/>
+          <w:sz w:val="22"/>
+          <w:szCs w:val="22"/>
+        </w:rPr>
+        <w:t xml:space="preserve"> A modelagem faz uso de t</w:t>
+      </w:r>
+      <w:r>
+        <w:rPr>
+          <w:rFonts w:ascii="Arial Nova Cond" w:hAnsi="Arial Nova Cond" w:cs="Arial Nova Cond"/>
+          <w:sz w:val="22"/>
+          <w:szCs w:val="22"/>
+        </w:rPr>
+        <w:t>é</w:t>
+      </w:r>
+      <w:r>
+        <w:rPr>
+          <w:rFonts w:ascii="Arial Nova Cond" w:hAnsi="Arial Nova Cond" w:cs="Arial"/>
+          <w:sz w:val="22"/>
+          <w:szCs w:val="22"/>
+        </w:rPr>
+        <w:t>cnicas que exigem que a an</w:t>
+      </w:r>
+      <w:r>
+        <w:rPr>
+          <w:rFonts w:ascii="Arial Nova Cond" w:hAnsi="Arial Nova Cond" w:cs="Arial Nova Cond"/>
+          <w:sz w:val="22"/>
+          <w:szCs w:val="22"/>
+        </w:rPr>
+        <w:t>á</w:t>
+      </w:r>
+      <w:r>
+        <w:rPr>
+          <w:rFonts w:ascii="Arial Nova Cond" w:hAnsi="Arial Nova Cond" w:cs="Arial"/>
+          <w:sz w:val="22"/>
+          <w:szCs w:val="22"/>
+        </w:rPr>
+        <w:t>lise de um sistema seja representada por agentes externos, processos (ou fun</w:t>
+      </w:r>
+      <w:r>
+        <w:rPr>
+          <w:rFonts w:ascii="Arial Nova Cond" w:hAnsi="Arial Nova Cond" w:cs="Arial Nova Cond"/>
+          <w:sz w:val="22"/>
+          <w:szCs w:val="22"/>
+        </w:rPr>
+        <w:t>çõ</w:t>
+      </w:r>
+      <w:r>
+        <w:rPr>
+          <w:rFonts w:ascii="Arial Nova Cond" w:hAnsi="Arial Nova Cond" w:cs="Arial"/>
+          <w:sz w:val="22"/>
+          <w:szCs w:val="22"/>
+        </w:rPr>
+        <w:t>es), comunica</w:t>
+      </w:r>
+      <w:r>
+        <w:rPr>
+          <w:rFonts w:ascii="Arial Nova Cond" w:hAnsi="Arial Nova Cond" w:cs="Arial Nova Cond"/>
+          <w:sz w:val="22"/>
+          <w:szCs w:val="22"/>
+        </w:rPr>
+        <w:t>çõ</w:t>
+      </w:r>
+      <w:r>
+        <w:rPr>
+          <w:rFonts w:ascii="Arial Nova Cond" w:hAnsi="Arial Nova Cond" w:cs="Arial"/>
+          <w:sz w:val="22"/>
+          <w:szCs w:val="22"/>
+        </w:rPr>
+        <w:t>es entre esses processos (fluxos de dados) e os dados necessários para que os processos façam seu trabalho (depósitos de dados).</w:t>
+      </w:r>
+    </w:p>
+    <w:p>
+      <w:pPr>
+        <w:pStyle w:val="NormalWeb"/>
+        <w:shd w:val="clear" w:color="auto" w:fill="FFFFFF"/>
+        <w:spacing w:before="0" w:beforeAutospacing="0" w:after="300" w:afterAutospacing="0" w:line="360" w:lineRule="auto"/>
+        <w:jc w:val="both"/>
+        <w:rPr>
+          <w:rFonts w:ascii="Arial Nova Cond" w:hAnsi="Arial Nova Cond" w:cs="Arial"/>
+          <w:sz w:val="22"/>
+          <w:szCs w:val="22"/>
+        </w:rPr>
+      </w:pPr>
+      <w:r>
+        <w:rPr>
+          <w:rFonts w:ascii="Arial Nova Cond" w:hAnsi="Arial Nova Cond" w:cs="Arial"/>
+          <w:sz w:val="22"/>
+          <w:szCs w:val="22"/>
+        </w:rPr>
+        <w:t>• </w:t>
+      </w:r>
+      <w:r>
+        <w:rPr>
+          <w:rFonts w:ascii="Arial Nova Cond" w:hAnsi="Arial Nova Cond" w:cs="Arial"/>
+          <w:color w:val="FF0000"/>
+          <w:sz w:val="22"/>
+          <w:szCs w:val="22"/>
+        </w:rPr>
+        <w:t>Essa metodologia envolve a construção de um sistema de forma</w:t>
+      </w:r>
       <w:r>
         <w:rPr>
           <w:rStyle w:val="Forte"/>
@@ -5396,9 +4866,8 @@
           <w:sz w:val="22"/>
           <w:szCs w:val="22"/>
         </w:rPr>
-        <w:t>prinCipAis</w:t>
-      </w:r>
-      <w:proofErr w:type="spellEnd"/>
+        <w:t> top</w:t>
+      </w:r>
       <w:r>
         <w:rPr>
           <w:rStyle w:val="Forte"/>
@@ -5409,7 +4878,6 @@
         </w:rPr>
         <w:t xml:space="preserve"> </w:t>
       </w:r>
-      <w:proofErr w:type="spellStart"/>
       <w:r>
         <w:rPr>
           <w:rStyle w:val="Forte"/>
@@ -5418,9 +4886,8 @@
           <w:sz w:val="22"/>
           <w:szCs w:val="22"/>
         </w:rPr>
-        <w:t>relACionAdos</w:t>
-      </w:r>
-      <w:proofErr w:type="spellEnd"/>
+        <w:t>-</w:t>
+      </w:r>
       <w:r>
         <w:rPr>
           <w:rStyle w:val="Forte"/>
@@ -5429,70 +4896,77 @@
           <w:sz w:val="22"/>
           <w:szCs w:val="22"/>
         </w:rPr>
-        <w:t xml:space="preserve"> à Análise estruturada</w:t>
-      </w:r>
-    </w:p>
-    <w:p>
-      <w:pPr>
-        <w:pStyle w:val="NormalWeb"/>
-        <w:shd w:val="clear" w:color="auto" w:fill="FFFFFF"/>
-        <w:spacing w:before="0" w:beforeAutospacing="0" w:after="300" w:afterAutospacing="0" w:line="360" w:lineRule="auto"/>
-        <w:jc w:val="both"/>
-        <w:rPr>
-          <w:rFonts w:ascii="Arial Nova Cond" w:hAnsi="Arial Nova Cond" w:cs="Arial"/>
-          <w:sz w:val="22"/>
-          <w:szCs w:val="22"/>
-        </w:rPr>
-      </w:pPr>
-      <w:r>
-        <w:rPr>
-          <w:rFonts w:ascii="Arial Nova Cond" w:hAnsi="Arial Nova Cond" w:cs="Arial"/>
-          <w:sz w:val="22"/>
-          <w:szCs w:val="22"/>
-        </w:rPr>
-        <w:t>• A análise estruturada é uma metodologia para desenvolvimento de sistemas que surgiu em meados da década de 70.</w:t>
-      </w:r>
-    </w:p>
-    <w:p>
-      <w:pPr>
-        <w:pStyle w:val="NormalWeb"/>
-        <w:shd w:val="clear" w:color="auto" w:fill="FFFFFF"/>
-        <w:spacing w:before="0" w:beforeAutospacing="0" w:after="300" w:afterAutospacing="0" w:line="360" w:lineRule="auto"/>
-        <w:jc w:val="both"/>
-        <w:rPr>
-          <w:rFonts w:ascii="Arial Nova Cond" w:hAnsi="Arial Nova Cond" w:cs="Arial"/>
-          <w:sz w:val="22"/>
-          <w:szCs w:val="22"/>
-        </w:rPr>
-      </w:pPr>
-      <w:r>
-        <w:rPr>
-          <w:rFonts w:ascii="Arial Nova Cond" w:hAnsi="Arial Nova Cond" w:cs="Arial"/>
-          <w:sz w:val="22"/>
-          <w:szCs w:val="22"/>
-        </w:rPr>
-        <w:t>• Seu principal conceito é a construção de um modelo lógico (não físico) de um sistema, utilizando-se de gráficos capazes de levar usuários e analistas a formarem um quadro claro e geral do sistema e de como as suas partes se encaixam para atender às necessidades daqueles que dele precisam.</w:t>
-      </w:r>
-    </w:p>
-    <w:p>
-      <w:pPr>
-        <w:pStyle w:val="NormalWeb"/>
-        <w:shd w:val="clear" w:color="auto" w:fill="FFFFFF"/>
-        <w:spacing w:before="0" w:beforeAutospacing="0" w:after="300" w:afterAutospacing="0" w:line="360" w:lineRule="auto"/>
-        <w:jc w:val="both"/>
-        <w:rPr>
-          <w:rFonts w:ascii="Arial Nova Cond" w:hAnsi="Arial Nova Cond" w:cs="Arial"/>
-          <w:sz w:val="22"/>
-          <w:szCs w:val="22"/>
-        </w:rPr>
-      </w:pPr>
-      <w:r>
-        <w:rPr>
-          <w:rFonts w:ascii="Arial Nova Cond" w:hAnsi="Arial Nova Cond" w:cs="Arial"/>
-          <w:sz w:val="22"/>
-          <w:szCs w:val="22"/>
-        </w:rPr>
-        <w:t>• O trabalho realizado com análise estruturada é também denominado Modelagem Funcional.</w:t>
+        <w:t xml:space="preserve"> </w:t>
+      </w:r>
+      <w:r>
+        <w:rPr>
+          <w:rStyle w:val="Forte"/>
+          <w:rFonts w:ascii="Arial Nova Cond" w:hAnsi="Arial Nova Cond" w:cs="Arial"/>
+          <w:color w:val="FF0000"/>
+          <w:sz w:val="22"/>
+          <w:szCs w:val="22"/>
+        </w:rPr>
+        <w:t>down </w:t>
+      </w:r>
+      <w:r>
+        <w:rPr>
+          <w:rFonts w:ascii="Arial Nova Cond" w:hAnsi="Arial Nova Cond" w:cs="Arial"/>
+          <w:color w:val="FF0000"/>
+          <w:sz w:val="22"/>
+          <w:szCs w:val="22"/>
+        </w:rPr>
+        <w:t>(do geral para o particular)</w:t>
+      </w:r>
+      <w:r>
+        <w:rPr>
+          <w:rFonts w:ascii="Arial Nova Cond" w:hAnsi="Arial Nova Cond" w:cs="Arial"/>
+          <w:sz w:val="22"/>
+          <w:szCs w:val="22"/>
+        </w:rPr>
+        <w:t>, por meio de refinamentos sucessivos, produzindo primeiro um fluxo de dados global do sistema, para depois desenvolver fluxos detalhados.</w:t>
+      </w:r>
+    </w:p>
+    <w:p>
+      <w:pPr>
+        <w:pStyle w:val="NormalWeb"/>
+        <w:shd w:val="clear" w:color="auto" w:fill="FFFFFF"/>
+        <w:spacing w:before="0" w:beforeAutospacing="0" w:after="300" w:afterAutospacing="0" w:line="360" w:lineRule="auto"/>
+        <w:jc w:val="both"/>
+        <w:rPr>
+          <w:rFonts w:ascii="Arial Nova Cond" w:hAnsi="Arial Nova Cond" w:cs="Arial"/>
+          <w:sz w:val="22"/>
+          <w:szCs w:val="22"/>
+        </w:rPr>
+      </w:pPr>
+      <w:r>
+        <w:rPr>
+          <w:rFonts w:ascii="Arial Nova Cond" w:hAnsi="Arial Nova Cond" w:cs="Arial"/>
+          <w:sz w:val="22"/>
+          <w:szCs w:val="22"/>
+        </w:rPr>
+        <w:t>São então detalhadas as estruturas de dados e a lógica dos processos.</w:t>
+      </w:r>
+    </w:p>
+    <w:p>
+      <w:pPr>
+        <w:pStyle w:val="NormalWeb"/>
+        <w:shd w:val="clear" w:color="auto" w:fill="FFFFFF"/>
+        <w:spacing w:before="0" w:beforeAutospacing="0" w:after="300" w:afterAutospacing="0" w:line="360" w:lineRule="auto"/>
+        <w:jc w:val="both"/>
+        <w:rPr>
+          <w:rFonts w:ascii="Arial Nova Cond" w:hAnsi="Arial Nova Cond" w:cs="Arial"/>
+          <w:sz w:val="22"/>
+          <w:szCs w:val="22"/>
+        </w:rPr>
+      </w:pPr>
+      <w:r>
+        <w:rPr>
+          <w:rFonts w:ascii="Arial Nova Cond" w:hAnsi="Arial Nova Cond" w:cs="Arial"/>
+          <w:sz w:val="22"/>
+          <w:szCs w:val="22"/>
+        </w:rPr>
+        <w:lastRenderedPageBreak/>
+        <w:t>• A análise estruturada usa linguagens (gráficas ou formais) que têm o poder de restringir as interpretações possíveis do que queremos dizer e que constituem as ferramentas usadas. Entre essas destacamos o Diagrama de Fluxo de Dados (DFD), o Dicionário de Dados (DD) e o Diagrama de Transição de Estados (DTE).</w:t>
       </w:r>
     </w:p>
     <w:p>
@@ -5521,268 +4995,6 @@
           <w:sz w:val="22"/>
           <w:szCs w:val="22"/>
         </w:rPr>
-        <w:t xml:space="preserve"> Este tipo de modelagem tem como objetivo definir O QUE o sistema deve fazer.</w:t>
-      </w:r>
-    </w:p>
-    <w:p>
-      <w:pPr>
-        <w:pStyle w:val="NormalWeb"/>
-        <w:shd w:val="clear" w:color="auto" w:fill="FFFFFF"/>
-        <w:spacing w:before="0" w:beforeAutospacing="0" w:after="300" w:afterAutospacing="0" w:line="360" w:lineRule="auto"/>
-        <w:jc w:val="both"/>
-        <w:rPr>
-          <w:rFonts w:ascii="Arial Nova Cond" w:hAnsi="Arial Nova Cond" w:cs="Arial"/>
-          <w:sz w:val="22"/>
-          <w:szCs w:val="22"/>
-        </w:rPr>
-      </w:pPr>
-      <w:r>
-        <w:rPr>
-          <w:rFonts w:ascii="Arial" w:hAnsi="Arial" w:cs="Arial"/>
-          <w:sz w:val="22"/>
-          <w:szCs w:val="22"/>
-        </w:rPr>
-        <w:t>−</w:t>
-      </w:r>
-      <w:r>
-        <w:rPr>
-          <w:rFonts w:ascii="Arial Nova Cond" w:hAnsi="Arial Nova Cond" w:cs="Arial"/>
-          <w:sz w:val="22"/>
-          <w:szCs w:val="22"/>
-        </w:rPr>
-        <w:t xml:space="preserve"> A modelagem faz uso de t</w:t>
-      </w:r>
-      <w:r>
-        <w:rPr>
-          <w:rFonts w:ascii="Arial Nova Cond" w:hAnsi="Arial Nova Cond" w:cs="Arial Nova Cond"/>
-          <w:sz w:val="22"/>
-          <w:szCs w:val="22"/>
-        </w:rPr>
-        <w:t>é</w:t>
-      </w:r>
-      <w:r>
-        <w:rPr>
-          <w:rFonts w:ascii="Arial Nova Cond" w:hAnsi="Arial Nova Cond" w:cs="Arial"/>
-          <w:sz w:val="22"/>
-          <w:szCs w:val="22"/>
-        </w:rPr>
-        <w:t>cnicas que exigem que a an</w:t>
-      </w:r>
-      <w:r>
-        <w:rPr>
-          <w:rFonts w:ascii="Arial Nova Cond" w:hAnsi="Arial Nova Cond" w:cs="Arial Nova Cond"/>
-          <w:sz w:val="22"/>
-          <w:szCs w:val="22"/>
-        </w:rPr>
-        <w:t>á</w:t>
-      </w:r>
-      <w:r>
-        <w:rPr>
-          <w:rFonts w:ascii="Arial Nova Cond" w:hAnsi="Arial Nova Cond" w:cs="Arial"/>
-          <w:sz w:val="22"/>
-          <w:szCs w:val="22"/>
-        </w:rPr>
-        <w:t>lise de um sistema seja representada por agentes externos, processos (ou fun</w:t>
-      </w:r>
-      <w:r>
-        <w:rPr>
-          <w:rFonts w:ascii="Arial Nova Cond" w:hAnsi="Arial Nova Cond" w:cs="Arial Nova Cond"/>
-          <w:sz w:val="22"/>
-          <w:szCs w:val="22"/>
-        </w:rPr>
-        <w:t>çõ</w:t>
-      </w:r>
-      <w:r>
-        <w:rPr>
-          <w:rFonts w:ascii="Arial Nova Cond" w:hAnsi="Arial Nova Cond" w:cs="Arial"/>
-          <w:sz w:val="22"/>
-          <w:szCs w:val="22"/>
-        </w:rPr>
-        <w:t>es), comunica</w:t>
-      </w:r>
-      <w:r>
-        <w:rPr>
-          <w:rFonts w:ascii="Arial Nova Cond" w:hAnsi="Arial Nova Cond" w:cs="Arial Nova Cond"/>
-          <w:sz w:val="22"/>
-          <w:szCs w:val="22"/>
-        </w:rPr>
-        <w:t>çõ</w:t>
-      </w:r>
-      <w:r>
-        <w:rPr>
-          <w:rFonts w:ascii="Arial Nova Cond" w:hAnsi="Arial Nova Cond" w:cs="Arial"/>
-          <w:sz w:val="22"/>
-          <w:szCs w:val="22"/>
-        </w:rPr>
-        <w:t>es entre esses processos (fluxos de dados) e os dados necessários para que os processos façam seu trabalho (depósitos de dados).</w:t>
-      </w:r>
-    </w:p>
-    <w:p>
-      <w:pPr>
-        <w:pStyle w:val="NormalWeb"/>
-        <w:shd w:val="clear" w:color="auto" w:fill="FFFFFF"/>
-        <w:spacing w:before="0" w:beforeAutospacing="0" w:after="300" w:afterAutospacing="0" w:line="360" w:lineRule="auto"/>
-        <w:jc w:val="both"/>
-        <w:rPr>
-          <w:rFonts w:ascii="Arial Nova Cond" w:hAnsi="Arial Nova Cond" w:cs="Arial"/>
-          <w:sz w:val="22"/>
-          <w:szCs w:val="22"/>
-        </w:rPr>
-      </w:pPr>
-      <w:r>
-        <w:rPr>
-          <w:rFonts w:ascii="Arial Nova Cond" w:hAnsi="Arial Nova Cond" w:cs="Arial"/>
-          <w:sz w:val="22"/>
-          <w:szCs w:val="22"/>
-        </w:rPr>
-        <w:lastRenderedPageBreak/>
-        <w:t>• </w:t>
-      </w:r>
-      <w:r>
-        <w:rPr>
-          <w:rFonts w:ascii="Arial Nova Cond" w:hAnsi="Arial Nova Cond" w:cs="Arial"/>
-          <w:color w:val="FF0000"/>
-          <w:sz w:val="22"/>
-          <w:szCs w:val="22"/>
-        </w:rPr>
-        <w:t>Essa metodologia envolve a construção de um sistema de forma</w:t>
-      </w:r>
-      <w:r>
-        <w:rPr>
-          <w:rStyle w:val="Forte"/>
-          <w:rFonts w:ascii="Arial Nova Cond" w:hAnsi="Arial Nova Cond" w:cs="Arial"/>
-          <w:color w:val="FF0000"/>
-          <w:sz w:val="22"/>
-          <w:szCs w:val="22"/>
-        </w:rPr>
-        <w:t> top</w:t>
-      </w:r>
-      <w:r>
-        <w:rPr>
-          <w:rStyle w:val="Forte"/>
-          <w:rFonts w:ascii="Arial Nova Cond" w:hAnsi="Arial Nova Cond" w:cs="Arial"/>
-          <w:color w:val="FF0000"/>
-          <w:sz w:val="22"/>
-          <w:szCs w:val="22"/>
-        </w:rPr>
-        <w:t xml:space="preserve"> </w:t>
-      </w:r>
-      <w:r>
-        <w:rPr>
-          <w:rStyle w:val="Forte"/>
-          <w:rFonts w:ascii="Arial Nova Cond" w:hAnsi="Arial Nova Cond" w:cs="Arial"/>
-          <w:color w:val="FF0000"/>
-          <w:sz w:val="22"/>
-          <w:szCs w:val="22"/>
-        </w:rPr>
-        <w:t>-</w:t>
-      </w:r>
-      <w:r>
-        <w:rPr>
-          <w:rStyle w:val="Forte"/>
-          <w:rFonts w:ascii="Arial Nova Cond" w:hAnsi="Arial Nova Cond" w:cs="Arial"/>
-          <w:color w:val="FF0000"/>
-          <w:sz w:val="22"/>
-          <w:szCs w:val="22"/>
-        </w:rPr>
-        <w:t xml:space="preserve"> </w:t>
-      </w:r>
-      <w:r>
-        <w:rPr>
-          <w:rStyle w:val="Forte"/>
-          <w:rFonts w:ascii="Arial Nova Cond" w:hAnsi="Arial Nova Cond" w:cs="Arial"/>
-          <w:color w:val="FF0000"/>
-          <w:sz w:val="22"/>
-          <w:szCs w:val="22"/>
-        </w:rPr>
-        <w:t>down </w:t>
-      </w:r>
-      <w:r>
-        <w:rPr>
-          <w:rFonts w:ascii="Arial Nova Cond" w:hAnsi="Arial Nova Cond" w:cs="Arial"/>
-          <w:color w:val="FF0000"/>
-          <w:sz w:val="22"/>
-          <w:szCs w:val="22"/>
-        </w:rPr>
-        <w:t>(do geral para o particular)</w:t>
-      </w:r>
-      <w:r>
-        <w:rPr>
-          <w:rFonts w:ascii="Arial Nova Cond" w:hAnsi="Arial Nova Cond" w:cs="Arial"/>
-          <w:sz w:val="22"/>
-          <w:szCs w:val="22"/>
-        </w:rPr>
-        <w:t>, por meio de refinamentos sucessivos, produzindo primeiro um fluxo de dados global do sistema, para depois desenvolver fluxos detalhados.</w:t>
-      </w:r>
-    </w:p>
-    <w:p>
-      <w:pPr>
-        <w:pStyle w:val="NormalWeb"/>
-        <w:shd w:val="clear" w:color="auto" w:fill="FFFFFF"/>
-        <w:spacing w:before="0" w:beforeAutospacing="0" w:after="300" w:afterAutospacing="0" w:line="360" w:lineRule="auto"/>
-        <w:jc w:val="both"/>
-        <w:rPr>
-          <w:rFonts w:ascii="Arial Nova Cond" w:hAnsi="Arial Nova Cond" w:cs="Arial"/>
-          <w:sz w:val="22"/>
-          <w:szCs w:val="22"/>
-        </w:rPr>
-      </w:pPr>
-      <w:r>
-        <w:rPr>
-          <w:rFonts w:ascii="Arial Nova Cond" w:hAnsi="Arial Nova Cond" w:cs="Arial"/>
-          <w:sz w:val="22"/>
-          <w:szCs w:val="22"/>
-        </w:rPr>
-        <w:t>São então detalhadas as estruturas de dados e a lógica dos processos.</w:t>
-      </w:r>
-    </w:p>
-    <w:p>
-      <w:pPr>
-        <w:pStyle w:val="NormalWeb"/>
-        <w:shd w:val="clear" w:color="auto" w:fill="FFFFFF"/>
-        <w:spacing w:before="0" w:beforeAutospacing="0" w:after="300" w:afterAutospacing="0" w:line="360" w:lineRule="auto"/>
-        <w:jc w:val="both"/>
-        <w:rPr>
-          <w:rFonts w:ascii="Arial Nova Cond" w:hAnsi="Arial Nova Cond" w:cs="Arial"/>
-          <w:sz w:val="22"/>
-          <w:szCs w:val="22"/>
-        </w:rPr>
-      </w:pPr>
-      <w:r>
-        <w:rPr>
-          <w:rFonts w:ascii="Arial Nova Cond" w:hAnsi="Arial Nova Cond" w:cs="Arial"/>
-          <w:sz w:val="22"/>
-          <w:szCs w:val="22"/>
-        </w:rPr>
-        <w:t>• A análise estruturada usa linguagens (gráficas ou formais) que têm o poder de restringir as interpretações possíveis do que queremos dizer e que constituem as ferramentas usadas. Entre essas destacamos o Diagrama de Fluxo de Dados (DFD), o Dicionário de Dados (DD) e o Diagrama de Transição de Estados (DTE).</w:t>
-      </w:r>
-    </w:p>
-    <w:p>
-      <w:pPr>
-        <w:pStyle w:val="NormalWeb"/>
-        <w:shd w:val="clear" w:color="auto" w:fill="FFFFFF"/>
-        <w:spacing w:before="0" w:beforeAutospacing="0" w:after="300" w:afterAutospacing="0" w:line="360" w:lineRule="auto"/>
-        <w:jc w:val="both"/>
-        <w:rPr>
-          <w:rFonts w:ascii="Arial Nova Cond" w:hAnsi="Arial Nova Cond" w:cs="Arial"/>
-          <w:sz w:val="22"/>
-          <w:szCs w:val="22"/>
-        </w:rPr>
-      </w:pPr>
-      <w:r>
-        <w:rPr>
-          <w:rFonts w:ascii="Arial" w:hAnsi="Arial" w:cs="Arial"/>
-          <w:sz w:val="22"/>
-          <w:szCs w:val="22"/>
-        </w:rPr>
-        <w:t>−</w:t>
-      </w:r>
-      <w:r>
-        <w:rPr>
-          <w:rFonts w:ascii="Arial Nova Cond" w:hAnsi="Arial Nova Cond" w:cs="Arial"/>
-          <w:sz w:val="22"/>
-          <w:szCs w:val="22"/>
-        </w:rPr>
         <w:t xml:space="preserve"> O DFD é uma representação em rede dos processos (funções) do sistema e dos dados que ligam esses processos. Ele mostra “o que” o sistema faz e não “como” é feito. É a ferramenta central da análise estruturada, descrevendo o modelo funcional.</w:t>
       </w:r>
     </w:p>
@@ -5804,25 +5016,7 @@
           <w:sz w:val="22"/>
           <w:szCs w:val="22"/>
         </w:rPr>
-        <w:t xml:space="preserve">Fonte: </w:t>
-      </w:r>
-      <w:proofErr w:type="spellStart"/>
-      <w:r>
-        <w:rPr>
-          <w:rFonts w:ascii="Arial Nova Cond" w:hAnsi="Arial Nova Cond" w:cs="Arial"/>
-          <w:sz w:val="22"/>
-          <w:szCs w:val="22"/>
-        </w:rPr>
-        <w:t>Pdf</w:t>
-      </w:r>
-      <w:proofErr w:type="spellEnd"/>
-      <w:r>
-        <w:rPr>
-          <w:rFonts w:ascii="Arial Nova Cond" w:hAnsi="Arial Nova Cond" w:cs="Arial"/>
-          <w:sz w:val="22"/>
-          <w:szCs w:val="22"/>
-        </w:rPr>
-        <w:t xml:space="preserve"> Gran cursos</w:t>
+        <w:t>Fonte: Pdf Gran cursos</w:t>
       </w:r>
     </w:p>
     <w:p>
@@ -5963,21 +5157,7 @@
         <w:rPr>
           <w:rFonts w:ascii="Arial Nova Cond" w:hAnsi="Arial Nova Cond" w:cs="Arial"/>
         </w:rPr>
-        <w:t xml:space="preserve">DFD é a abreviatura de Diagrama de fluxo de </w:t>
-      </w:r>
-      <w:proofErr w:type="gramStart"/>
-      <w:r>
-        <w:rPr>
-          <w:rFonts w:ascii="Arial Nova Cond" w:hAnsi="Arial Nova Cond" w:cs="Arial"/>
-        </w:rPr>
-        <w:t>dados .</w:t>
-      </w:r>
-      <w:proofErr w:type="gramEnd"/>
-      <w:r>
-        <w:rPr>
-          <w:rFonts w:ascii="Arial Nova Cond" w:hAnsi="Arial Nova Cond" w:cs="Arial"/>
-        </w:rPr>
-        <w:t xml:space="preserve"> O fluxo de dados de um sistema ou processo é representado por DFD.</w:t>
+        <w:t>DFD é a abreviatura de Diagrama de fluxo de dados . O fluxo de dados de um sistema ou processo é representado por DFD.</w:t>
       </w:r>
     </w:p>
     <w:p>
@@ -6111,25 +5291,7 @@
           <w:sz w:val="22"/>
           <w:szCs w:val="22"/>
         </w:rPr>
-        <w:t xml:space="preserve">Respondendo </w:t>
-      </w:r>
-      <w:proofErr w:type="gramStart"/>
-      <w:r>
-        <w:rPr>
-          <w:rFonts w:ascii="Arial Nova Cond" w:hAnsi="Arial Nova Cond" w:cs="Arial"/>
-          <w:sz w:val="22"/>
-          <w:szCs w:val="22"/>
-        </w:rPr>
-        <w:t>a</w:t>
-      </w:r>
-      <w:proofErr w:type="gramEnd"/>
-      <w:r>
-        <w:rPr>
-          <w:rFonts w:ascii="Arial Nova Cond" w:hAnsi="Arial Nova Cond" w:cs="Arial"/>
-          <w:sz w:val="22"/>
-          <w:szCs w:val="22"/>
-        </w:rPr>
-        <w:t xml:space="preserve"> Questão:</w:t>
+        <w:t>Respondendo a Questão:</w:t>
       </w:r>
     </w:p>
     <w:p>
@@ -6161,7 +5323,18 @@
           <w:sz w:val="22"/>
           <w:szCs w:val="22"/>
         </w:rPr>
-        <w:t>Para construir este DFD, parte-se do diagrama de contexto e da lista de eventos, utilizando a abordagem top-down</w:t>
+        <w:t>Para construir este DFD, parte-</w:t>
+      </w:r>
+      <w:r>
+        <w:rPr>
+          <w:rFonts w:ascii="Arial Nova Cond" w:hAnsi="Arial Nova Cond" w:cs="Arial"/>
+          <w:b/>
+          <w:bCs/>
+          <w:color w:val="0000FF"/>
+          <w:sz w:val="22"/>
+          <w:szCs w:val="22"/>
+        </w:rPr>
+        <w:t>se do diagrama de contexto e da lista de eventos, utilizando a abordagem top-down</w:t>
       </w:r>
       <w:r>
         <w:rPr>
@@ -6292,7 +5465,6 @@
         <w:rPr>
           <w:rFonts w:ascii="Arial Nova Cond" w:hAnsi="Arial Nova Cond" w:cs="Arial"/>
         </w:rPr>
-        <w:lastRenderedPageBreak/>
         <w:t>Considere que a separação de ambientes no TJUSC, de forma hipotética, funcione como mostra a figura abaixo. </w:t>
       </w:r>
     </w:p>
@@ -6386,7 +5558,14 @@
         <w:rPr>
           <w:rFonts w:ascii="Arial Nova Cond" w:hAnsi="Arial Nova Cond" w:cs="Arial"/>
         </w:rPr>
-        <w:t>, reunindo máquinas nas quais o código é implementado. O ambiente de produção corresponde àquele em que os usuários finais utilizarão o </w:t>
+        <w:t xml:space="preserve">, reunindo </w:t>
+      </w:r>
+      <w:r>
+        <w:rPr>
+          <w:rFonts w:ascii="Arial Nova Cond" w:hAnsi="Arial Nova Cond" w:cs="Arial"/>
+        </w:rPr>
+        <w:lastRenderedPageBreak/>
+        <w:t>máquinas nas quais o código é implementado. O ambiente de produção corresponde àquele em que os usuários finais utilizarão o </w:t>
       </w:r>
       <w:r>
         <w:rPr>
@@ -6513,7 +5692,13 @@
         <w:rPr>
           <w:rFonts w:ascii="Arial Nova Cond" w:hAnsi="Arial Nova Cond" w:cs="Arial"/>
         </w:rPr>
-        <w:t>para submetê-los aos testes alpha. É um ambiente criado para replicar todas as condições do ambiente de produção, contribuindo para a eficiência na execução dos testes e qualidade final da entrega.</w:t>
+        <w:t xml:space="preserve">para submetê-los aos testes alpha. É um ambiente criado para replicar </w:t>
+      </w:r>
+      <w:r>
+        <w:rPr>
+          <w:rFonts w:ascii="Arial Nova Cond" w:hAnsi="Arial Nova Cond" w:cs="Arial"/>
+        </w:rPr>
+        <w:t>todas as condições do ambiente de produção, contribuindo para a eficiência na execução dos testes e qualidade final da entrega.</w:t>
       </w:r>
     </w:p>
     <w:p>
@@ -6654,23 +5839,13 @@
           <w:szCs w:val="22"/>
         </w:rPr>
       </w:pPr>
-      <w:proofErr w:type="spellStart"/>
-      <w:r>
-        <w:rPr>
-          <w:rFonts w:ascii="Arial Nova Cond" w:hAnsi="Arial Nova Cond" w:cs="Arial"/>
-          <w:sz w:val="22"/>
-          <w:szCs w:val="22"/>
-        </w:rPr>
-        <w:t>Eliakim</w:t>
-      </w:r>
-      <w:proofErr w:type="spellEnd"/>
-      <w:r>
-        <w:rPr>
-          <w:rFonts w:ascii="Arial Nova Cond" w:hAnsi="Arial Nova Cond" w:cs="Arial"/>
-          <w:sz w:val="22"/>
-          <w:szCs w:val="22"/>
-        </w:rPr>
-        <w:t xml:space="preserve"> Gama</w:t>
+      <w:r>
+        <w:rPr>
+          <w:rFonts w:ascii="Arial Nova Cond" w:hAnsi="Arial Nova Cond" w:cs="Arial"/>
+          <w:sz w:val="22"/>
+          <w:szCs w:val="22"/>
+        </w:rPr>
+        <w:t>Eliakim Gama</w:t>
       </w:r>
     </w:p>
     <w:p>
@@ -6724,23 +5899,13 @@
           <w:szCs w:val="22"/>
         </w:rPr>
       </w:pPr>
-      <w:proofErr w:type="spellStart"/>
-      <w:r>
-        <w:rPr>
-          <w:rFonts w:ascii="Arial Nova Cond" w:hAnsi="Arial Nova Cond" w:cs="Arial"/>
-          <w:sz w:val="22"/>
-          <w:szCs w:val="22"/>
-        </w:rPr>
-        <w:t>Regisclei</w:t>
-      </w:r>
-      <w:proofErr w:type="spellEnd"/>
-      <w:r>
-        <w:rPr>
-          <w:rFonts w:ascii="Arial Nova Cond" w:hAnsi="Arial Nova Cond" w:cs="Arial"/>
-          <w:sz w:val="22"/>
-          <w:szCs w:val="22"/>
-        </w:rPr>
-        <w:t xml:space="preserve"> Rodrigues Mendes</w:t>
+      <w:r>
+        <w:rPr>
+          <w:rFonts w:ascii="Arial Nova Cond" w:hAnsi="Arial Nova Cond" w:cs="Arial"/>
+          <w:sz w:val="22"/>
+          <w:szCs w:val="22"/>
+        </w:rPr>
+        <w:t>Regisclei Rodrigues Mendes</w:t>
       </w:r>
     </w:p>
     <w:p>
@@ -6779,7 +5944,6 @@
           <w:sz w:val="22"/>
           <w:szCs w:val="22"/>
         </w:rPr>
-        <w:lastRenderedPageBreak/>
         <w:t>Falou em "testes manuais", já pode eliminar!</w:t>
       </w:r>
     </w:p>
@@ -6906,21 +6070,7 @@
         <w:rPr>
           <w:rFonts w:ascii="Arial Nova Cond" w:hAnsi="Arial Nova Cond" w:cs="Arial"/>
         </w:rPr>
-        <w:t> (</w:t>
-      </w:r>
-      <w:proofErr w:type="spellStart"/>
-      <w:r>
-        <w:rPr>
-          <w:rFonts w:ascii="Arial Nova Cond" w:hAnsi="Arial Nova Cond" w:cs="Arial"/>
-        </w:rPr>
-        <w:t>multithreading</w:t>
-      </w:r>
-      <w:proofErr w:type="spellEnd"/>
-      <w:r>
-        <w:rPr>
-          <w:rFonts w:ascii="Arial Nova Cond" w:hAnsi="Arial Nova Cond" w:cs="Arial"/>
-        </w:rPr>
-        <w:t>) </w:t>
+        <w:t> (multithreading) </w:t>
       </w:r>
       <w:r>
         <w:rPr>
@@ -6947,6 +6097,7 @@
           <w:i/>
           <w:iCs/>
         </w:rPr>
+        <w:lastRenderedPageBreak/>
         <w:t>A média diária de digitalizações a serem processadas é 80.000. Cada lote contém 500 documentos digitalizados totalizando 160 lotes. A janela de produção disponível para o processamento de todos os lotes é de 4h. Ou seja, o sistema deve processar todos os 160 lotes em, no máximo, 4h.</w:t>
       </w:r>
     </w:p>
@@ -7538,7 +6689,6 @@
           <w:szCs w:val="22"/>
         </w:rPr>
       </w:pPr>
-      <w:proofErr w:type="spellStart"/>
       <w:r>
         <w:rPr>
           <w:rFonts w:ascii="Arial Nova Cond" w:hAnsi="Arial Nova Cond" w:cs="Arial"/>
@@ -7547,7 +6697,6 @@
         </w:rPr>
         <w:t>MeroAprendiz</w:t>
       </w:r>
-      <w:proofErr w:type="spellEnd"/>
     </w:p>
     <w:p>
       <w:pPr>
@@ -7687,7 +6836,6 @@
           <w:sz w:val="22"/>
           <w:szCs w:val="22"/>
         </w:rPr>
-        <w:lastRenderedPageBreak/>
         <w:t>-- &gt; Não funcionais se dividem em: POE</w:t>
       </w:r>
     </w:p>
@@ -7814,23 +6962,13 @@
           <w:szCs w:val="22"/>
         </w:rPr>
       </w:pPr>
-      <w:proofErr w:type="spellStart"/>
-      <w:r>
-        <w:rPr>
-          <w:rFonts w:ascii="Arial Nova Cond" w:hAnsi="Arial Nova Cond" w:cs="Arial"/>
-          <w:sz w:val="22"/>
-          <w:szCs w:val="22"/>
-        </w:rPr>
-        <w:t>Gab</w:t>
-      </w:r>
-      <w:proofErr w:type="spellEnd"/>
-      <w:r>
-        <w:rPr>
-          <w:rFonts w:ascii="Arial Nova Cond" w:hAnsi="Arial Nova Cond" w:cs="Arial"/>
-          <w:sz w:val="22"/>
-          <w:szCs w:val="22"/>
-        </w:rPr>
-        <w:t xml:space="preserve"> E.</w:t>
+      <w:r>
+        <w:rPr>
+          <w:rFonts w:ascii="Arial Nova Cond" w:hAnsi="Arial Nova Cond" w:cs="Arial"/>
+          <w:sz w:val="22"/>
+          <w:szCs w:val="22"/>
+        </w:rPr>
+        <w:t>Gab E.</w:t>
       </w:r>
     </w:p>
     <w:p>
@@ -7845,7 +6983,6 @@
           <w:szCs w:val="22"/>
         </w:rPr>
       </w:pPr>
-      <w:proofErr w:type="spellStart"/>
       <w:r>
         <w:rPr>
           <w:rFonts w:ascii="Arial Nova Cond" w:hAnsi="Arial Nova Cond" w:cs="Arial"/>
@@ -7854,7 +6991,6 @@
         </w:rPr>
         <w:t>goku_concurseiro_de_ti</w:t>
       </w:r>
-      <w:proofErr w:type="spellEnd"/>
     </w:p>
     <w:p>
       <w:pPr>
@@ -7935,25 +7071,7 @@
           <w:sz w:val="22"/>
           <w:szCs w:val="22"/>
         </w:rPr>
-        <w:t xml:space="preserve">Segundo </w:t>
-      </w:r>
-      <w:proofErr w:type="spellStart"/>
-      <w:r>
-        <w:rPr>
-          <w:rFonts w:ascii="Arial Nova Cond" w:hAnsi="Arial Nova Cond" w:cs="Arial"/>
-          <w:sz w:val="22"/>
-          <w:szCs w:val="22"/>
-        </w:rPr>
-        <w:t>Thayer</w:t>
-      </w:r>
-      <w:proofErr w:type="spellEnd"/>
-      <w:r>
-        <w:rPr>
-          <w:rFonts w:ascii="Arial Nova Cond" w:hAnsi="Arial Nova Cond" w:cs="Arial"/>
-          <w:sz w:val="22"/>
-          <w:szCs w:val="22"/>
-        </w:rPr>
-        <w:t xml:space="preserve"> (1990) em engenharia de sistemas de software, um </w:t>
+        <w:t>Segundo Thayer (1990) em engenharia de sistemas de software, um </w:t>
       </w:r>
       <w:r>
         <w:rPr>
@@ -7987,7 +7105,16 @@
           <w:sz w:val="22"/>
           <w:szCs w:val="22"/>
         </w:rPr>
-        <w:t>. Assim, por exemplo, têm-se requisitos de desempenho, requisitos da interface externa do sistema, restrições de projeto e atributos da qualidade.</w:t>
+        <w:t>. Assim, por exemplo, têm-se re</w:t>
+      </w:r>
+      <w:r>
+        <w:rPr>
+          <w:rFonts w:ascii="Arial Nova Cond" w:hAnsi="Arial Nova Cond" w:cs="Arial"/>
+          <w:sz w:val="22"/>
+          <w:szCs w:val="22"/>
+        </w:rPr>
+        <w:lastRenderedPageBreak/>
+        <w:t>quisitos de desempenho, requisitos da interface externa do sistema, restrições de projeto e atributos da qualidade.</w:t>
       </w:r>
     </w:p>
     <w:p>
@@ -8312,14 +7439,13 @@
         <w:rPr>
           <w:rFonts w:ascii="Arial Nova Cond" w:hAnsi="Arial Nova Cond" w:cs="Arial"/>
         </w:rPr>
-        <w:t xml:space="preserve">II. Aspectos significativos do processo devem estar visíveis aos responsáveis pelos resultados. A transparência requer que estes aspectos tenham uma definição padrão </w:t>
-      </w:r>
-      <w:r>
-        <w:rPr>
-          <w:rFonts w:ascii="Arial Nova Cond" w:hAnsi="Arial Nova Cond" w:cs="Arial"/>
-        </w:rPr>
-        <w:lastRenderedPageBreak/>
-        <w:t>comum para que os observadores compartilhem um mesmo entendimento do que está sendo visto. Por exemplo: uma linguagem comum referindo-se ao processo deve ser compartilhada por todos os participantes; e aqueles que realizam o trabalho e aqueles que inspecionam o incremento resultado do trabalho devem compartilhar uma definição comum de Pronto.</w:t>
+        <w:t>II. Aspectos significativos do processo devem estar visíveis aos responsáveis pelos resultados. A transparência requer que estes aspectos tenham uma definição padrão comum para que os observadores compartilhem um mesmo entendimento do que está sendo visto. Por exemplo: uma linguagem comum referindo-se ao processo deve ser compartilhada por todos os participantes; e aqueles que realizam o tra</w:t>
+      </w:r>
+      <w:r>
+        <w:rPr>
+          <w:rFonts w:ascii="Arial Nova Cond" w:hAnsi="Arial Nova Cond" w:cs="Arial"/>
+        </w:rPr>
+        <w:t>balho e aqueles que inspecionam o incremento resultado do trabalho devem compartilhar uma definição comum de Pronto.</w:t>
       </w:r>
     </w:p>
     <w:p>
@@ -8427,6 +7553,7 @@
           <w:color w:val="EE8523"/>
           <w:bdr w:val="single" w:sz="6" w:space="0" w:color="EE8523" w:frame="1"/>
         </w:rPr>
+        <w:lastRenderedPageBreak/>
         <w:t>A</w:t>
       </w:r>
       <w:r>
@@ -8435,19 +7562,11 @@
         </w:rPr>
         <w:t xml:space="preserve"> </w:t>
       </w:r>
-      <w:proofErr w:type="gramStart"/>
-      <w:r>
-        <w:rPr>
-          <w:rFonts w:ascii="Arial Nova Cond" w:hAnsi="Arial Nova Cond" w:cs="Arial"/>
-        </w:rPr>
-        <w:t>RUP ;</w:t>
-      </w:r>
-      <w:proofErr w:type="gramEnd"/>
-      <w:r>
-        <w:rPr>
-          <w:rFonts w:ascii="Arial Nova Cond" w:hAnsi="Arial Nova Cond" w:cs="Arial"/>
-        </w:rPr>
-        <w:t xml:space="preserve"> Scrum ; Prototipação ; XP.  </w:t>
+      <w:r>
+        <w:rPr>
+          <w:rFonts w:ascii="Arial Nova Cond" w:hAnsi="Arial Nova Cond" w:cs="Arial"/>
+        </w:rPr>
+        <w:t>RUP ; Scrum ; Prototipação ; XP.  </w:t>
       </w:r>
     </w:p>
     <w:p>
@@ -8479,21 +7598,12 @@
         </w:rPr>
         <w:t xml:space="preserve"> </w:t>
       </w:r>
-      <w:proofErr w:type="gramStart"/>
       <w:r>
         <w:rPr>
           <w:rFonts w:ascii="Arial Nova Cond" w:hAnsi="Arial Nova Cond" w:cs="Arial"/>
           <w:lang w:val="en-US"/>
         </w:rPr>
-        <w:t>RUP ;</w:t>
-      </w:r>
-      <w:proofErr w:type="gramEnd"/>
-      <w:r>
-        <w:rPr>
-          <w:rFonts w:ascii="Arial Nova Cond" w:hAnsi="Arial Nova Cond" w:cs="Arial"/>
-          <w:lang w:val="en-US"/>
-        </w:rPr>
-        <w:t xml:space="preserve"> RUP ; XP ; XP.</w:t>
+        <w:t>RUP ; RUP ; XP ; XP.</w:t>
       </w:r>
     </w:p>
     <w:p>
@@ -8525,21 +7635,12 @@
         </w:rPr>
         <w:t xml:space="preserve"> </w:t>
       </w:r>
-      <w:proofErr w:type="gramStart"/>
       <w:r>
         <w:rPr>
           <w:rFonts w:ascii="Arial Nova Cond" w:hAnsi="Arial Nova Cond" w:cs="Arial"/>
           <w:lang w:val="en-US"/>
         </w:rPr>
-        <w:t>XP ;</w:t>
-      </w:r>
-      <w:proofErr w:type="gramEnd"/>
-      <w:r>
-        <w:rPr>
-          <w:rFonts w:ascii="Arial Nova Cond" w:hAnsi="Arial Nova Cond" w:cs="Arial"/>
-          <w:lang w:val="en-US"/>
-        </w:rPr>
-        <w:t xml:space="preserve"> RUP ; Scrum ; XP. </w:t>
+        <w:t>XP ; RUP ; Scrum ; XP. </w:t>
       </w:r>
     </w:p>
     <w:p>
@@ -8568,19 +7669,11 @@
         </w:rPr>
         <w:t xml:space="preserve"> </w:t>
       </w:r>
-      <w:proofErr w:type="gramStart"/>
-      <w:r>
-        <w:rPr>
-          <w:rFonts w:ascii="Arial Nova Cond" w:hAnsi="Arial Nova Cond" w:cs="Arial"/>
-        </w:rPr>
-        <w:t>XP ;</w:t>
-      </w:r>
-      <w:proofErr w:type="gramEnd"/>
-      <w:r>
-        <w:rPr>
-          <w:rFonts w:ascii="Arial Nova Cond" w:hAnsi="Arial Nova Cond" w:cs="Arial"/>
-        </w:rPr>
-        <w:t xml:space="preserve"> UML ; XP ; UML. </w:t>
+      <w:r>
+        <w:rPr>
+          <w:rFonts w:ascii="Arial Nova Cond" w:hAnsi="Arial Nova Cond" w:cs="Arial"/>
+        </w:rPr>
+        <w:t>XP ; UML ; XP ; UML. </w:t>
       </w:r>
     </w:p>
     <w:p>
@@ -8609,19 +7702,11 @@
         </w:rPr>
         <w:t xml:space="preserve"> </w:t>
       </w:r>
-      <w:proofErr w:type="gramStart"/>
-      <w:r>
-        <w:rPr>
-          <w:rFonts w:ascii="Arial Nova Cond" w:hAnsi="Arial Nova Cond" w:cs="Arial"/>
-        </w:rPr>
-        <w:t>XP ;</w:t>
-      </w:r>
-      <w:proofErr w:type="gramEnd"/>
-      <w:r>
-        <w:rPr>
-          <w:rFonts w:ascii="Arial Nova Cond" w:hAnsi="Arial Nova Cond" w:cs="Arial"/>
-        </w:rPr>
-        <w:t xml:space="preserve"> Prototipação ; UML ; RUP.</w:t>
+      <w:r>
+        <w:rPr>
+          <w:rFonts w:ascii="Arial Nova Cond" w:hAnsi="Arial Nova Cond" w:cs="Arial"/>
+        </w:rPr>
+        <w:t>XP ; Prototipação ; UML ; RUP.</w:t>
       </w:r>
     </w:p>
     <w:p>
@@ -8675,23 +7760,13 @@
           <w:szCs w:val="22"/>
         </w:rPr>
       </w:pPr>
-      <w:proofErr w:type="gramStart"/>
-      <w:r>
-        <w:rPr>
-          <w:rFonts w:ascii="Arial Nova Cond" w:hAnsi="Arial Nova Cond" w:cs="Arial"/>
-          <w:sz w:val="22"/>
-          <w:szCs w:val="22"/>
-        </w:rPr>
-        <w:t>Bom ,</w:t>
-      </w:r>
-      <w:proofErr w:type="gramEnd"/>
-      <w:r>
-        <w:rPr>
-          <w:rFonts w:ascii="Arial Nova Cond" w:hAnsi="Arial Nova Cond" w:cs="Arial"/>
-          <w:sz w:val="22"/>
-          <w:szCs w:val="22"/>
-        </w:rPr>
-        <w:t xml:space="preserve"> vou resumir alguns pontos de cada uma das abordagens, caso alguém queira um resumo sobre o assunto</w:t>
+      <w:r>
+        <w:rPr>
+          <w:rFonts w:ascii="Arial Nova Cond" w:hAnsi="Arial Nova Cond" w:cs="Arial"/>
+          <w:sz w:val="22"/>
+          <w:szCs w:val="22"/>
+        </w:rPr>
+        <w:t>Bom , vou resumir alguns pontos de cada uma das abordagens, caso alguém queira um resumo sobre o assunto</w:t>
       </w:r>
     </w:p>
     <w:p>
@@ -9015,7 +8090,6 @@
           <w:rStyle w:val="Forte"/>
           <w:rFonts w:ascii="Arial Nova Cond" w:hAnsi="Arial Nova Cond" w:cs="Arial"/>
         </w:rPr>
-        <w:lastRenderedPageBreak/>
         <w:t>Construção:</w:t>
       </w:r>
       <w:r>
@@ -9154,27 +8228,7 @@
           <w:sz w:val="22"/>
           <w:szCs w:val="22"/>
         </w:rPr>
-        <w:t xml:space="preserve"> Semelhante a uma equipe de </w:t>
-      </w:r>
-      <w:proofErr w:type="spellStart"/>
-      <w:r>
-        <w:rPr>
-          <w:rFonts w:ascii="Arial Nova Cond" w:hAnsi="Arial Nova Cond" w:cs="Arial"/>
-          <w:color w:val="091E42"/>
-          <w:sz w:val="22"/>
-          <w:szCs w:val="22"/>
-        </w:rPr>
-        <w:t>rugby</w:t>
-      </w:r>
-      <w:proofErr w:type="spellEnd"/>
-      <w:r>
-        <w:rPr>
-          <w:rFonts w:ascii="Arial Nova Cond" w:hAnsi="Arial Nova Cond" w:cs="Arial"/>
-          <w:color w:val="091E42"/>
-          <w:sz w:val="22"/>
-          <w:szCs w:val="22"/>
-        </w:rPr>
-        <w:t xml:space="preserve"> (de onde vem o nome) treinando para o grande jogo, o Scrum </w:t>
+        <w:t> Semelhante a uma equipe de rugby (de onde vem o nome) treinando para o grande jogo, o Scrum </w:t>
       </w:r>
       <w:r>
         <w:rPr>
@@ -9194,7 +8248,16 @@
           <w:sz w:val="22"/>
           <w:szCs w:val="22"/>
         </w:rPr>
-        <w:t>, a se organizarem enquanto resolvem um problema e a refletirem sobre os êxitos e fracassos para melhorarem sempre.</w:t>
+        <w:t xml:space="preserve">, a se organizarem enquanto resolvem </w:t>
+      </w:r>
+      <w:r>
+        <w:rPr>
+          <w:rFonts w:ascii="Arial Nova Cond" w:hAnsi="Arial Nova Cond" w:cs="Arial"/>
+          <w:color w:val="091E42"/>
+          <w:sz w:val="22"/>
+          <w:szCs w:val="22"/>
+        </w:rPr>
+        <w:t>um problema e a refletirem sobre os êxitos e fracassos para melhorarem sempre.</w:t>
       </w:r>
     </w:p>
     <w:p>
@@ -9291,25 +8354,7 @@
           <w:sz w:val="22"/>
           <w:szCs w:val="22"/>
         </w:rPr>
-        <w:t xml:space="preserve"> - Prototipação </w:t>
-      </w:r>
-      <w:proofErr w:type="gramStart"/>
-      <w:r>
-        <w:rPr>
-          <w:rFonts w:ascii="Arial Nova Cond" w:hAnsi="Arial Nova Cond" w:cs="Arial"/>
-          <w:sz w:val="22"/>
-          <w:szCs w:val="22"/>
-        </w:rPr>
-        <w:t>simples ,</w:t>
-      </w:r>
-      <w:proofErr w:type="gramEnd"/>
-      <w:r>
-        <w:rPr>
-          <w:rFonts w:ascii="Arial Nova Cond" w:hAnsi="Arial Nova Cond" w:cs="Arial"/>
-          <w:sz w:val="22"/>
-          <w:szCs w:val="22"/>
-        </w:rPr>
-        <w:t xml:space="preserve"> geralmente feita com papel e caneta mesmo, em uma entrevista com o cliente</w:t>
+        <w:t> - Prototipação simples , geralmente feita com papel e caneta mesmo, em uma entrevista com o cliente</w:t>
       </w:r>
     </w:p>
     <w:p>
@@ -9369,7 +8414,17 @@
           <w:sz w:val="22"/>
           <w:szCs w:val="22"/>
         </w:rPr>
-        <w:t>. Geralmente, são feitos utilizando ferramentas computacionais, embora não precisem ser as mesmas ferramentas que serão utilizadas para desenvolver o sistema final</w:t>
+        <w:t>. Geralmente, são feitos utili</w:t>
+      </w:r>
+      <w:r>
+        <w:rPr>
+          <w:rFonts w:ascii="Arial Nova Cond" w:hAnsi="Arial Nova Cond" w:cs="Arial"/>
+          <w:color w:val="292929"/>
+          <w:sz w:val="22"/>
+          <w:szCs w:val="22"/>
+        </w:rPr>
+        <w:lastRenderedPageBreak/>
+        <w:t>zando ferramentas computacionais, embora não precisem ser as mesmas ferramentas que serão utilizadas para desenvolver o sistema final</w:t>
       </w:r>
     </w:p>
     <w:p>
@@ -9402,27 +8457,7 @@
           <w:sz w:val="22"/>
           <w:szCs w:val="22"/>
         </w:rPr>
-        <w:t xml:space="preserve"> - Esse tipo de protótipo oferece uma interface semelhante </w:t>
-      </w:r>
-      <w:proofErr w:type="gramStart"/>
-      <w:r>
-        <w:rPr>
-          <w:rFonts w:ascii="Arial Nova Cond" w:hAnsi="Arial Nova Cond" w:cs="Arial"/>
-          <w:color w:val="292929"/>
-          <w:sz w:val="22"/>
-          <w:szCs w:val="22"/>
-        </w:rPr>
-        <w:t>à</w:t>
-      </w:r>
-      <w:proofErr w:type="gramEnd"/>
-      <w:r>
-        <w:rPr>
-          <w:rFonts w:ascii="Arial Nova Cond" w:hAnsi="Arial Nova Cond" w:cs="Arial"/>
-          <w:color w:val="292929"/>
-          <w:sz w:val="22"/>
-          <w:szCs w:val="22"/>
-        </w:rPr>
-        <w:t xml:space="preserve"> final, pois são utilizadas as mesmas matérias (software e hardware) que serão utilizadas no sistema. Os protótipos são desenvolvidos diretamente em linguagem de programação, permitindo apresentar alguns recursos da interface com interação. Na prototipagem de </w:t>
+        <w:t> - Esse tipo de protótipo oferece uma interface semelhante à final, pois são utilizadas as mesmas matérias (software e hardware) que serão utilizadas no sistema. Os protótipos são desenvolvidos diretamente em linguagem de programação, permitindo apresentar alguns recursos da interface com interação. Na prototipagem de </w:t>
       </w:r>
       <w:r>
         <w:rPr>
@@ -9456,23 +8491,13 @@
           <w:szCs w:val="22"/>
         </w:rPr>
       </w:pPr>
-      <w:proofErr w:type="spellStart"/>
-      <w:r>
-        <w:rPr>
-          <w:rFonts w:ascii="Arial Nova Cond" w:hAnsi="Arial Nova Cond" w:cs="Arial"/>
-          <w:sz w:val="22"/>
-          <w:szCs w:val="22"/>
-        </w:rPr>
-        <w:t>naab</w:t>
-      </w:r>
-      <w:proofErr w:type="spellEnd"/>
-      <w:r>
-        <w:rPr>
-          <w:rFonts w:ascii="Arial Nova Cond" w:hAnsi="Arial Nova Cond" w:cs="Arial"/>
-          <w:sz w:val="22"/>
-          <w:szCs w:val="22"/>
-        </w:rPr>
-        <w:t xml:space="preserve"> dos anjos</w:t>
+      <w:r>
+        <w:rPr>
+          <w:rFonts w:ascii="Arial Nova Cond" w:hAnsi="Arial Nova Cond" w:cs="Arial"/>
+          <w:sz w:val="22"/>
+          <w:szCs w:val="22"/>
+        </w:rPr>
+        <w:t>naab dos anjos</w:t>
       </w:r>
     </w:p>
     <w:p>
@@ -9532,118 +8557,28 @@
           <w:sz w:val="22"/>
           <w:szCs w:val="22"/>
         </w:rPr>
-        <w:t xml:space="preserve">As quatro fases do RUP são: </w:t>
-      </w:r>
-      <w:proofErr w:type="spellStart"/>
-      <w:r>
-        <w:rPr>
-          <w:rFonts w:ascii="Arial Nova Cond" w:hAnsi="Arial Nova Cond" w:cs="Arial"/>
-          <w:sz w:val="22"/>
-          <w:szCs w:val="22"/>
-        </w:rPr>
-        <w:t>Inception</w:t>
-      </w:r>
-      <w:proofErr w:type="spellEnd"/>
-      <w:r>
-        <w:rPr>
-          <w:rFonts w:ascii="Arial Nova Cond" w:hAnsi="Arial Nova Cond" w:cs="Arial"/>
-          <w:sz w:val="22"/>
-          <w:szCs w:val="22"/>
-        </w:rPr>
-        <w:t xml:space="preserve"> (concepção), </w:t>
-      </w:r>
-      <w:proofErr w:type="spellStart"/>
-      <w:r>
-        <w:rPr>
-          <w:rFonts w:ascii="Arial Nova Cond" w:hAnsi="Arial Nova Cond" w:cs="Arial"/>
-          <w:sz w:val="22"/>
-          <w:szCs w:val="22"/>
-        </w:rPr>
-        <w:t>Elaboration</w:t>
-      </w:r>
-      <w:proofErr w:type="spellEnd"/>
-      <w:r>
-        <w:rPr>
-          <w:rFonts w:ascii="Arial Nova Cond" w:hAnsi="Arial Nova Cond" w:cs="Arial"/>
-          <w:sz w:val="22"/>
-          <w:szCs w:val="22"/>
-        </w:rPr>
-        <w:t xml:space="preserve">, </w:t>
-      </w:r>
-      <w:proofErr w:type="spellStart"/>
-      <w:r>
-        <w:rPr>
-          <w:rFonts w:ascii="Arial Nova Cond" w:hAnsi="Arial Nova Cond" w:cs="Arial"/>
-          <w:sz w:val="22"/>
-          <w:szCs w:val="22"/>
-        </w:rPr>
-        <w:t>Construction</w:t>
-      </w:r>
-      <w:proofErr w:type="spellEnd"/>
-      <w:r>
-        <w:rPr>
-          <w:rFonts w:ascii="Arial Nova Cond" w:hAnsi="Arial Nova Cond" w:cs="Arial"/>
-          <w:sz w:val="22"/>
-          <w:szCs w:val="22"/>
-        </w:rPr>
-        <w:t xml:space="preserve"> e </w:t>
-      </w:r>
-      <w:proofErr w:type="spellStart"/>
-      <w:r>
-        <w:rPr>
-          <w:rFonts w:ascii="Arial Nova Cond" w:hAnsi="Arial Nova Cond" w:cs="Arial"/>
-          <w:sz w:val="22"/>
-          <w:szCs w:val="22"/>
-        </w:rPr>
-        <w:t>Transition</w:t>
-      </w:r>
-      <w:proofErr w:type="spellEnd"/>
-      <w:r>
-        <w:rPr>
-          <w:rFonts w:ascii="Arial Nova Cond" w:hAnsi="Arial Nova Cond" w:cs="Arial"/>
-          <w:sz w:val="22"/>
-          <w:szCs w:val="22"/>
-        </w:rPr>
-        <w:t>.</w:t>
-      </w:r>
-    </w:p>
-    <w:p>
-      <w:pPr>
-        <w:pStyle w:val="NormalWeb"/>
-        <w:shd w:val="clear" w:color="auto" w:fill="FFFFFF"/>
-        <w:spacing w:before="0" w:beforeAutospacing="0" w:after="300" w:afterAutospacing="0" w:line="360" w:lineRule="auto"/>
-        <w:jc w:val="both"/>
-        <w:rPr>
-          <w:rFonts w:ascii="Arial Nova Cond" w:hAnsi="Arial Nova Cond" w:cs="Arial"/>
-          <w:sz w:val="22"/>
-          <w:szCs w:val="22"/>
-        </w:rPr>
-      </w:pPr>
-      <w:r>
-        <w:rPr>
-          <w:rFonts w:ascii="Arial Nova Cond" w:hAnsi="Arial Nova Cond" w:cs="Arial"/>
-          <w:sz w:val="22"/>
-          <w:szCs w:val="22"/>
-        </w:rPr>
-        <w:t xml:space="preserve">A fase de </w:t>
-      </w:r>
-      <w:proofErr w:type="spellStart"/>
-      <w:r>
-        <w:rPr>
-          <w:rFonts w:ascii="Arial Nova Cond" w:hAnsi="Arial Nova Cond" w:cs="Arial"/>
-          <w:sz w:val="22"/>
-          <w:szCs w:val="22"/>
-        </w:rPr>
-        <w:t>Transition</w:t>
-      </w:r>
-      <w:proofErr w:type="spellEnd"/>
-      <w:r>
-        <w:rPr>
-          <w:rFonts w:ascii="Arial Nova Cond" w:hAnsi="Arial Nova Cond" w:cs="Arial"/>
-          <w:sz w:val="22"/>
-          <w:szCs w:val="22"/>
-        </w:rPr>
-        <w:t>, mencionada na letra A, é a que o projeto passa do ponto de testes para a implementação. Ela se concentra nas atividades necessárias para colocar o </w:t>
+        <w:t>As quatro fases do RUP são: Inception (concepção), Elaboration, Construction e Transition.</w:t>
+      </w:r>
+    </w:p>
+    <w:p>
+      <w:pPr>
+        <w:pStyle w:val="NormalWeb"/>
+        <w:shd w:val="clear" w:color="auto" w:fill="FFFFFF"/>
+        <w:spacing w:before="0" w:beforeAutospacing="0" w:after="300" w:afterAutospacing="0" w:line="360" w:lineRule="auto"/>
+        <w:jc w:val="both"/>
+        <w:rPr>
+          <w:rFonts w:ascii="Arial Nova Cond" w:hAnsi="Arial Nova Cond" w:cs="Arial"/>
+          <w:sz w:val="22"/>
+          <w:szCs w:val="22"/>
+        </w:rPr>
+      </w:pPr>
+      <w:r>
+        <w:rPr>
+          <w:rFonts w:ascii="Arial Nova Cond" w:hAnsi="Arial Nova Cond" w:cs="Arial"/>
+          <w:sz w:val="22"/>
+          <w:szCs w:val="22"/>
+        </w:rPr>
+        <w:t>A fase de Transition, mencionada na letra A, é a que o projeto passa do ponto de testes para a implementação. Ela se concentra nas atividades necessárias para colocar o </w:t>
       </w:r>
       <w:r>
         <w:rPr>
@@ -9681,16 +8616,7 @@
           <w:sz w:val="22"/>
           <w:szCs w:val="22"/>
         </w:rPr>
-        <w:t xml:space="preserve">A metodologia Scrum Agile propõe que um projeto seja dividido em diversos (pequenos) ciclos de atividades, com reuniões frequentes para que a equipe possa alinhar o que vem fazendo e pensar formas de melhorar o processo com agilidade. </w:t>
-      </w:r>
-      <w:r>
-        <w:rPr>
-          <w:rFonts w:ascii="Arial Nova Cond" w:hAnsi="Arial Nova Cond" w:cs="Arial"/>
-          <w:sz w:val="22"/>
-          <w:szCs w:val="22"/>
-        </w:rPr>
-        <w:lastRenderedPageBreak/>
-        <w:t>Esta metodologia requer que todos compartilhem de um mesmo entendimento, por isto das reuniões frequentes.</w:t>
+        <w:t>A metodologia Scrum Agile propõe que um projeto seja dividido em diversos (pequenos) ciclos de atividades, com reuniões frequentes para que a equipe possa alinhar o que vem fazendo e pensar formas de melhorar o processo com agilidade. Esta metodologia requer que todos compartilhem de um mesmo entendimento, por isto das reuniões frequentes.</w:t>
       </w:r>
     </w:p>
     <w:p>
@@ -9711,25 +8637,7 @@
           <w:sz w:val="22"/>
           <w:szCs w:val="22"/>
         </w:rPr>
-        <w:t>T'</w:t>
-      </w:r>
-      <w:proofErr w:type="spellStart"/>
-      <w:r>
-        <w:rPr>
-          <w:rFonts w:ascii="Arial Nova Cond" w:hAnsi="Arial Nova Cond" w:cs="Arial"/>
-          <w:sz w:val="22"/>
-          <w:szCs w:val="22"/>
-        </w:rPr>
-        <w:t>Challa</w:t>
-      </w:r>
-      <w:proofErr w:type="spellEnd"/>
-      <w:r>
-        <w:rPr>
-          <w:rFonts w:ascii="Arial Nova Cond" w:hAnsi="Arial Nova Cond" w:cs="Arial"/>
-          <w:sz w:val="22"/>
-          <w:szCs w:val="22"/>
-        </w:rPr>
-        <w:t xml:space="preserve"> Concurseiro</w:t>
+        <w:t>T'Challa Concurseiro</w:t>
       </w:r>
     </w:p>
     <w:p>
@@ -9768,18 +8676,8 @@
           <w:sz w:val="22"/>
           <w:szCs w:val="22"/>
         </w:rPr>
-        <w:t xml:space="preserve">Só de pensar que essa questão deve ter juntado uns 20 itens no edital </w:t>
-      </w:r>
-      <w:proofErr w:type="spellStart"/>
-      <w:r>
-        <w:rPr>
-          <w:rFonts w:ascii="Arial Nova Cond" w:hAnsi="Arial Nova Cond" w:cs="Arial"/>
-          <w:sz w:val="22"/>
-          <w:szCs w:val="22"/>
-        </w:rPr>
-        <w:t>kkkk</w:t>
-      </w:r>
-      <w:proofErr w:type="spellEnd"/>
+        <w:t>Só de pensar que essa questão deve ter juntado uns 20 itens no edital kkkk</w:t>
+      </w:r>
     </w:p>
     <w:p>
       <w:pPr>
@@ -9793,34 +8691,14 @@
           <w:szCs w:val="22"/>
         </w:rPr>
       </w:pPr>
-      <w:proofErr w:type="spellStart"/>
-      <w:r>
-        <w:rPr>
-          <w:rFonts w:ascii="Arial Nova Cond" w:hAnsi="Arial Nova Cond" w:cs="Arial"/>
-          <w:sz w:val="22"/>
-          <w:szCs w:val="22"/>
-        </w:rPr>
-        <w:t>fabiano</w:t>
-      </w:r>
-      <w:proofErr w:type="spellEnd"/>
-      <w:r>
-        <w:rPr>
-          <w:rFonts w:ascii="Arial Nova Cond" w:hAnsi="Arial Nova Cond" w:cs="Arial"/>
-          <w:sz w:val="22"/>
-          <w:szCs w:val="22"/>
-        </w:rPr>
-        <w:t xml:space="preserve"> </w:t>
-      </w:r>
-      <w:proofErr w:type="spellStart"/>
-      <w:r>
-        <w:rPr>
-          <w:rFonts w:ascii="Arial Nova Cond" w:hAnsi="Arial Nova Cond" w:cs="Arial"/>
-          <w:sz w:val="22"/>
-          <w:szCs w:val="22"/>
-        </w:rPr>
-        <w:t>jr.</w:t>
-      </w:r>
-      <w:proofErr w:type="spellEnd"/>
+      <w:r>
+        <w:rPr>
+          <w:rFonts w:ascii="Arial Nova Cond" w:hAnsi="Arial Nova Cond" w:cs="Arial"/>
+          <w:sz w:val="22"/>
+          <w:szCs w:val="22"/>
+        </w:rPr>
+        <w:t>fabiano jr.</w:t>
+      </w:r>
     </w:p>
     <w:p>
       <w:pPr>
@@ -9990,21 +8868,7 @@
         <w:rPr>
           <w:rFonts w:ascii="Arial Nova Cond" w:hAnsi="Arial Nova Cond" w:cs="Arial"/>
         </w:rPr>
-        <w:t>Considere que uma Analista de Sistemas do TJUSC está fazendo a análise por Pontos de Função (</w:t>
-      </w:r>
-      <w:proofErr w:type="spellStart"/>
-      <w:r>
-        <w:rPr>
-          <w:rFonts w:ascii="Arial Nova Cond" w:hAnsi="Arial Nova Cond" w:cs="Arial"/>
-        </w:rPr>
-        <w:t>PFs</w:t>
-      </w:r>
-      <w:proofErr w:type="spellEnd"/>
-      <w:r>
-        <w:rPr>
-          <w:rFonts w:ascii="Arial Nova Cond" w:hAnsi="Arial Nova Cond" w:cs="Arial"/>
-        </w:rPr>
-        <w:t>) de um </w:t>
+        <w:t>Considere que uma Analista de Sistemas do TJUSC está fazendo a análise por Pontos de Função (PFs) de um </w:t>
       </w:r>
       <w:r>
         <w:rPr>
@@ -10128,21 +8992,7 @@
         <w:rPr>
           <w:rFonts w:ascii="Arial Nova Cond" w:hAnsi="Arial Nova Cond" w:cs="Arial"/>
         </w:rPr>
-        <w:t xml:space="preserve">Para o cálculo de PF, utiliza-se a expressão empírica proposta pelo modelo para obtenção dos pontos de função: PF Contagem </w:t>
-      </w:r>
-      <w:proofErr w:type="gramStart"/>
-      <w:r>
-        <w:rPr>
-          <w:rFonts w:ascii="Arial Nova Cond" w:hAnsi="Arial Nova Cond" w:cs="Arial"/>
-        </w:rPr>
-        <w:t>Total  *</w:t>
-      </w:r>
-      <w:proofErr w:type="gramEnd"/>
-      <w:r>
-        <w:rPr>
-          <w:rFonts w:ascii="Arial Nova Cond" w:hAnsi="Arial Nova Cond" w:cs="Arial"/>
-        </w:rPr>
-        <w:t xml:space="preserve"> (0,65 + 0,01 * </w:t>
+        <w:t>Para o cálculo de PF, utiliza-se a expressão empírica proposta pelo modelo para obtenção dos pontos de função: PF Contagem Total  * (0,65 + 0,01 * </w:t>
       </w:r>
       <w:r>
         <w:rPr>
@@ -10300,6 +9150,7 @@
           <w:color w:val="EE8523"/>
           <w:bdr w:val="single" w:sz="6" w:space="0" w:color="EE8523" w:frame="1"/>
         </w:rPr>
+        <w:lastRenderedPageBreak/>
         <w:t>A</w:t>
       </w:r>
       <w:r>
@@ -10406,14 +9257,7 @@
         <w:rPr>
           <w:rFonts w:ascii="Arial Nova Cond" w:hAnsi="Arial Nova Cond" w:cs="Arial"/>
         </w:rPr>
-        <w:t xml:space="preserve">é de responsabilidade da Analista preencher os dados somente da coluna Contagem e totalizar a Contagem Total. Todas as outras colunas já estão preenchidas, pois </w:t>
-      </w:r>
-      <w:r>
-        <w:rPr>
-          <w:rFonts w:ascii="Arial Nova Cond" w:hAnsi="Arial Nova Cond" w:cs="Arial"/>
-        </w:rPr>
-        <w:lastRenderedPageBreak/>
-        <w:t>são valores propostos pelo modelo e são fixos. No </w:t>
+        <w:t>é de responsabilidade da Analista preencher os dados somente da coluna Contagem e totalizar a Contagem Total. Todas as outras colunas já estão preenchidas, pois são valores propostos pelo modelo e são fixos. No </w:t>
       </w:r>
       <w:r>
         <w:rPr>
@@ -10460,21 +9304,7 @@
         <w:rPr>
           <w:rFonts w:ascii="Arial Nova Cond" w:hAnsi="Arial Nova Cond" w:cs="Arial"/>
         </w:rPr>
-        <w:t xml:space="preserve">para o cálculo dos </w:t>
-      </w:r>
-      <w:proofErr w:type="spellStart"/>
-      <w:r>
-        <w:rPr>
-          <w:rFonts w:ascii="Arial Nova Cond" w:hAnsi="Arial Nova Cond" w:cs="Arial"/>
-        </w:rPr>
-        <w:t>PFs</w:t>
-      </w:r>
-      <w:proofErr w:type="spellEnd"/>
-      <w:r>
-        <w:rPr>
-          <w:rFonts w:ascii="Arial Nova Cond" w:hAnsi="Arial Nova Cond" w:cs="Arial"/>
-        </w:rPr>
-        <w:t>, a Analista terá que avaliar as 10 perguntas relativas ao custo do </w:t>
+        <w:t>para o cálculo dos PFs, a Analista terá que avaliar as 10 perguntas relativas ao custo do </w:t>
       </w:r>
       <w:r>
         <w:rPr>
@@ -10502,41 +9332,13 @@
         </w:rPr>
         <w:t> </w:t>
       </w:r>
-      <w:proofErr w:type="spellStart"/>
       <w:r>
         <w:rPr>
           <w:rFonts w:ascii="Arial Nova Cond" w:hAnsi="Arial Nova Cond" w:cs="Arial"/>
           <w:i/>
           <w:iCs/>
         </w:rPr>
-        <w:t>Value</w:t>
-      </w:r>
-      <w:proofErr w:type="spellEnd"/>
-      <w:r>
-        <w:rPr>
-          <w:rFonts w:ascii="Arial Nova Cond" w:hAnsi="Arial Nova Cond" w:cs="Arial"/>
-          <w:i/>
-          <w:iCs/>
-        </w:rPr>
-        <w:t xml:space="preserve"> </w:t>
-      </w:r>
-      <w:proofErr w:type="spellStart"/>
-      <w:r>
-        <w:rPr>
-          <w:rFonts w:ascii="Arial Nova Cond" w:hAnsi="Arial Nova Cond" w:cs="Arial"/>
-          <w:i/>
-          <w:iCs/>
-        </w:rPr>
-        <w:t>Adjustment</w:t>
-      </w:r>
-      <w:proofErr w:type="spellEnd"/>
-      <w:r>
-        <w:rPr>
-          <w:rFonts w:ascii="Arial Nova Cond" w:hAnsi="Arial Nova Cond" w:cs="Arial"/>
-          <w:i/>
-          <w:iCs/>
-        </w:rPr>
-        <w:t xml:space="preserve"> Factor</w:t>
+        <w:t>Value Adjustment Factor</w:t>
       </w:r>
       <w:r>
         <w:rPr>
@@ -10760,25 +9562,7 @@
           <w:sz w:val="22"/>
           <w:szCs w:val="22"/>
         </w:rPr>
-        <w:t>T'</w:t>
-      </w:r>
-      <w:proofErr w:type="spellStart"/>
-      <w:r>
-        <w:rPr>
-          <w:rFonts w:ascii="Arial Nova Cond" w:hAnsi="Arial Nova Cond" w:cs="Arial"/>
-          <w:sz w:val="22"/>
-          <w:szCs w:val="22"/>
-        </w:rPr>
-        <w:t>Challa</w:t>
-      </w:r>
-      <w:proofErr w:type="spellEnd"/>
-      <w:r>
-        <w:rPr>
-          <w:rFonts w:ascii="Arial Nova Cond" w:hAnsi="Arial Nova Cond" w:cs="Arial"/>
-          <w:sz w:val="22"/>
-          <w:szCs w:val="22"/>
-        </w:rPr>
-        <w:t xml:space="preserve"> Concurseiro</w:t>
+        <w:t>T'Challa Concurseiro</w:t>
       </w:r>
     </w:p>
     <w:p>
@@ -10817,18 +9601,8 @@
           <w:sz w:val="22"/>
           <w:szCs w:val="22"/>
         </w:rPr>
-        <w:t xml:space="preserve">Prever número de linhas de código é forçar </w:t>
-      </w:r>
-      <w:proofErr w:type="spellStart"/>
-      <w:r>
-        <w:rPr>
-          <w:rFonts w:ascii="Arial Nova Cond" w:hAnsi="Arial Nova Cond" w:cs="Arial"/>
-          <w:sz w:val="22"/>
-          <w:szCs w:val="22"/>
-        </w:rPr>
-        <w:t>muitoooooo</w:t>
-      </w:r>
-      <w:proofErr w:type="spellEnd"/>
+        <w:t>Prever número de linhas de código é forçar muitoooooo</w:t>
+      </w:r>
     </w:p>
     <w:p>
       <w:pPr>
@@ -10982,7 +9756,6 @@
           <w:szCs w:val="22"/>
         </w:rPr>
       </w:pPr>
-      <w:proofErr w:type="gramStart"/>
       <w:r>
         <w:rPr>
           <w:rFonts w:ascii="Cambria Math" w:hAnsi="Cambria Math" w:cs="Cambria Math"/>
@@ -10999,7 +9772,6 @@
         </w:rPr>
         <w:t xml:space="preserve">  https://www.devmedia.com.br/contagem-de-pontos-de-funcao/34390</w:t>
       </w:r>
-      <w:proofErr w:type="gramEnd"/>
     </w:p>
     <w:p>
       <w:pPr>
@@ -11058,6 +9830,7 @@
           <w:sz w:val="22"/>
           <w:szCs w:val="22"/>
         </w:rPr>
+        <w:lastRenderedPageBreak/>
         <w:t>"b) a métrica Ponto de Função pode ser utilizada como forma de medir a funcionalidade fornecida pelo software, podendo ser usada para prever o número de componentes </w:t>
       </w:r>
       <w:r>
@@ -11115,7 +9888,6 @@
           <w:sz w:val="22"/>
           <w:szCs w:val="22"/>
         </w:rPr>
-        <w:lastRenderedPageBreak/>
         <w:t>Pelo que estudei, a APF não se preocupa </w:t>
       </w:r>
       <w:r>
@@ -11210,7 +9982,6 @@
           <w:szCs w:val="22"/>
         </w:rPr>
       </w:pPr>
-      <w:proofErr w:type="spellStart"/>
       <w:r>
         <w:rPr>
           <w:rFonts w:ascii="Arial Nova Cond" w:hAnsi="Arial Nova Cond" w:cs="Arial"/>
@@ -11219,7 +9990,6 @@
         </w:rPr>
         <w:t>BlakeouS</w:t>
       </w:r>
-      <w:proofErr w:type="spellEnd"/>
     </w:p>
     <w:p>
       <w:pPr>
@@ -11309,19 +10079,8 @@
           <w:sz w:val="22"/>
           <w:szCs w:val="22"/>
         </w:rPr>
-        <w:t xml:space="preserve">OBS: Já vi algumas questões, inclusive da CESPE e FGV, que consideram certo que é possível prever o número de erros e linhas de código usando APF (Faz sentido se você pensar em dados </w:t>
-      </w:r>
-      <w:proofErr w:type="gramStart"/>
-      <w:r>
-        <w:rPr>
-          <w:rStyle w:val="Forte"/>
-          <w:rFonts w:ascii="Arial Nova Cond" w:hAnsi="Arial Nova Cond" w:cs="Arial"/>
-          <w:sz w:val="22"/>
-          <w:szCs w:val="22"/>
-        </w:rPr>
-        <w:t>históricos )</w:t>
-      </w:r>
-      <w:proofErr w:type="gramEnd"/>
+        <w:t>OBS: Já vi algumas questões, inclusive da CESPE e FGV, que consideram certo que é possível prever o número de erros e linhas de código usando APF (Faz sentido se você pensar em dados históricos )</w:t>
+      </w:r>
     </w:p>
     <w:p>
       <w:pPr>
@@ -11516,9 +10275,21 @@
           <w:sz w:val="22"/>
           <w:szCs w:val="22"/>
         </w:rPr>
-        <w:t xml:space="preserve">Valor </w:t>
-      </w:r>
-      <w:proofErr w:type="spellStart"/>
+        <w:t>Valor mín = 0</w:t>
+      </w:r>
+    </w:p>
+    <w:p>
+      <w:pPr>
+        <w:pStyle w:val="NormalWeb"/>
+        <w:shd w:val="clear" w:color="auto" w:fill="FFFFFF"/>
+        <w:spacing w:before="0" w:beforeAutospacing="0" w:after="300" w:afterAutospacing="0" w:line="360" w:lineRule="auto"/>
+        <w:jc w:val="both"/>
+        <w:rPr>
+          <w:rFonts w:ascii="Arial Nova Cond" w:hAnsi="Arial Nova Cond" w:cs="Arial"/>
+          <w:sz w:val="22"/>
+          <w:szCs w:val="22"/>
+        </w:rPr>
+      </w:pPr>
       <w:r>
         <w:rPr>
           <w:rFonts w:ascii="Arial Nova Cond" w:hAnsi="Arial Nova Cond" w:cs="Arial"/>
@@ -11526,38 +10297,6 @@
           <w:sz w:val="22"/>
           <w:szCs w:val="22"/>
         </w:rPr>
-        <w:t>mín</w:t>
-      </w:r>
-      <w:proofErr w:type="spellEnd"/>
-      <w:r>
-        <w:rPr>
-          <w:rFonts w:ascii="Arial Nova Cond" w:hAnsi="Arial Nova Cond" w:cs="Arial"/>
-          <w:color w:val="000000"/>
-          <w:sz w:val="22"/>
-          <w:szCs w:val="22"/>
-        </w:rPr>
-        <w:t xml:space="preserve"> = 0</w:t>
-      </w:r>
-    </w:p>
-    <w:p>
-      <w:pPr>
-        <w:pStyle w:val="NormalWeb"/>
-        <w:shd w:val="clear" w:color="auto" w:fill="FFFFFF"/>
-        <w:spacing w:before="0" w:beforeAutospacing="0" w:after="300" w:afterAutospacing="0" w:line="360" w:lineRule="auto"/>
-        <w:jc w:val="both"/>
-        <w:rPr>
-          <w:rFonts w:ascii="Arial Nova Cond" w:hAnsi="Arial Nova Cond" w:cs="Arial"/>
-          <w:sz w:val="22"/>
-          <w:szCs w:val="22"/>
-        </w:rPr>
-      </w:pPr>
-      <w:r>
-        <w:rPr>
-          <w:rFonts w:ascii="Arial Nova Cond" w:hAnsi="Arial Nova Cond" w:cs="Arial"/>
-          <w:color w:val="000000"/>
-          <w:sz w:val="22"/>
-          <w:szCs w:val="22"/>
-        </w:rPr>
         <w:t>Valor max = 14*7 = 70</w:t>
       </w:r>
     </w:p>
@@ -11579,43 +10318,7 @@
           <w:sz w:val="22"/>
           <w:szCs w:val="22"/>
         </w:rPr>
-        <w:t xml:space="preserve">Logo -&gt; </w:t>
-      </w:r>
-      <w:proofErr w:type="spellStart"/>
-      <w:r>
-        <w:rPr>
-          <w:rFonts w:ascii="Arial Nova Cond" w:hAnsi="Arial Nova Cond" w:cs="Arial"/>
-          <w:sz w:val="22"/>
-          <w:szCs w:val="22"/>
-        </w:rPr>
-        <w:t>Mín</w:t>
-      </w:r>
-      <w:proofErr w:type="spellEnd"/>
-      <w:r>
-        <w:rPr>
-          <w:rFonts w:ascii="Arial Nova Cond" w:hAnsi="Arial Nova Cond" w:cs="Arial"/>
-          <w:sz w:val="22"/>
-          <w:szCs w:val="22"/>
-        </w:rPr>
-        <w:t>/</w:t>
-      </w:r>
-      <w:proofErr w:type="spellStart"/>
-      <w:r>
-        <w:rPr>
-          <w:rFonts w:ascii="Arial Nova Cond" w:hAnsi="Arial Nova Cond" w:cs="Arial"/>
-          <w:sz w:val="22"/>
-          <w:szCs w:val="22"/>
-        </w:rPr>
-        <w:t>Máx</w:t>
-      </w:r>
-      <w:proofErr w:type="spellEnd"/>
-      <w:r>
-        <w:rPr>
-          <w:rFonts w:ascii="Arial Nova Cond" w:hAnsi="Arial Nova Cond" w:cs="Arial"/>
-          <w:sz w:val="22"/>
-          <w:szCs w:val="22"/>
-        </w:rPr>
-        <w:t xml:space="preserve"> do fator de ajuste (FA): </w:t>
+        <w:t>Logo -&gt; Mín/Máx do fator de ajuste (FA): </w:t>
       </w:r>
       <w:r>
         <w:rPr>
@@ -11727,57 +10430,82 @@
         </w:rPr>
         <w:t>A métrica </w:t>
       </w:r>
-      <w:proofErr w:type="spellStart"/>
       <w:r>
         <w:rPr>
           <w:rFonts w:ascii="Arial Nova Cond" w:hAnsi="Arial Nova Cond" w:cs="Arial"/>
           <w:i/>
           <w:iCs/>
         </w:rPr>
-        <w:t>Defect</w:t>
-      </w:r>
-      <w:proofErr w:type="spellEnd"/>
+        <w:t>Defect Removal Efficiency</w:t>
+      </w:r>
+      <w:r>
+        <w:rPr>
+          <w:rFonts w:ascii="Arial Nova Cond" w:hAnsi="Arial Nova Cond" w:cs="Arial"/>
+        </w:rPr>
+        <w:t> (DRE) é definida por:</w:t>
+      </w:r>
+    </w:p>
+    <w:p>
+      <w:pPr>
+        <w:spacing w:line="360" w:lineRule="auto"/>
+        <w:jc w:val="both"/>
+        <w:rPr>
+          <w:rFonts w:ascii="Arial Nova Cond" w:hAnsi="Arial Nova Cond" w:cs="Arial"/>
+        </w:rPr>
+      </w:pPr>
+      <w:r>
+        <w:rPr>
+          <w:rFonts w:ascii="Arial Nova Cond" w:hAnsi="Arial Nova Cond" w:cs="Arial"/>
+          <w:b/>
+          <w:bCs/>
+        </w:rPr>
+        <w:t>DRE = Ea/(Ea + Dd) </w:t>
+      </w:r>
+    </w:p>
+    <w:p>
+      <w:pPr>
+        <w:spacing w:line="360" w:lineRule="auto"/>
+        <w:jc w:val="both"/>
+        <w:rPr>
+          <w:rFonts w:ascii="Arial Nova Cond" w:hAnsi="Arial Nova Cond" w:cs="Arial"/>
+        </w:rPr>
+      </w:pPr>
+      <w:r>
+        <w:rPr>
+          <w:rFonts w:ascii="Arial Nova Cond" w:hAnsi="Arial Nova Cond" w:cs="Arial"/>
+          <w:b/>
+          <w:bCs/>
+        </w:rPr>
+        <w:t>Dados:</w:t>
+      </w:r>
+    </w:p>
+    <w:p>
+      <w:pPr>
+        <w:spacing w:line="360" w:lineRule="auto"/>
+        <w:jc w:val="both"/>
+        <w:rPr>
+          <w:rFonts w:ascii="Arial Nova Cond" w:hAnsi="Arial Nova Cond" w:cs="Arial"/>
+        </w:rPr>
+      </w:pPr>
+      <w:r>
+        <w:rPr>
+          <w:rFonts w:ascii="Arial Nova Cond" w:hAnsi="Arial Nova Cond" w:cs="Arial"/>
+        </w:rPr>
+        <w:t>Ea = número de erros encontrados antes que o </w:t>
+      </w:r>
       <w:r>
         <w:rPr>
           <w:rFonts w:ascii="Arial Nova Cond" w:hAnsi="Arial Nova Cond" w:cs="Arial"/>
           <w:i/>
           <w:iCs/>
         </w:rPr>
-        <w:t xml:space="preserve"> </w:t>
-      </w:r>
-      <w:proofErr w:type="spellStart"/>
-      <w:r>
-        <w:rPr>
-          <w:rFonts w:ascii="Arial Nova Cond" w:hAnsi="Arial Nova Cond" w:cs="Arial"/>
-          <w:i/>
-          <w:iCs/>
-        </w:rPr>
-        <w:t>Removal</w:t>
-      </w:r>
-      <w:proofErr w:type="spellEnd"/>
-      <w:r>
-        <w:rPr>
-          <w:rFonts w:ascii="Arial Nova Cond" w:hAnsi="Arial Nova Cond" w:cs="Arial"/>
-          <w:i/>
-          <w:iCs/>
-        </w:rPr>
-        <w:t xml:space="preserve"> </w:t>
-      </w:r>
-      <w:proofErr w:type="spellStart"/>
-      <w:r>
-        <w:rPr>
-          <w:rFonts w:ascii="Arial Nova Cond" w:hAnsi="Arial Nova Cond" w:cs="Arial"/>
-          <w:i/>
-          <w:iCs/>
-        </w:rPr>
-        <w:t>Efficiency</w:t>
-      </w:r>
-      <w:proofErr w:type="spellEnd"/>
-      <w:r>
-        <w:rPr>
-          <w:rFonts w:ascii="Arial Nova Cond" w:hAnsi="Arial Nova Cond" w:cs="Arial"/>
-        </w:rPr>
-        <w:t> (DRE) é definida por:</w:t>
+        <w:t>software </w:t>
+      </w:r>
+      <w:r>
+        <w:rPr>
+          <w:rFonts w:ascii="Arial Nova Cond" w:hAnsi="Arial Nova Cond" w:cs="Arial"/>
+        </w:rPr>
+        <w:t>seja entregue ao usuário final.</w:t>
       </w:r>
     </w:p>
     <w:p>
@@ -11791,143 +10519,8 @@
       <w:r>
         <w:rPr>
           <w:rFonts w:ascii="Arial Nova Cond" w:hAnsi="Arial Nova Cond" w:cs="Arial"/>
-          <w:b/>
-          <w:bCs/>
-        </w:rPr>
-        <w:t xml:space="preserve">DRE = </w:t>
-      </w:r>
-      <w:proofErr w:type="spellStart"/>
-      <w:r>
-        <w:rPr>
-          <w:rFonts w:ascii="Arial Nova Cond" w:hAnsi="Arial Nova Cond" w:cs="Arial"/>
-          <w:b/>
-          <w:bCs/>
-        </w:rPr>
-        <w:t>Ea</w:t>
-      </w:r>
-      <w:proofErr w:type="spellEnd"/>
-      <w:proofErr w:type="gramStart"/>
-      <w:r>
-        <w:rPr>
-          <w:rFonts w:ascii="Arial Nova Cond" w:hAnsi="Arial Nova Cond" w:cs="Arial"/>
-          <w:b/>
-          <w:bCs/>
-        </w:rPr>
-        <w:t>/(</w:t>
-      </w:r>
-      <w:proofErr w:type="spellStart"/>
-      <w:proofErr w:type="gramEnd"/>
-      <w:r>
-        <w:rPr>
-          <w:rFonts w:ascii="Arial Nova Cond" w:hAnsi="Arial Nova Cond" w:cs="Arial"/>
-          <w:b/>
-          <w:bCs/>
-        </w:rPr>
-        <w:t>Ea</w:t>
-      </w:r>
-      <w:proofErr w:type="spellEnd"/>
-      <w:r>
-        <w:rPr>
-          <w:rFonts w:ascii="Arial Nova Cond" w:hAnsi="Arial Nova Cond" w:cs="Arial"/>
-          <w:b/>
-          <w:bCs/>
-        </w:rPr>
-        <w:t xml:space="preserve"> + </w:t>
-      </w:r>
-      <w:proofErr w:type="spellStart"/>
-      <w:r>
-        <w:rPr>
-          <w:rFonts w:ascii="Arial Nova Cond" w:hAnsi="Arial Nova Cond" w:cs="Arial"/>
-          <w:b/>
-          <w:bCs/>
-        </w:rPr>
-        <w:t>Dd</w:t>
-      </w:r>
-      <w:proofErr w:type="spellEnd"/>
-      <w:r>
-        <w:rPr>
-          <w:rFonts w:ascii="Arial Nova Cond" w:hAnsi="Arial Nova Cond" w:cs="Arial"/>
-          <w:b/>
-          <w:bCs/>
-        </w:rPr>
-        <w:t>) </w:t>
-      </w:r>
-    </w:p>
-    <w:p>
-      <w:pPr>
-        <w:spacing w:line="360" w:lineRule="auto"/>
-        <w:jc w:val="both"/>
-        <w:rPr>
-          <w:rFonts w:ascii="Arial Nova Cond" w:hAnsi="Arial Nova Cond" w:cs="Arial"/>
-        </w:rPr>
-      </w:pPr>
-      <w:r>
-        <w:rPr>
-          <w:rFonts w:ascii="Arial Nova Cond" w:hAnsi="Arial Nova Cond" w:cs="Arial"/>
-          <w:b/>
-          <w:bCs/>
-        </w:rPr>
-        <w:t>Dados:</w:t>
-      </w:r>
-    </w:p>
-    <w:p>
-      <w:pPr>
-        <w:spacing w:line="360" w:lineRule="auto"/>
-        <w:jc w:val="both"/>
-        <w:rPr>
-          <w:rFonts w:ascii="Arial Nova Cond" w:hAnsi="Arial Nova Cond" w:cs="Arial"/>
-        </w:rPr>
-      </w:pPr>
-      <w:proofErr w:type="spellStart"/>
-      <w:r>
-        <w:rPr>
-          <w:rFonts w:ascii="Arial Nova Cond" w:hAnsi="Arial Nova Cond" w:cs="Arial"/>
-        </w:rPr>
-        <w:t>Ea</w:t>
-      </w:r>
-      <w:proofErr w:type="spellEnd"/>
-      <w:r>
-        <w:rPr>
-          <w:rFonts w:ascii="Arial Nova Cond" w:hAnsi="Arial Nova Cond" w:cs="Arial"/>
-        </w:rPr>
-        <w:t xml:space="preserve"> = número de erros encontrados antes que o </w:t>
-      </w:r>
-      <w:r>
-        <w:rPr>
-          <w:rFonts w:ascii="Arial Nova Cond" w:hAnsi="Arial Nova Cond" w:cs="Arial"/>
-          <w:i/>
-          <w:iCs/>
-        </w:rPr>
-        <w:t>software </w:t>
-      </w:r>
-      <w:r>
-        <w:rPr>
-          <w:rFonts w:ascii="Arial Nova Cond" w:hAnsi="Arial Nova Cond" w:cs="Arial"/>
-        </w:rPr>
-        <w:t>seja entregue ao usuário final.</w:t>
-      </w:r>
-    </w:p>
-    <w:p>
-      <w:pPr>
-        <w:spacing w:line="360" w:lineRule="auto"/>
-        <w:jc w:val="both"/>
-        <w:rPr>
-          <w:rFonts w:ascii="Arial Nova Cond" w:hAnsi="Arial Nova Cond" w:cs="Arial"/>
-        </w:rPr>
-      </w:pPr>
-      <w:proofErr w:type="spellStart"/>
-      <w:r>
-        <w:rPr>
-          <w:rFonts w:ascii="Arial Nova Cond" w:hAnsi="Arial Nova Cond" w:cs="Arial"/>
-        </w:rPr>
-        <w:t>Dd</w:t>
-      </w:r>
-      <w:proofErr w:type="spellEnd"/>
-      <w:r>
-        <w:rPr>
-          <w:rFonts w:ascii="Arial Nova Cond" w:hAnsi="Arial Nova Cond" w:cs="Arial"/>
-        </w:rPr>
-        <w:t xml:space="preserve"> = número de defeitos encontrados depois que o </w:t>
+        </w:rPr>
+        <w:t>Dd = número de defeitos encontrados depois que o </w:t>
       </w:r>
       <w:r>
         <w:rPr>
@@ -11977,7 +10570,6 @@
           <w:color w:val="EE8523"/>
           <w:bdr w:val="single" w:sz="6" w:space="0" w:color="EE8523" w:frame="1"/>
         </w:rPr>
-        <w:lastRenderedPageBreak/>
         <w:t>A</w:t>
       </w:r>
       <w:r>
@@ -12119,6 +10711,7 @@
           <w:color w:val="EE8523"/>
           <w:bdr w:val="single" w:sz="6" w:space="0" w:color="EE8523" w:frame="1"/>
         </w:rPr>
+        <w:lastRenderedPageBreak/>
         <w:t>D</w:t>
       </w:r>
       <w:r>
@@ -12131,49 +10724,7 @@
         <w:rPr>
           <w:rFonts w:ascii="Arial Nova Cond" w:hAnsi="Arial Nova Cond" w:cs="Arial"/>
         </w:rPr>
-        <w:t xml:space="preserve">indica que </w:t>
-      </w:r>
-      <w:proofErr w:type="spellStart"/>
-      <w:r>
-        <w:rPr>
-          <w:rFonts w:ascii="Arial Nova Cond" w:hAnsi="Arial Nova Cond" w:cs="Arial"/>
-        </w:rPr>
-        <w:t>Dd</w:t>
-      </w:r>
-      <w:proofErr w:type="spellEnd"/>
-      <w:r>
-        <w:rPr>
-          <w:rFonts w:ascii="Arial Nova Cond" w:hAnsi="Arial Nova Cond" w:cs="Arial"/>
-        </w:rPr>
-        <w:t xml:space="preserve"> será maior que 0, quando usada de forma mais realista. À medida que </w:t>
-      </w:r>
-      <w:proofErr w:type="spellStart"/>
-      <w:r>
-        <w:rPr>
-          <w:rFonts w:ascii="Arial Nova Cond" w:hAnsi="Arial Nova Cond" w:cs="Arial"/>
-        </w:rPr>
-        <w:t>Ea</w:t>
-      </w:r>
-      <w:proofErr w:type="spellEnd"/>
-      <w:r>
-        <w:rPr>
-          <w:rFonts w:ascii="Arial Nova Cond" w:hAnsi="Arial Nova Cond" w:cs="Arial"/>
-        </w:rPr>
-        <w:t xml:space="preserve"> aumenta, é provável que o valor final de </w:t>
-      </w:r>
-      <w:proofErr w:type="spellStart"/>
-      <w:r>
-        <w:rPr>
-          <w:rFonts w:ascii="Arial Nova Cond" w:hAnsi="Arial Nova Cond" w:cs="Arial"/>
-        </w:rPr>
-        <w:t>Dd</w:t>
-      </w:r>
-      <w:proofErr w:type="spellEnd"/>
-      <w:r>
-        <w:rPr>
-          <w:rFonts w:ascii="Arial Nova Cond" w:hAnsi="Arial Nova Cond" w:cs="Arial"/>
-        </w:rPr>
-        <w:t xml:space="preserve"> diminua e o valor global de DRE comece a se aproximar de 1. </w:t>
+        <w:t>indica que Dd será maior que 0, quando usada de forma mais realista. À medida que Ea aumenta, é provável que o valor final de Dd diminua e o valor global de DRE comece a se aproximar de 1. </w:t>
       </w:r>
     </w:p>
     <w:p>
@@ -12310,25 +10861,7 @@
           <w:sz w:val="22"/>
           <w:szCs w:val="22"/>
         </w:rPr>
-        <w:t xml:space="preserve">A = Serve justamente </w:t>
-      </w:r>
-      <w:proofErr w:type="gramStart"/>
-      <w:r>
-        <w:rPr>
-          <w:rFonts w:ascii="Arial Nova Cond" w:hAnsi="Arial Nova Cond" w:cs="Arial"/>
-          <w:sz w:val="22"/>
-          <w:szCs w:val="22"/>
-        </w:rPr>
-        <w:t>pra</w:t>
-      </w:r>
-      <w:proofErr w:type="gramEnd"/>
-      <w:r>
-        <w:rPr>
-          <w:rFonts w:ascii="Arial Nova Cond" w:hAnsi="Arial Nova Cond" w:cs="Arial"/>
-          <w:sz w:val="22"/>
-          <w:szCs w:val="22"/>
-        </w:rPr>
-        <w:t xml:space="preserve"> catar defeitos</w:t>
+        <w:t>A = Serve justamente pra catar defeitos</w:t>
       </w:r>
     </w:p>
     <w:p>
@@ -12391,15 +10924,7 @@
           <w:sz w:val="22"/>
           <w:szCs w:val="22"/>
         </w:rPr>
-        <w:t xml:space="preserve">Se for usada como uma métrica que fornece um indicador da capacidade de filtragem das atividades de controle de qualidade e segurança, a DRE estimulará a equipe de </w:t>
-      </w:r>
-      <w:r>
-        <w:rPr>
-          <w:rFonts w:ascii="Arial Nova Cond" w:hAnsi="Arial Nova Cond" w:cs="Arial"/>
-          <w:sz w:val="22"/>
-          <w:szCs w:val="22"/>
-        </w:rPr>
-        <w:t>projeto de software a instituir técnicas para encontrar o maior número possível de erros antes da entrega do software. </w:t>
+        <w:t>Se for usada como uma métrica que fornece um indicador da capacidade de filtragem das atividades de controle de qualidade e segurança, a DRE estimulará a equipe de projeto de software a instituir técnicas para encontrar o maior número possível de erros antes da entrega do software. </w:t>
       </w:r>
     </w:p>
     <w:p>
@@ -12485,19 +11010,8 @@
           <w:szCs w:val="22"/>
           <w:lang w:val="en-US"/>
         </w:rPr>
-        <w:t xml:space="preserve">FCC do </w:t>
-      </w:r>
-      <w:proofErr w:type="gramStart"/>
-      <w:r>
-        <w:rPr>
-          <w:rFonts w:ascii="Arial Nova Cond" w:hAnsi="Arial Nova Cond" w:cs="Arial"/>
-          <w:sz w:val="22"/>
-          <w:szCs w:val="22"/>
-          <w:lang w:val="en-US"/>
-        </w:rPr>
-        <w:t>Pressman</w:t>
-      </w:r>
-      <w:proofErr w:type="gramEnd"/>
+        <w:t>FCC do Pressman</w:t>
+      </w:r>
     </w:p>
     <w:p>
       <w:pPr>
@@ -12719,7 +11233,6 @@
           <w:color w:val="EE8523"/>
           <w:bdr w:val="single" w:sz="6" w:space="0" w:color="EE8523" w:frame="1"/>
         </w:rPr>
-        <w:lastRenderedPageBreak/>
         <w:t>C</w:t>
       </w:r>
       <w:r>
@@ -12964,6 +11477,7 @@
           <w:sz w:val="22"/>
           <w:szCs w:val="22"/>
         </w:rPr>
+        <w:lastRenderedPageBreak/>
         <w:t>E = Lhufas.</w:t>
       </w:r>
     </w:p>
@@ -13185,25 +11699,7 @@
           <w:i/>
           <w:iCs/>
         </w:rPr>
-        <w:t>Software Non-</w:t>
-      </w:r>
-      <w:proofErr w:type="spellStart"/>
-      <w:r>
-        <w:rPr>
-          <w:rFonts w:ascii="Arial Nova Cond" w:hAnsi="Arial Nova Cond" w:cs="Arial"/>
-          <w:i/>
-          <w:iCs/>
-        </w:rPr>
-        <w:t>Functional</w:t>
-      </w:r>
-      <w:proofErr w:type="spellEnd"/>
-      <w:r>
-        <w:rPr>
-          <w:rFonts w:ascii="Arial Nova Cond" w:hAnsi="Arial Nova Cond" w:cs="Arial"/>
-          <w:i/>
-          <w:iCs/>
-        </w:rPr>
-        <w:t xml:space="preserve"> Assessment Process</w:t>
+        <w:t>Software Non-Functional Assessment Process</w:t>
       </w:r>
       <w:r>
         <w:rPr>
@@ -13220,7 +11716,6 @@
           <w:rFonts w:ascii="Arial Nova Cond" w:hAnsi="Arial Nova Cond" w:cs="Arial"/>
         </w:rPr>
       </w:pPr>
-      <w:proofErr w:type="gramStart"/>
       <w:r>
         <w:rPr>
           <w:rStyle w:val="q-option-item"/>
@@ -13243,14 +11738,7 @@
         <w:rPr>
           <w:rFonts w:ascii="Arial Nova Cond" w:hAnsi="Arial Nova Cond" w:cs="Arial"/>
         </w:rPr>
-        <w:t>o</w:t>
-      </w:r>
-      <w:proofErr w:type="gramEnd"/>
-      <w:r>
-        <w:rPr>
-          <w:rFonts w:ascii="Arial Nova Cond" w:hAnsi="Arial Nova Cond" w:cs="Arial"/>
-        </w:rPr>
-        <w:t xml:space="preserve"> tamanho total do software é obtido por meio da multiplicação da quantidade de Pontos de Função pela quantidade de Pontos SNAP associados à função de transação medida;</w:t>
+        <w:t>o tamanho total do software é obtido por meio da multiplicação da quantidade de Pontos de Função pela quantidade de Pontos SNAP associados à função de transação medida;</w:t>
       </w:r>
     </w:p>
     <w:p>
@@ -13327,7 +11815,6 @@
           <w:rFonts w:ascii="Arial Nova Cond" w:hAnsi="Arial Nova Cond" w:cs="Arial"/>
         </w:rPr>
       </w:pPr>
-      <w:proofErr w:type="gramStart"/>
       <w:r>
         <w:rPr>
           <w:rStyle w:val="q-option-item"/>
@@ -13350,14 +11837,7 @@
         <w:rPr>
           <w:rFonts w:ascii="Arial Nova Cond" w:hAnsi="Arial Nova Cond" w:cs="Arial"/>
         </w:rPr>
-        <w:t>as</w:t>
-      </w:r>
-      <w:proofErr w:type="gramEnd"/>
-      <w:r>
-        <w:rPr>
-          <w:rFonts w:ascii="Arial Nova Cond" w:hAnsi="Arial Nova Cond" w:cs="Arial"/>
-        </w:rPr>
-        <w:t xml:space="preserve"> funções de dados que mantêm grupos de dados associados às regras de negócio são quantificadas pela APF;</w:t>
+        <w:t>as funções de dados que mantêm grupos de dados associados às regras de negócio são quantificadas pela APF;</w:t>
       </w:r>
     </w:p>
     <w:p>
@@ -13411,7 +11891,6 @@
           <w:sz w:val="22"/>
           <w:szCs w:val="22"/>
         </w:rPr>
-        <w:lastRenderedPageBreak/>
         <w:t>Luciano Silva</w:t>
       </w:r>
     </w:p>
@@ -13616,25 +12095,7 @@
           <w:sz w:val="22"/>
           <w:szCs w:val="22"/>
         </w:rPr>
-        <w:t xml:space="preserve">Alterações nas estruturas estão mais relacionadas com as mudanças internas em cada arquivo lógico, </w:t>
-      </w:r>
-      <w:proofErr w:type="gramStart"/>
-      <w:r>
-        <w:rPr>
-          <w:rFonts w:ascii="Arial Nova Cond" w:hAnsi="Arial Nova Cond" w:cs="Arial"/>
-          <w:sz w:val="22"/>
-          <w:szCs w:val="22"/>
-        </w:rPr>
-        <w:t>ou seja</w:t>
-      </w:r>
-      <w:proofErr w:type="gramEnd"/>
-      <w:r>
-        <w:rPr>
-          <w:rFonts w:ascii="Arial Nova Cond" w:hAnsi="Arial Nova Cond" w:cs="Arial"/>
-          <w:sz w:val="22"/>
-          <w:szCs w:val="22"/>
-        </w:rPr>
-        <w:t xml:space="preserve"> as alterações que são realizadas internamente no arquivo; essas alterações/transações não são contabilizadas. O que é contabilizado é a quantidade de Arquivos Lógicos.</w:t>
+        <w:t>Alterações nas estruturas estão mais relacionadas com as mudanças internas em cada arquivo lógico, ou seja as alterações que são realizadas internamente no arquivo; essas alterações/transações não são contabilizadas. O que é contabilizado é a quantidade de Arquivos Lógicos.</w:t>
       </w:r>
     </w:p>
     <w:p>
@@ -13712,64 +12173,28 @@
           <w:sz w:val="22"/>
           <w:szCs w:val="22"/>
         </w:rPr>
-        <w:t xml:space="preserve">Não devemos contar tipos de registro e arquivos lógicos lidos várias </w:t>
-      </w:r>
-      <w:proofErr w:type="gramStart"/>
-      <w:r>
-        <w:rPr>
-          <w:rFonts w:ascii="Arial Nova Cond" w:hAnsi="Arial Nova Cond" w:cs="Arial"/>
-          <w:sz w:val="22"/>
-          <w:szCs w:val="22"/>
-        </w:rPr>
-        <w:t>vezes ,</w:t>
-      </w:r>
-      <w:proofErr w:type="gramEnd"/>
-      <w:r>
-        <w:rPr>
-          <w:rFonts w:ascii="Arial Nova Cond" w:hAnsi="Arial Nova Cond" w:cs="Arial"/>
-          <w:sz w:val="22"/>
-          <w:szCs w:val="22"/>
-        </w:rPr>
-        <w:t xml:space="preserve"> são contados apenas uma única vez.</w:t>
-      </w:r>
-    </w:p>
-    <w:p>
-      <w:pPr>
-        <w:pStyle w:val="NormalWeb"/>
-        <w:shd w:val="clear" w:color="auto" w:fill="FFFFFF"/>
-        <w:spacing w:before="0" w:beforeAutospacing="0" w:after="300" w:afterAutospacing="0" w:line="360" w:lineRule="auto"/>
-        <w:jc w:val="both"/>
-        <w:rPr>
-          <w:rFonts w:ascii="Arial Nova Cond" w:hAnsi="Arial Nova Cond" w:cs="Arial"/>
-          <w:sz w:val="22"/>
-          <w:szCs w:val="22"/>
-        </w:rPr>
-      </w:pPr>
-      <w:r>
-        <w:rPr>
-          <w:rFonts w:ascii="Arial Nova Cond" w:hAnsi="Arial Nova Cond" w:cs="Arial"/>
-          <w:sz w:val="22"/>
-          <w:szCs w:val="22"/>
-        </w:rPr>
-        <w:t xml:space="preserve">Fonte: Guia Prático em Análise de Ponto de Função - </w:t>
-      </w:r>
-      <w:proofErr w:type="spellStart"/>
-      <w:r>
-        <w:rPr>
-          <w:rFonts w:ascii="Arial Nova Cond" w:hAnsi="Arial Nova Cond" w:cs="Arial"/>
-          <w:sz w:val="22"/>
-          <w:szCs w:val="22"/>
-        </w:rPr>
-        <w:t>Jhoney</w:t>
-      </w:r>
-      <w:proofErr w:type="spellEnd"/>
-      <w:r>
-        <w:rPr>
-          <w:rFonts w:ascii="Arial Nova Cond" w:hAnsi="Arial Nova Cond" w:cs="Arial"/>
-          <w:sz w:val="22"/>
-          <w:szCs w:val="22"/>
-        </w:rPr>
-        <w:t xml:space="preserve"> da Silva Lopes - Departamento de Informática.</w:t>
+        <w:t>Não devemos contar tipos de registro e arquivos lógicos lidos várias vezes , são contados apenas uma única vez.</w:t>
+      </w:r>
+    </w:p>
+    <w:p>
+      <w:pPr>
+        <w:pStyle w:val="NormalWeb"/>
+        <w:shd w:val="clear" w:color="auto" w:fill="FFFFFF"/>
+        <w:spacing w:before="0" w:beforeAutospacing="0" w:after="300" w:afterAutospacing="0" w:line="360" w:lineRule="auto"/>
+        <w:jc w:val="both"/>
+        <w:rPr>
+          <w:rFonts w:ascii="Arial Nova Cond" w:hAnsi="Arial Nova Cond" w:cs="Arial"/>
+          <w:sz w:val="22"/>
+          <w:szCs w:val="22"/>
+        </w:rPr>
+      </w:pPr>
+      <w:r>
+        <w:rPr>
+          <w:rFonts w:ascii="Arial Nova Cond" w:hAnsi="Arial Nova Cond" w:cs="Arial"/>
+          <w:sz w:val="22"/>
+          <w:szCs w:val="22"/>
+        </w:rPr>
+        <w:t>Fonte: Guia Prático em Análise de Ponto de Função - Jhoney da Silva Lopes - Departamento de Informática.</w:t>
       </w:r>
     </w:p>
     <w:p>
@@ -13811,6 +12236,7 @@
           <w:sz w:val="22"/>
           <w:szCs w:val="22"/>
         </w:rPr>
+        <w:lastRenderedPageBreak/>
         <w:t>Leandro Henrique</w:t>
       </w:r>
     </w:p>
@@ -14113,20 +12539,22 @@
           <w:szCs w:val="22"/>
           <w:lang w:val="en-US"/>
         </w:rPr>
-        <w:lastRenderedPageBreak/>
-        <w:t xml:space="preserve">"For example, software development to change the field sizes for data in a data table does not represent changes in data processing capacity. However, this development requires work effort. Data Formatting is considered </w:t>
-      </w:r>
-      <w:proofErr w:type="gramStart"/>
-      <w:r>
+        <w:t>"For example, software development to change the field sizes for data in a data table does not represent changes in data processing capacity. However, this development requires work effort. Data Formatting is considered non-functional, and is countable under SNAP subcategory 1.3."</w:t>
+      </w:r>
+    </w:p>
+    <w:p>
+      <w:pPr>
+        <w:pStyle w:val="NormalWeb"/>
+        <w:shd w:val="clear" w:color="auto" w:fill="FFFFFF"/>
+        <w:spacing w:before="0" w:beforeAutospacing="0" w:after="300" w:afterAutospacing="0" w:line="360" w:lineRule="auto"/>
+        <w:jc w:val="both"/>
         <w:rPr>
           <w:rFonts w:ascii="Arial Nova Cond" w:hAnsi="Arial Nova Cond" w:cs="Arial"/>
           <w:sz w:val="22"/>
           <w:szCs w:val="22"/>
           <w:lang w:val="en-US"/>
         </w:rPr>
-        <w:t>non-functional, and</w:t>
-      </w:r>
-      <w:proofErr w:type="gramEnd"/>
+      </w:pPr>
       <w:r>
         <w:rPr>
           <w:rFonts w:ascii="Arial Nova Cond" w:hAnsi="Arial Nova Cond" w:cs="Arial"/>
@@ -14134,29 +12562,6 @@
           <w:szCs w:val="22"/>
           <w:lang w:val="en-US"/>
         </w:rPr>
-        <w:t xml:space="preserve"> is countable under SNAP subcategory 1.3."</w:t>
-      </w:r>
-    </w:p>
-    <w:p>
-      <w:pPr>
-        <w:pStyle w:val="NormalWeb"/>
-        <w:shd w:val="clear" w:color="auto" w:fill="FFFFFF"/>
-        <w:spacing w:before="0" w:beforeAutospacing="0" w:after="300" w:afterAutospacing="0" w:line="360" w:lineRule="auto"/>
-        <w:jc w:val="both"/>
-        <w:rPr>
-          <w:rFonts w:ascii="Arial Nova Cond" w:hAnsi="Arial Nova Cond" w:cs="Arial"/>
-          <w:sz w:val="22"/>
-          <w:szCs w:val="22"/>
-          <w:lang w:val="en-US"/>
-        </w:rPr>
-      </w:pPr>
-      <w:r>
-        <w:rPr>
-          <w:rFonts w:ascii="Arial Nova Cond" w:hAnsi="Arial Nova Cond" w:cs="Arial"/>
-          <w:sz w:val="22"/>
-          <w:szCs w:val="22"/>
-          <w:lang w:val="en-US"/>
-        </w:rPr>
         <w:t>https://en.wikipedia.org/wiki/SNAP_Points</w:t>
       </w:r>
     </w:p>
@@ -14172,23 +12577,13 @@
           <w:szCs w:val="22"/>
         </w:rPr>
       </w:pPr>
-      <w:proofErr w:type="gramStart"/>
-      <w:r>
-        <w:rPr>
-          <w:rFonts w:ascii="Arial Nova Cond" w:hAnsi="Arial Nova Cond" w:cs="Arial"/>
-          <w:sz w:val="22"/>
-          <w:szCs w:val="22"/>
-        </w:rPr>
-        <w:t>Ao meu ver</w:t>
-      </w:r>
-      <w:proofErr w:type="gramEnd"/>
-      <w:r>
-        <w:rPr>
-          <w:rFonts w:ascii="Arial Nova Cond" w:hAnsi="Arial Nova Cond" w:cs="Arial"/>
-          <w:sz w:val="22"/>
-          <w:szCs w:val="22"/>
-        </w:rPr>
-        <w:t>, as alterações nas estruturas dos ALIs são contados pelos SNAP Points e não pela APF.</w:t>
+      <w:r>
+        <w:rPr>
+          <w:rFonts w:ascii="Arial Nova Cond" w:hAnsi="Arial Nova Cond" w:cs="Arial"/>
+          <w:sz w:val="22"/>
+          <w:szCs w:val="22"/>
+        </w:rPr>
+        <w:t>Ao meu ver, as alterações nas estruturas dos ALIs são contados pelos SNAP Points e não pela APF.</w:t>
       </w:r>
     </w:p>
     <w:p>
@@ -14289,21 +12684,7 @@
         <w:rPr>
           <w:rFonts w:ascii="Arial Nova Cond" w:hAnsi="Arial Nova Cond" w:cs="Arial"/>
         </w:rPr>
-        <w:t xml:space="preserve">A equipe de desenvolvimento de software </w:t>
-      </w:r>
-      <w:proofErr w:type="spellStart"/>
-      <w:r>
-        <w:rPr>
-          <w:rFonts w:ascii="Arial Nova Cond" w:hAnsi="Arial Nova Cond" w:cs="Arial"/>
-        </w:rPr>
-        <w:t>SystemsXYZ</w:t>
-      </w:r>
-      <w:proofErr w:type="spellEnd"/>
-      <w:r>
-        <w:rPr>
-          <w:rFonts w:ascii="Arial Nova Cond" w:hAnsi="Arial Nova Cond" w:cs="Arial"/>
-        </w:rPr>
-        <w:t xml:space="preserve"> vem enfrentando problemas de defeitos associados à qualidade do software. Por isso, a equipe decidiu adotar medições de software baseadas em métricas de produto. Métricas de produto dinâmicas são coletadas por meio de medições efetuadas de um programa em execução, ajudando a avaliar a sua eficiência. Um exemplo associado à métrica dinâmica é o(a): </w:t>
+        <w:t>A equipe de desenvolvimento de software SystemsXYZ vem enfrentando problemas de defeitos associados à qualidade do software. Por isso, a equipe decidiu adotar medições de software baseadas em métricas de produto. Métricas de produto dinâmicas são coletadas por meio de medições efetuadas de um programa em execução, ajudando a avaliar a sua eficiência. Um exemplo associado à métrica dinâmica é o(a): </w:t>
       </w:r>
     </w:p>
     <w:p>
@@ -14332,33 +12713,11 @@
         </w:rPr>
         <w:t xml:space="preserve"> </w:t>
       </w:r>
-      <w:proofErr w:type="spellStart"/>
-      <w:r>
-        <w:rPr>
-          <w:rFonts w:ascii="Arial Nova Cond" w:hAnsi="Arial Nova Cond" w:cs="Arial"/>
-        </w:rPr>
-        <w:t>fan</w:t>
-      </w:r>
-      <w:proofErr w:type="spellEnd"/>
-      <w:r>
-        <w:rPr>
-          <w:rFonts w:ascii="Arial Nova Cond" w:hAnsi="Arial Nova Cond" w:cs="Arial"/>
-        </w:rPr>
-        <w:t>-in/</w:t>
-      </w:r>
-      <w:proofErr w:type="spellStart"/>
-      <w:r>
-        <w:rPr>
-          <w:rFonts w:ascii="Arial Nova Cond" w:hAnsi="Arial Nova Cond" w:cs="Arial"/>
-        </w:rPr>
-        <w:t>fan-out</w:t>
-      </w:r>
-      <w:proofErr w:type="spellEnd"/>
-      <w:r>
-        <w:rPr>
-          <w:rFonts w:ascii="Arial Nova Cond" w:hAnsi="Arial Nova Cond" w:cs="Arial"/>
-        </w:rPr>
-        <w:t>; </w:t>
+      <w:r>
+        <w:rPr>
+          <w:rFonts w:ascii="Arial Nova Cond" w:hAnsi="Arial Nova Cond" w:cs="Arial"/>
+        </w:rPr>
+        <w:t>fan-in/fan-out; </w:t>
       </w:r>
     </w:p>
     <w:p>
@@ -14498,21 +12857,7 @@
         <w:rPr>
           <w:rFonts w:ascii="Arial Nova Cond" w:hAnsi="Arial Nova Cond" w:cs="Arial"/>
         </w:rPr>
-        <w:t xml:space="preserve">complexidade </w:t>
-      </w:r>
-      <w:proofErr w:type="spellStart"/>
-      <w:r>
-        <w:rPr>
-          <w:rFonts w:ascii="Arial Nova Cond" w:hAnsi="Arial Nova Cond" w:cs="Arial"/>
-        </w:rPr>
-        <w:t>ciclomática</w:t>
-      </w:r>
-      <w:proofErr w:type="spellEnd"/>
-      <w:r>
-        <w:rPr>
-          <w:rFonts w:ascii="Arial Nova Cond" w:hAnsi="Arial Nova Cond" w:cs="Arial"/>
-        </w:rPr>
-        <w:t>.</w:t>
+        <w:t>complexidade ciclomática.</w:t>
       </w:r>
     </w:p>
     <w:p>
@@ -14612,43 +12957,7 @@
           <w:sz w:val="22"/>
           <w:szCs w:val="22"/>
         </w:rPr>
-        <w:t xml:space="preserve"> Seja X um módulo, </w:t>
-      </w:r>
-      <w:proofErr w:type="spellStart"/>
-      <w:r>
-        <w:rPr>
-          <w:rFonts w:ascii="Arial Nova Cond" w:hAnsi="Arial Nova Cond" w:cs="Arial"/>
-          <w:sz w:val="22"/>
-          <w:szCs w:val="22"/>
-        </w:rPr>
-        <w:t>fan</w:t>
-      </w:r>
-      <w:proofErr w:type="spellEnd"/>
-      <w:r>
-        <w:rPr>
-          <w:rFonts w:ascii="Arial Nova Cond" w:hAnsi="Arial Nova Cond" w:cs="Arial"/>
-          <w:sz w:val="22"/>
-          <w:szCs w:val="22"/>
-        </w:rPr>
-        <w:t xml:space="preserve">-in é o número de módulos que chamam X, </w:t>
-      </w:r>
-      <w:proofErr w:type="spellStart"/>
-      <w:r>
-        <w:rPr>
-          <w:rFonts w:ascii="Arial Nova Cond" w:hAnsi="Arial Nova Cond" w:cs="Arial"/>
-          <w:sz w:val="22"/>
-          <w:szCs w:val="22"/>
-        </w:rPr>
-        <w:t>fan-out</w:t>
-      </w:r>
-      <w:proofErr w:type="spellEnd"/>
-      <w:r>
-        <w:rPr>
-          <w:rFonts w:ascii="Arial Nova Cond" w:hAnsi="Arial Nova Cond" w:cs="Arial"/>
-          <w:sz w:val="22"/>
-          <w:szCs w:val="22"/>
-        </w:rPr>
-        <w:t xml:space="preserve"> é o número de módulos utilizados por X</w:t>
+        <w:t> Seja X um módulo, fan-in é o número de módulos que chamam X, fan-out é o número de módulos utilizados por X</w:t>
       </w:r>
     </w:p>
     <w:p>
@@ -14708,18 +13017,8 @@
           <w:sz w:val="22"/>
           <w:szCs w:val="22"/>
         </w:rPr>
-        <w:t xml:space="preserve">Tamanho médio de nomes de variáveis, classes, </w:t>
-      </w:r>
-      <w:proofErr w:type="gramStart"/>
-      <w:r>
-        <w:rPr>
-          <w:rFonts w:ascii="Arial Nova Cond" w:hAnsi="Arial Nova Cond" w:cs="Arial"/>
-          <w:sz w:val="22"/>
-          <w:szCs w:val="22"/>
-        </w:rPr>
-        <w:t>métodos, etc</w:t>
-      </w:r>
-      <w:proofErr w:type="gramEnd"/>
+        <w:t>Tamanho médio de nomes de variáveis, classes, métodos, etc</w:t>
+      </w:r>
     </w:p>
     <w:p>
       <w:pPr>
@@ -14809,6 +13108,7 @@
           <w:sz w:val="22"/>
           <w:szCs w:val="22"/>
         </w:rPr>
+        <w:lastRenderedPageBreak/>
         <w:t>Monstro Imparável</w:t>
       </w:r>
     </w:p>
@@ -14932,7 +13232,6 @@
           <w:sz w:val="22"/>
           <w:szCs w:val="22"/>
         </w:rPr>
-        <w:lastRenderedPageBreak/>
         <w:t>E) Estático</w:t>
       </w:r>
     </w:p>
@@ -14948,34 +13247,14 @@
           <w:szCs w:val="22"/>
         </w:rPr>
       </w:pPr>
-      <w:proofErr w:type="spellStart"/>
-      <w:r>
-        <w:rPr>
-          <w:rFonts w:ascii="Arial Nova Cond" w:hAnsi="Arial Nova Cond" w:cs="Arial"/>
-          <w:sz w:val="22"/>
-          <w:szCs w:val="22"/>
-        </w:rPr>
-        <w:t>fabiano</w:t>
-      </w:r>
-      <w:proofErr w:type="spellEnd"/>
-      <w:r>
-        <w:rPr>
-          <w:rFonts w:ascii="Arial Nova Cond" w:hAnsi="Arial Nova Cond" w:cs="Arial"/>
-          <w:sz w:val="22"/>
-          <w:szCs w:val="22"/>
-        </w:rPr>
-        <w:t xml:space="preserve"> </w:t>
-      </w:r>
-      <w:proofErr w:type="spellStart"/>
-      <w:r>
-        <w:rPr>
-          <w:rFonts w:ascii="Arial Nova Cond" w:hAnsi="Arial Nova Cond" w:cs="Arial"/>
-          <w:sz w:val="22"/>
-          <w:szCs w:val="22"/>
-        </w:rPr>
-        <w:t>jr.</w:t>
-      </w:r>
-      <w:proofErr w:type="spellEnd"/>
+      <w:r>
+        <w:rPr>
+          <w:rFonts w:ascii="Arial Nova Cond" w:hAnsi="Arial Nova Cond" w:cs="Arial"/>
+          <w:sz w:val="22"/>
+          <w:szCs w:val="22"/>
+        </w:rPr>
+        <w:t>fabiano jr.</w:t>
+      </w:r>
     </w:p>
     <w:p>
       <w:pPr>
@@ -15007,7 +13286,6 @@
           <w:szCs w:val="22"/>
         </w:rPr>
       </w:pPr>
-      <w:proofErr w:type="gramStart"/>
       <w:r>
         <w:rPr>
           <w:rStyle w:val="Forte"/>
@@ -15016,18 +13294,7 @@
           <w:sz w:val="22"/>
           <w:szCs w:val="22"/>
         </w:rPr>
-        <w:t>:::::::::::::::</w:t>
-      </w:r>
-      <w:proofErr w:type="gramEnd"/>
-      <w:r>
-        <w:rPr>
-          <w:rStyle w:val="Forte"/>
-          <w:rFonts w:ascii="Arial Nova Cond" w:hAnsi="Arial Nova Cond" w:cs="Arial"/>
-          <w:color w:val="7030A0"/>
-          <w:sz w:val="22"/>
-          <w:szCs w:val="22"/>
-        </w:rPr>
-        <w:t>Bê-á-bá (introdução) :::::::::::::::</w:t>
+        <w:t>:::::::::::::::Bê-á-bá (introdução) :::::::::::::::</w:t>
       </w:r>
     </w:p>
     <w:p>
@@ -15162,26 +13429,13 @@
           <w:sz w:val="22"/>
           <w:szCs w:val="22"/>
         </w:rPr>
-        <w:t xml:space="preserve">eliminar as letras: B, C e </w:t>
-      </w:r>
-      <w:proofErr w:type="spellStart"/>
+        <w:t>eliminar as letras: B, C e E</w:t>
+      </w:r>
       <w:r>
         <w:rPr>
           <w:rFonts w:ascii="Arial Nova Cond" w:hAnsi="Arial Nova Cond" w:cs="Arial"/>
           <w:b/>
           <w:bCs/>
-          <w:color w:val="FF0000"/>
-          <w:sz w:val="22"/>
-          <w:szCs w:val="22"/>
-        </w:rPr>
-        <w:t>E</w:t>
-      </w:r>
-      <w:proofErr w:type="spellEnd"/>
-      <w:r>
-        <w:rPr>
-          <w:rFonts w:ascii="Arial Nova Cond" w:hAnsi="Arial Nova Cond" w:cs="Arial"/>
-          <w:b/>
-          <w:bCs/>
           <w:sz w:val="22"/>
           <w:szCs w:val="22"/>
         </w:rPr>
@@ -15200,7 +13454,6 @@
           <w:szCs w:val="22"/>
         </w:rPr>
       </w:pPr>
-      <w:proofErr w:type="gramStart"/>
       <w:r>
         <w:rPr>
           <w:rStyle w:val="Forte"/>
@@ -15209,18 +13462,7 @@
           <w:sz w:val="22"/>
           <w:szCs w:val="22"/>
         </w:rPr>
-        <w:t>:::::::::::::::</w:t>
-      </w:r>
-      <w:proofErr w:type="gramEnd"/>
-      <w:r>
-        <w:rPr>
-          <w:rStyle w:val="Forte"/>
-          <w:rFonts w:ascii="Arial Nova Cond" w:hAnsi="Arial Nova Cond" w:cs="Arial"/>
-          <w:color w:val="7030A0"/>
-          <w:sz w:val="22"/>
-          <w:szCs w:val="22"/>
-        </w:rPr>
-        <w:t>Vamos à questão:::::::::::::::</w:t>
+        <w:t>:::::::::::::::Vamos à questão:::::::::::::::</w:t>
       </w:r>
     </w:p>
     <w:p>
@@ -15240,60 +13482,28 @@
         <w:rPr>
           <w:rFonts w:ascii="Arial Nova Cond" w:hAnsi="Arial Nova Cond" w:cs="Arial"/>
         </w:rPr>
-        <w:t xml:space="preserve">Como os colegas já comentaram as demais alternativas, vamos bater um papo na questão do gabarito para </w:t>
-      </w:r>
-      <w:proofErr w:type="gramStart"/>
-      <w:r>
-        <w:rPr>
-          <w:rFonts w:ascii="Arial Nova Cond" w:hAnsi="Arial Nova Cond" w:cs="Arial"/>
-        </w:rPr>
-        <w:t>entende-la</w:t>
-      </w:r>
-      <w:proofErr w:type="gramEnd"/>
-      <w:r>
-        <w:rPr>
-          <w:rFonts w:ascii="Arial Nova Cond" w:hAnsi="Arial Nova Cond" w:cs="Arial"/>
-        </w:rPr>
-        <w:t xml:space="preserve"> melhor e para não dizer mais do mesmo.</w:t>
-      </w:r>
-    </w:p>
-    <w:p>
-      <w:pPr>
-        <w:pStyle w:val="NormalWeb"/>
-        <w:shd w:val="clear" w:color="auto" w:fill="FFFFFF"/>
-        <w:spacing w:before="0" w:beforeAutospacing="0" w:after="300" w:afterAutospacing="0" w:line="360" w:lineRule="auto"/>
-        <w:jc w:val="both"/>
-        <w:rPr>
-          <w:rFonts w:ascii="Arial Nova Cond" w:hAnsi="Arial Nova Cond" w:cs="Arial"/>
-          <w:sz w:val="22"/>
-          <w:szCs w:val="22"/>
-        </w:rPr>
-      </w:pPr>
-      <w:r>
-        <w:rPr>
-          <w:rFonts w:ascii="Arial Nova Cond" w:hAnsi="Arial Nova Cond" w:cs="Arial"/>
-          <w:sz w:val="22"/>
-          <w:szCs w:val="22"/>
-        </w:rPr>
-        <w:t xml:space="preserve">Leia o comando novamente, veja que podemos inferir que os </w:t>
-      </w:r>
-      <w:proofErr w:type="spellStart"/>
-      <w:r>
-        <w:rPr>
-          <w:rFonts w:ascii="Arial Nova Cond" w:hAnsi="Arial Nova Cond" w:cs="Arial"/>
-          <w:sz w:val="22"/>
-          <w:szCs w:val="22"/>
-        </w:rPr>
-        <w:t>usuárioas</w:t>
-      </w:r>
-      <w:proofErr w:type="spellEnd"/>
-      <w:r>
-        <w:rPr>
-          <w:rFonts w:ascii="Arial Nova Cond" w:hAnsi="Arial Nova Cond" w:cs="Arial"/>
-          <w:sz w:val="22"/>
-          <w:szCs w:val="22"/>
-        </w:rPr>
-        <w:t xml:space="preserve"> não querem mais este problema e quer mudanças. Por exemplo: o programa fecha “do nada”, aparece um valor calculado errado etc. Basicamente, quer metrificar isso, ou seja, como saber quais erros apresentam? Uma das formas de analisar é pelo relatório de bugs.</w:t>
+        <w:t>Como os colegas já comentaram as demais alternativas, vamos bater um papo na questão do gabarito para entende-la melhor e para não dizer mais do mesmo.</w:t>
+      </w:r>
+    </w:p>
+    <w:p>
+      <w:pPr>
+        <w:pStyle w:val="NormalWeb"/>
+        <w:shd w:val="clear" w:color="auto" w:fill="FFFFFF"/>
+        <w:spacing w:before="0" w:beforeAutospacing="0" w:after="300" w:afterAutospacing="0" w:line="360" w:lineRule="auto"/>
+        <w:jc w:val="both"/>
+        <w:rPr>
+          <w:rFonts w:ascii="Arial Nova Cond" w:hAnsi="Arial Nova Cond" w:cs="Arial"/>
+          <w:sz w:val="22"/>
+          <w:szCs w:val="22"/>
+        </w:rPr>
+      </w:pPr>
+      <w:r>
+        <w:rPr>
+          <w:rFonts w:ascii="Arial Nova Cond" w:hAnsi="Arial Nova Cond" w:cs="Arial"/>
+          <w:sz w:val="22"/>
+          <w:szCs w:val="22"/>
+        </w:rPr>
+        <w:t>Leia o comando novamente, veja que podemos inferir que os usuárioas não querem mais este problema e quer mudanças. Por exemplo: o programa fecha “do nada”, aparece um valor calculado errado etc. Basicamente, quer metrificar isso, ou seja, como saber quais erros apresentam? Uma das formas de analisar é pelo relatório de bugs.</w:t>
       </w:r>
     </w:p>
     <w:p>
@@ -15314,18 +13524,8 @@
           <w:sz w:val="22"/>
           <w:szCs w:val="22"/>
         </w:rPr>
-        <w:t xml:space="preserve">Cleber </w:t>
-      </w:r>
-      <w:proofErr w:type="spellStart"/>
-      <w:r>
-        <w:rPr>
-          <w:rFonts w:ascii="Arial Nova Cond" w:hAnsi="Arial Nova Cond" w:cs="Arial"/>
-          <w:sz w:val="22"/>
-          <w:szCs w:val="22"/>
-        </w:rPr>
-        <w:t>godoy</w:t>
-      </w:r>
-      <w:proofErr w:type="spellEnd"/>
+        <w:t>Cleber godoy</w:t>
+      </w:r>
     </w:p>
     <w:p>
       <w:pPr>
@@ -15558,75 +13758,11 @@
           <w:rFonts w:ascii="Arial Nova Cond" w:hAnsi="Arial Nova Cond" w:cs="Arial"/>
         </w:rPr>
       </w:pPr>
-      <w:proofErr w:type="spellStart"/>
-      <w:r>
-        <w:rPr>
-          <w:rFonts w:ascii="Arial Nova Cond" w:hAnsi="Arial Nova Cond" w:cs="Arial"/>
-        </w:rPr>
-        <w:t>lnversion</w:t>
-      </w:r>
-      <w:proofErr w:type="spellEnd"/>
-      <w:r>
-        <w:rPr>
-          <w:rFonts w:ascii="Arial Nova Cond" w:hAnsi="Arial Nova Cond" w:cs="Arial"/>
-        </w:rPr>
-        <w:t xml:space="preserve"> of </w:t>
-      </w:r>
-      <w:proofErr w:type="spellStart"/>
-      <w:r>
-        <w:rPr>
-          <w:rFonts w:ascii="Arial Nova Cond" w:hAnsi="Arial Nova Cond" w:cs="Arial"/>
-        </w:rPr>
-        <w:t>control</w:t>
-      </w:r>
-      <w:proofErr w:type="spellEnd"/>
-      <w:r>
-        <w:rPr>
-          <w:rFonts w:ascii="Arial Nova Cond" w:hAnsi="Arial Nova Cond" w:cs="Arial"/>
-        </w:rPr>
-        <w:t xml:space="preserve">, métodos, atributos, complexidade </w:t>
-      </w:r>
-      <w:proofErr w:type="spellStart"/>
-      <w:r>
-        <w:rPr>
-          <w:rFonts w:ascii="Arial Nova Cond" w:hAnsi="Arial Nova Cond" w:cs="Arial"/>
-        </w:rPr>
-        <w:t>ciclomática</w:t>
-      </w:r>
-      <w:proofErr w:type="spellEnd"/>
-      <w:r>
-        <w:rPr>
-          <w:rFonts w:ascii="Arial Nova Cond" w:hAnsi="Arial Nova Cond" w:cs="Arial"/>
-        </w:rPr>
-        <w:t xml:space="preserve">, </w:t>
-      </w:r>
-      <w:proofErr w:type="spellStart"/>
-      <w:r>
-        <w:rPr>
-          <w:rFonts w:ascii="Arial Nova Cond" w:hAnsi="Arial Nova Cond" w:cs="Arial"/>
-        </w:rPr>
-        <w:t>fan</w:t>
-      </w:r>
-      <w:proofErr w:type="spellEnd"/>
-      <w:r>
-        <w:rPr>
-          <w:rFonts w:ascii="Arial Nova Cond" w:hAnsi="Arial Nova Cond" w:cs="Arial"/>
-        </w:rPr>
-        <w:t xml:space="preserve">-in, </w:t>
-      </w:r>
-      <w:proofErr w:type="spellStart"/>
-      <w:r>
-        <w:rPr>
-          <w:rFonts w:ascii="Arial Nova Cond" w:hAnsi="Arial Nova Cond" w:cs="Arial"/>
-        </w:rPr>
-        <w:t>fan-out</w:t>
-      </w:r>
-      <w:proofErr w:type="spellEnd"/>
-      <w:r>
-        <w:rPr>
-          <w:rFonts w:ascii="Arial Nova Cond" w:hAnsi="Arial Nova Cond" w:cs="Arial"/>
-        </w:rPr>
-        <w:t>, acoplamento e coesão (estática), profundidade da herança, quantidade de subclasses diretas</w:t>
+      <w:r>
+        <w:rPr>
+          <w:rFonts w:ascii="Arial Nova Cond" w:hAnsi="Arial Nova Cond" w:cs="Arial"/>
+        </w:rPr>
+        <w:t>lnversion of control, métodos, atributos, complexidade ciclomática, fan-in, fan-out, acoplamento e coesão (estática), profundidade da herança, quantidade de subclasses diretas</w:t>
       </w:r>
     </w:p>
     <w:p>
@@ -15727,7 +13863,14 @@
         <w:rPr>
           <w:rFonts w:ascii="Arial Nova Cond" w:hAnsi="Arial Nova Cond" w:cs="Arial"/>
         </w:rPr>
-        <w:t>A especificação de software é o processo de compreensão e definição dos serviços requisitados pelos usuários e </w:t>
+        <w:t xml:space="preserve">A especificação de software é o processo de compreensão e definição dos serviços requisitados pelos </w:t>
+      </w:r>
+      <w:r>
+        <w:rPr>
+          <w:rFonts w:ascii="Arial Nova Cond" w:hAnsi="Arial Nova Cond" w:cs="Arial"/>
+        </w:rPr>
+        <w:lastRenderedPageBreak/>
+        <w:t>usuários e </w:t>
       </w:r>
       <w:r>
         <w:rPr>
@@ -15741,14 +13884,7 @@
         <w:rPr>
           <w:rFonts w:ascii="Arial Nova Cond" w:hAnsi="Arial Nova Cond" w:cs="Arial"/>
         </w:rPr>
-        <w:t xml:space="preserve">que o sistema deverá atender. Além </w:t>
-      </w:r>
-      <w:r>
-        <w:rPr>
-          <w:rFonts w:ascii="Arial Nova Cond" w:hAnsi="Arial Nova Cond" w:cs="Arial"/>
-        </w:rPr>
-        <w:lastRenderedPageBreak/>
-        <w:t>disso, a especificação engloba quatro atividades básicas: estudo de viabilidade, elicitação, especificação e validação de requisitos. Durante a elicitação de requisitos, a analista de sistemas Ana fez a imersão no ambiente de trabalho em que o sistema será utilizado e ficou observando o dia a dia para compreender os processos operacionais e extrair os requisitos de apoio e implícitos. Nesse caso, Ana utilizou a técnica de:</w:t>
+        <w:t>que o sistema deverá atender. Além disso, a especificação engloba quatro atividades básicas: estudo de viabilidade, elicitação, especificação e validação de requisitos. Durante a elicitação de requisitos, a analista de sistemas Ana fez a imersão no ambiente de trabalho em que o sistema será utilizado e ficou observando o dia a dia para compreender os processos operacionais e extrair os requisitos de apoio e implícitos. Nesse caso, Ana utilizou a técnica de:</w:t>
       </w:r>
     </w:p>
     <w:p>
@@ -15928,23 +14064,13 @@
           <w:szCs w:val="22"/>
         </w:rPr>
       </w:pPr>
-      <w:proofErr w:type="spellStart"/>
-      <w:r>
-        <w:rPr>
-          <w:rFonts w:ascii="Arial Nova Cond" w:hAnsi="Arial Nova Cond" w:cs="Arial"/>
-          <w:sz w:val="22"/>
-          <w:szCs w:val="22"/>
-        </w:rPr>
-        <w:t>Jeanderson</w:t>
-      </w:r>
-      <w:proofErr w:type="spellEnd"/>
-      <w:r>
-        <w:rPr>
-          <w:rFonts w:ascii="Arial Nova Cond" w:hAnsi="Arial Nova Cond" w:cs="Arial"/>
-          <w:sz w:val="22"/>
-          <w:szCs w:val="22"/>
-        </w:rPr>
-        <w:t xml:space="preserve"> Medeiros</w:t>
+      <w:r>
+        <w:rPr>
+          <w:rFonts w:ascii="Arial Nova Cond" w:hAnsi="Arial Nova Cond" w:cs="Arial"/>
+          <w:sz w:val="22"/>
+          <w:szCs w:val="22"/>
+        </w:rPr>
+        <w:t>Jeanderson Medeiros</w:t>
       </w:r>
     </w:p>
     <w:p>
@@ -16033,7 +14159,16 @@
           <w:sz w:val="22"/>
           <w:szCs w:val="22"/>
         </w:rPr>
-        <w:t>que pode ser usada para compreender os processos operacionais e ajudar a extrair os requisitos de apoio para esses processos.</w:t>
+        <w:t xml:space="preserve">que pode ser usada para compreender os processos operacionais </w:t>
+      </w:r>
+      <w:r>
+        <w:rPr>
+          <w:rFonts w:ascii="Arial Nova Cond" w:hAnsi="Arial Nova Cond" w:cs="Arial"/>
+          <w:color w:val="000000"/>
+          <w:sz w:val="22"/>
+          <w:szCs w:val="22"/>
+        </w:rPr>
+        <w:t>e ajudar a extrair os requisitos de apoio para esses processos.</w:t>
       </w:r>
     </w:p>
     <w:p>
@@ -16292,7 +14427,15 @@
           <w:sz w:val="22"/>
           <w:szCs w:val="22"/>
         </w:rPr>
-        <w:t>é uma técnica de observação que pode ser usada para compreender os processos operacionais e ajudar a extrair os requisitos de apoio para esses processos. Um analista faz uma imersão no ambiente de trabalho em que o sistema será usado. 0 trabalho do dia a dia é observado e são feitas anotações sobre as tarefas reais em que os participantes estão envolvidos. O valor da etnografia é que ela ajuda a descobrir requisitos implícitos do sistema que refletem as formas reais com que as pessoas trabalham, em vez de refletir processos formais definidos pela organização.</w:t>
+        <w:t xml:space="preserve">é uma técnica de observação que pode ser usada para compreender os processos operacionais e ajudar a extrair os requisitos de apoio para esses processos. Um analista faz uma imersão no ambiente de trabalho em que o sistema será usado. 0 trabalho do dia a dia é observado e são feitas anotações sobre as tarefas reais em que os participantes estão envolvidos. O valor da etnografia é que ela ajuda a descobrir requisitos implícitos do sistema que refletem as formas reais com que as pessoas trabalham, em vez </w:t>
+      </w:r>
+      <w:r>
+        <w:rPr>
+          <w:rFonts w:ascii="Arial Nova Cond" w:hAnsi="Arial Nova Cond" w:cs="Arial"/>
+          <w:sz w:val="22"/>
+          <w:szCs w:val="22"/>
+        </w:rPr>
+        <w:t>de refletir processos formais definidos pela organização.</w:t>
       </w:r>
     </w:p>
     <w:p>
@@ -16343,7 +14486,28 @@
           <w:sz w:val="22"/>
           <w:szCs w:val="22"/>
         </w:rPr>
-        <w:t xml:space="preserve">1. Requisitos derivados da maneira como as pessoas realmente trabalham, e não da forma como as definições dos processos dizem que deveriam trabalhar. Por exemplo, controladores de tráfego aéreo podem desligar um sistema de alerta de conflitos que detecta aeronaves com rotas em colisão, embora os procedimentos de controle normal especifiquem que ele deve ser usado. Eles deliberadamente colocam a aeronave em caminhos conflitantes, por um curto período, para ajudar no gerenciamento do espaço aéreo. Sua estratégia de controle é projetada para assegurar que os aviões </w:t>
+        <w:t>1. Requisitos derivados da maneira como as pessoas realmente trabalham, e não da forma como as definições dos processos dizem que deveriam trabalhar. Por exemplo, controladores de tráfego aéreo podem desligar um sistema de alerta de conflitos que detecta aeronaves com rotas em colisão, embora os procedimentos de controle normal especifiquem que ele deve ser usado. Eles deliberadamente colocam a aeronave em caminhos conflitantes, por um curto período, para ajudar no gerenciamento do espaço aéreo. Sua estratégia de controle é projetada para assegurar que os aviões sejam afastados dessa rota conflitante antes que surjam problemas, e eles acham que o alarme de alerta distrai seu trabalho.</w:t>
+      </w:r>
+    </w:p>
+    <w:p>
+      <w:pPr>
+        <w:pStyle w:val="NormalWeb"/>
+        <w:shd w:val="clear" w:color="auto" w:fill="FFFFFF"/>
+        <w:spacing w:before="0" w:beforeAutospacing="0" w:after="300" w:afterAutospacing="0" w:line="360" w:lineRule="auto"/>
+        <w:jc w:val="both"/>
+        <w:rPr>
+          <w:rFonts w:ascii="Arial Nova Cond" w:hAnsi="Arial Nova Cond" w:cs="Arial"/>
+          <w:sz w:val="22"/>
+          <w:szCs w:val="22"/>
+        </w:rPr>
+      </w:pPr>
+      <w:r>
+        <w:rPr>
+          <w:rFonts w:ascii="Arial Nova Cond" w:hAnsi="Arial Nova Cond" w:cs="Arial"/>
+          <w:sz w:val="22"/>
+          <w:szCs w:val="22"/>
+        </w:rPr>
+        <w:t xml:space="preserve">2. Requisitos derivados da cooperação e conhecimento das atividades de outras pessoas. Por exemplo, controladores de tráfego aéreo podem usar conhecimento do trabalho de outros controladores para </w:t>
       </w:r>
       <w:r>
         <w:rPr>
@@ -16352,28 +14516,7 @@
           <w:szCs w:val="22"/>
         </w:rPr>
         <w:lastRenderedPageBreak/>
-        <w:t>sejam afastados dessa rota conflitante antes que surjam problemas, e eles acham que o alarme de alerta distrai seu trabalho.</w:t>
-      </w:r>
-    </w:p>
-    <w:p>
-      <w:pPr>
-        <w:pStyle w:val="NormalWeb"/>
-        <w:shd w:val="clear" w:color="auto" w:fill="FFFFFF"/>
-        <w:spacing w:before="0" w:beforeAutospacing="0" w:after="300" w:afterAutospacing="0" w:line="360" w:lineRule="auto"/>
-        <w:jc w:val="both"/>
-        <w:rPr>
-          <w:rFonts w:ascii="Arial Nova Cond" w:hAnsi="Arial Nova Cond" w:cs="Arial"/>
-          <w:sz w:val="22"/>
-          <w:szCs w:val="22"/>
-        </w:rPr>
-      </w:pPr>
-      <w:r>
-        <w:rPr>
-          <w:rFonts w:ascii="Arial Nova Cond" w:hAnsi="Arial Nova Cond" w:cs="Arial"/>
-          <w:sz w:val="22"/>
-          <w:szCs w:val="22"/>
-        </w:rPr>
-        <w:t>2. Requisitos derivados da cooperação e conhecimento das atividades de outras pessoas. Por exemplo, controladores de tráfego aéreo podem usar conhecimento do trabalho de outros controladores para prever o número de aeronaves que entrarão em seu setor de controle. Eles, então, modificam suas estratégias de controle, dependendo do volume de trabalho previsto. Portanto, um sistema ATC automatizado deve permitir aos controladores de um setor alguma visibilidade do trabalho em setores adjacentes.</w:t>
+        <w:t>prever o número de aeronaves que entrarão em seu setor de controle. Eles, então, modificam suas estratégias de controle, dependendo do volume de trabalho previsto. Portanto, um sistema ATC automatizado deve permitir aos controladores de um setor alguma visibilidade do trabalho em setores adjacentes.</w:t>
       </w:r>
     </w:p>
     <w:p>
@@ -16711,23 +14854,13 @@
           <w:szCs w:val="22"/>
         </w:rPr>
       </w:pPr>
-      <w:proofErr w:type="spellStart"/>
-      <w:r>
-        <w:rPr>
-          <w:rFonts w:ascii="Arial Nova Cond" w:hAnsi="Arial Nova Cond" w:cs="Arial"/>
-          <w:sz w:val="22"/>
-          <w:szCs w:val="22"/>
-        </w:rPr>
-        <w:t>Jeanderson</w:t>
-      </w:r>
-      <w:proofErr w:type="spellEnd"/>
-      <w:r>
-        <w:rPr>
-          <w:rFonts w:ascii="Arial Nova Cond" w:hAnsi="Arial Nova Cond" w:cs="Arial"/>
-          <w:sz w:val="22"/>
-          <w:szCs w:val="22"/>
-        </w:rPr>
-        <w:t xml:space="preserve"> Medeiros</w:t>
+      <w:r>
+        <w:rPr>
+          <w:rFonts w:ascii="Arial Nova Cond" w:hAnsi="Arial Nova Cond" w:cs="Arial"/>
+          <w:sz w:val="22"/>
+          <w:szCs w:val="22"/>
+        </w:rPr>
+        <w:t>Jeanderson Medeiros</w:t>
       </w:r>
     </w:p>
     <w:p>
@@ -17130,23 +15263,13 @@
           <w:szCs w:val="22"/>
         </w:rPr>
       </w:pPr>
-      <w:proofErr w:type="spellStart"/>
-      <w:r>
-        <w:rPr>
-          <w:rFonts w:ascii="Arial Nova Cond" w:hAnsi="Arial Nova Cond" w:cs="Arial"/>
-          <w:sz w:val="22"/>
-          <w:szCs w:val="22"/>
-        </w:rPr>
-        <w:t>Elionay</w:t>
-      </w:r>
-      <w:proofErr w:type="spellEnd"/>
-      <w:r>
-        <w:rPr>
-          <w:rFonts w:ascii="Arial Nova Cond" w:hAnsi="Arial Nova Cond" w:cs="Arial"/>
-          <w:sz w:val="22"/>
-          <w:szCs w:val="22"/>
-        </w:rPr>
-        <w:t xml:space="preserve"> Manuel</w:t>
+      <w:r>
+        <w:rPr>
+          <w:rFonts w:ascii="Arial Nova Cond" w:hAnsi="Arial Nova Cond" w:cs="Arial"/>
+          <w:sz w:val="22"/>
+          <w:szCs w:val="22"/>
+        </w:rPr>
+        <w:t>Elionay Manuel</w:t>
       </w:r>
     </w:p>
     <w:p>
@@ -17223,38 +15346,35 @@
           <w:sz w:val="22"/>
           <w:szCs w:val="22"/>
         </w:rPr>
-        <w:t xml:space="preserve">Jim </w:t>
-      </w:r>
-      <w:proofErr w:type="spellStart"/>
-      <w:r>
-        <w:rPr>
-          <w:rStyle w:val="nfase"/>
+        <w:t>Jim Highsmith</w:t>
+      </w:r>
+      <w:r>
+        <w:rPr>
           <w:rFonts w:ascii="Arial Nova Cond" w:hAnsi="Arial Nova Cond" w:cs="Arial"/>
           <w:color w:val="222222"/>
           <w:sz w:val="22"/>
           <w:szCs w:val="22"/>
         </w:rPr>
-        <w:t>Highsmith</w:t>
-      </w:r>
-      <w:proofErr w:type="spellEnd"/>
-      <w:r>
-        <w:rPr>
+        <w:t>, a </w:t>
+      </w:r>
+      <w:r>
+        <w:rPr>
+          <w:rStyle w:val="Forte"/>
           <w:rFonts w:ascii="Arial Nova Cond" w:hAnsi="Arial Nova Cond" w:cs="Arial"/>
           <w:color w:val="222222"/>
           <w:sz w:val="22"/>
           <w:szCs w:val="22"/>
         </w:rPr>
-        <w:t>, a </w:t>
-      </w:r>
-      <w:r>
-        <w:rPr>
-          <w:rStyle w:val="Forte"/>
+        <w:t>família Crystal</w:t>
+      </w:r>
+      <w:r>
+        <w:rPr>
           <w:rFonts w:ascii="Arial Nova Cond" w:hAnsi="Arial Nova Cond" w:cs="Arial"/>
           <w:color w:val="222222"/>
           <w:sz w:val="22"/>
           <w:szCs w:val="22"/>
         </w:rPr>
-        <w:t>família Crystal</w:t>
+        <w:t xml:space="preserve"> se baseia na </w:t>
       </w:r>
       <w:r>
         <w:rPr>
@@ -17263,7 +15383,7 @@
           <w:sz w:val="22"/>
           <w:szCs w:val="22"/>
         </w:rPr>
-        <w:t> se baseia na gestão de pessoas, tendo o foco na interação, habilidades, talentos e comunicação.</w:t>
+        <w:t>gestão de pessoas, tendo o foco na interação, habilidades, talentos e comunicação.</w:t>
       </w:r>
     </w:p>
     <w:p>
@@ -17295,88 +15415,7 @@
           <w:sz w:val="22"/>
           <w:szCs w:val="22"/>
         </w:rPr>
-        <w:t>Kanban é um sistema de controle e gestão do fluxo de produção em empresas e projetos que usa de cartões coloridos (</w:t>
-      </w:r>
-      <w:proofErr w:type="spellStart"/>
-      <w:r>
-        <w:rPr>
-          <w:rFonts w:ascii="Arial Nova Cond" w:hAnsi="Arial Nova Cond" w:cs="Arial"/>
-          <w:color w:val="00B050"/>
-          <w:sz w:val="22"/>
-          <w:szCs w:val="22"/>
-        </w:rPr>
-        <w:t>post-its</w:t>
-      </w:r>
-      <w:proofErr w:type="spellEnd"/>
-      <w:r>
-        <w:rPr>
-          <w:rFonts w:ascii="Arial Nova Cond" w:hAnsi="Arial Nova Cond" w:cs="Arial"/>
-          <w:color w:val="00B050"/>
-          <w:sz w:val="22"/>
-          <w:szCs w:val="22"/>
-        </w:rPr>
-        <w:t xml:space="preserve">) </w:t>
-      </w:r>
-      <w:proofErr w:type="gramStart"/>
-      <w:r>
-        <w:rPr>
-          <w:rFonts w:ascii="Arial Nova Cond" w:hAnsi="Arial Nova Cond" w:cs="Arial"/>
-          <w:color w:val="00B050"/>
-          <w:sz w:val="22"/>
-          <w:szCs w:val="22"/>
-        </w:rPr>
-        <w:t>e também</w:t>
-      </w:r>
-      <w:proofErr w:type="gramEnd"/>
-      <w:r>
-        <w:rPr>
-          <w:rFonts w:ascii="Arial Nova Cond" w:hAnsi="Arial Nova Cond" w:cs="Arial"/>
-          <w:color w:val="00B050"/>
-          <w:sz w:val="22"/>
-          <w:szCs w:val="22"/>
-        </w:rPr>
-        <w:t xml:space="preserve"> recebe o nome de gestão </w:t>
-      </w:r>
-      <w:r>
-        <w:rPr>
-          <w:rFonts w:ascii="Arial Nova Cond" w:hAnsi="Arial Nova Cond" w:cs="Arial"/>
-          <w:color w:val="00B050"/>
-          <w:sz w:val="22"/>
-          <w:szCs w:val="22"/>
-        </w:rPr>
-        <w:lastRenderedPageBreak/>
-        <w:t xml:space="preserve">visual, em razão do uso de cores como sinalizadores. </w:t>
-      </w:r>
-      <w:proofErr w:type="gramStart"/>
-      <w:r>
-        <w:rPr>
-          <w:rFonts w:ascii="Arial Nova Cond" w:hAnsi="Arial Nova Cond" w:cs="Arial"/>
-          <w:color w:val="00B050"/>
-          <w:sz w:val="22"/>
-          <w:szCs w:val="22"/>
-        </w:rPr>
-        <w:t xml:space="preserve">( </w:t>
-      </w:r>
-      <w:proofErr w:type="spellStart"/>
-      <w:r>
-        <w:rPr>
-          <w:rFonts w:ascii="Arial Nova Cond" w:hAnsi="Arial Nova Cond" w:cs="Arial"/>
-          <w:color w:val="00B050"/>
-          <w:sz w:val="22"/>
-          <w:szCs w:val="22"/>
-        </w:rPr>
-        <w:t>FREQUENTEMENTEr</w:t>
-      </w:r>
-      <w:proofErr w:type="spellEnd"/>
-      <w:proofErr w:type="gramEnd"/>
-      <w:r>
-        <w:rPr>
-          <w:rFonts w:ascii="Arial Nova Cond" w:hAnsi="Arial Nova Cond" w:cs="Arial"/>
-          <w:color w:val="00B050"/>
-          <w:sz w:val="22"/>
-          <w:szCs w:val="22"/>
-        </w:rPr>
-        <w:t xml:space="preserve"> usada junto com outras metodologias tais como o SCRUM)</w:t>
+        <w:t>Kanban é um sistema de controle e gestão do fluxo de produção em empresas e projetos que usa de cartões coloridos (post-its) e também recebe o nome de gestão visual, em razão do uso de cores como sinalizadores. ( FREQUENTEMENTEr usada junto com outras metodologias tais como o SCRUM)</w:t>
       </w:r>
     </w:p>
     <w:p>
@@ -17407,27 +15446,7 @@
           <w:sz w:val="22"/>
           <w:szCs w:val="22"/>
         </w:rPr>
-        <w:t xml:space="preserve">Lean é a aplicação dos princípios da filosofia Lean </w:t>
-      </w:r>
-      <w:proofErr w:type="spellStart"/>
-      <w:r>
-        <w:rPr>
-          <w:rFonts w:ascii="Arial Nova Cond" w:hAnsi="Arial Nova Cond" w:cs="Arial"/>
-          <w:color w:val="222222"/>
-          <w:sz w:val="22"/>
-          <w:szCs w:val="22"/>
-        </w:rPr>
-        <w:t>manufacturing</w:t>
-      </w:r>
-      <w:proofErr w:type="spellEnd"/>
-      <w:r>
-        <w:rPr>
-          <w:rFonts w:ascii="Arial Nova Cond" w:hAnsi="Arial Nova Cond" w:cs="Arial"/>
-          <w:color w:val="222222"/>
-          <w:sz w:val="22"/>
-          <w:szCs w:val="22"/>
-        </w:rPr>
-        <w:t>, baseada no Sistema Toyota de Produção. Essa metodologia tem como objetivo resolver os problemas e eliminar desperdícios de forma contínua, aumento na eficiência, reduzir custos, tudo isso sem perder o foco da criação de valor para o cliente. Em resumo, ele foca em criar </w:t>
+        <w:t>Lean é a aplicação dos princípios da filosofia Lean manufacturing, baseada no Sistema Toyota de Produção. Essa metodologia tem como objetivo resolver os problemas e eliminar desperdícios de forma contínua, aumento na eficiência, reduzir custos, tudo isso sem perder o foco da criação de valor para o cliente. Em resumo, ele foca em criar </w:t>
       </w:r>
       <w:r>
         <w:rPr>
@@ -17508,25 +15527,7 @@
           <w:sz w:val="22"/>
           <w:szCs w:val="22"/>
         </w:rPr>
-        <w:t xml:space="preserve">Debora </w:t>
-      </w:r>
-      <w:proofErr w:type="spellStart"/>
-      <w:r>
-        <w:rPr>
-          <w:rFonts w:ascii="Arial Nova Cond" w:hAnsi="Arial Nova Cond" w:cs="Arial"/>
-          <w:sz w:val="22"/>
-          <w:szCs w:val="22"/>
-        </w:rPr>
-        <w:t>Skalat</w:t>
-      </w:r>
-      <w:proofErr w:type="spellEnd"/>
-      <w:r>
-        <w:rPr>
-          <w:rFonts w:ascii="Arial Nova Cond" w:hAnsi="Arial Nova Cond" w:cs="Arial"/>
-          <w:sz w:val="22"/>
-          <w:szCs w:val="22"/>
-        </w:rPr>
-        <w:t xml:space="preserve"> </w:t>
+        <w:t xml:space="preserve">Debora Skalat </w:t>
       </w:r>
       <w:r>
         <w:rPr>
@@ -17628,25 +15629,8 @@
           <w:sz w:val="22"/>
           <w:szCs w:val="22"/>
         </w:rPr>
-        <w:t xml:space="preserve">Principal framework ágil de gerenciamento de projetos de </w:t>
-      </w:r>
-      <w:proofErr w:type="gramStart"/>
-      <w:r>
-        <w:rPr>
-          <w:rFonts w:ascii="Arial Nova Cond" w:hAnsi="Arial Nova Cond" w:cs="Arial"/>
-          <w:sz w:val="22"/>
-          <w:szCs w:val="22"/>
-        </w:rPr>
-        <w:t>quaisquer área</w:t>
-      </w:r>
-      <w:proofErr w:type="gramEnd"/>
-      <w:r>
-        <w:rPr>
-          <w:rFonts w:ascii="Arial Nova Cond" w:hAnsi="Arial Nova Cond" w:cs="Arial"/>
-          <w:sz w:val="22"/>
-          <w:szCs w:val="22"/>
-        </w:rPr>
-        <w:t xml:space="preserve"> de construção de produto complexo. Agrega processos, métodos e técnicas.</w:t>
+        <w:lastRenderedPageBreak/>
+        <w:t>Principal framework ágil de gerenciamento de projetos de quaisquer área de construção de produto complexo. Agrega processos, métodos e técnicas.</w:t>
       </w:r>
     </w:p>
     <w:p>
@@ -17661,34 +15645,14 @@
           <w:szCs w:val="22"/>
         </w:rPr>
       </w:pPr>
-      <w:proofErr w:type="spellStart"/>
-      <w:r>
-        <w:rPr>
-          <w:rFonts w:ascii="Arial Nova Cond" w:hAnsi="Arial Nova Cond" w:cs="Arial"/>
-          <w:sz w:val="22"/>
-          <w:szCs w:val="22"/>
-        </w:rPr>
-        <w:t>Gloomy</w:t>
-      </w:r>
-      <w:proofErr w:type="spellEnd"/>
-      <w:r>
-        <w:rPr>
-          <w:rFonts w:ascii="Arial Nova Cond" w:hAnsi="Arial Nova Cond" w:cs="Arial"/>
-          <w:sz w:val="22"/>
-          <w:szCs w:val="22"/>
-        </w:rPr>
-        <w:t xml:space="preserve"> </w:t>
-      </w:r>
-      <w:proofErr w:type="spellStart"/>
-      <w:r>
-        <w:rPr>
-          <w:rFonts w:ascii="Arial Nova Cond" w:hAnsi="Arial Nova Cond" w:cs="Arial"/>
-          <w:sz w:val="22"/>
-          <w:szCs w:val="22"/>
-        </w:rPr>
-        <w:t>Gulch</w:t>
-      </w:r>
-      <w:proofErr w:type="spellEnd"/>
+      <w:r>
+        <w:rPr>
+          <w:rFonts w:ascii="Arial Nova Cond" w:hAnsi="Arial Nova Cond" w:cs="Arial"/>
+          <w:sz w:val="22"/>
+          <w:szCs w:val="22"/>
+        </w:rPr>
+        <w:t>Gloomy Gulch</w:t>
+      </w:r>
     </w:p>
     <w:p>
       <w:pPr>
@@ -17747,93 +15711,57 @@
           <w:sz w:val="22"/>
           <w:szCs w:val="22"/>
         </w:rPr>
-        <w:t xml:space="preserve">O SCRUM é voltado ao desenvolvimento em ciclos, de acordo com a capacidade estimada para um dado período, tipicamente de duas a quatro semanas. Já o Kanban </w:t>
-      </w:r>
-      <w:r>
-        <w:rPr>
-          <w:rFonts w:ascii="Arial Nova Cond" w:hAnsi="Arial Nova Cond" w:cs="Arial"/>
-          <w:sz w:val="22"/>
-          <w:szCs w:val="22"/>
-        </w:rPr>
-        <w:t>é mais adequado que o SCRUM para situações em que se deve controlar o atendimento de demandas em fluxo contínuo.</w:t>
-      </w:r>
-    </w:p>
-    <w:p>
-      <w:pPr>
-        <w:pStyle w:val="NormalWeb"/>
-        <w:shd w:val="clear" w:color="auto" w:fill="FFFFFF"/>
-        <w:spacing w:before="0" w:beforeAutospacing="0" w:after="300" w:afterAutospacing="0" w:line="360" w:lineRule="auto"/>
-        <w:jc w:val="both"/>
-        <w:rPr>
-          <w:rFonts w:ascii="Arial Nova Cond" w:hAnsi="Arial Nova Cond" w:cs="Arial"/>
-          <w:sz w:val="22"/>
-          <w:szCs w:val="22"/>
-        </w:rPr>
-      </w:pPr>
-      <w:r>
-        <w:rPr>
-          <w:rFonts w:ascii="Arial Nova Cond" w:hAnsi="Arial Nova Cond" w:cs="Arial"/>
-          <w:sz w:val="22"/>
-          <w:szCs w:val="22"/>
-        </w:rPr>
-        <w:t xml:space="preserve">Velocidade é uma métrica medida no SCRUM, </w:t>
-      </w:r>
-      <w:proofErr w:type="gramStart"/>
-      <w:r>
-        <w:rPr>
-          <w:rFonts w:ascii="Arial Nova Cond" w:hAnsi="Arial Nova Cond" w:cs="Arial"/>
-          <w:sz w:val="22"/>
-          <w:szCs w:val="22"/>
-        </w:rPr>
-        <w:t>enquanto que</w:t>
-      </w:r>
-      <w:proofErr w:type="gramEnd"/>
-      <w:r>
-        <w:rPr>
-          <w:rFonts w:ascii="Arial Nova Cond" w:hAnsi="Arial Nova Cond" w:cs="Arial"/>
-          <w:sz w:val="22"/>
-          <w:szCs w:val="22"/>
-        </w:rPr>
-        <w:t xml:space="preserve"> vazão é uma métrica monitorada no Kanban.</w:t>
-      </w:r>
-    </w:p>
-    <w:p>
-      <w:pPr>
-        <w:pStyle w:val="NormalWeb"/>
-        <w:shd w:val="clear" w:color="auto" w:fill="FFFFFF"/>
-        <w:spacing w:before="0" w:beforeAutospacing="0" w:after="300" w:afterAutospacing="0" w:line="360" w:lineRule="auto"/>
-        <w:jc w:val="both"/>
-        <w:rPr>
-          <w:rFonts w:ascii="Arial Nova Cond" w:hAnsi="Arial Nova Cond" w:cs="Arial"/>
-          <w:sz w:val="22"/>
-          <w:szCs w:val="22"/>
-        </w:rPr>
-      </w:pPr>
-      <w:r>
-        <w:rPr>
-          <w:rFonts w:ascii="Arial Nova Cond" w:hAnsi="Arial Nova Cond" w:cs="Arial"/>
-          <w:sz w:val="22"/>
-          <w:szCs w:val="22"/>
-        </w:rPr>
-        <w:t xml:space="preserve">daily scrum: reunião que é efetuada diariamente, de apenas 15 minutos. Todos os participantes ficam em pé e ela é conduzida pelos próprios desenvolvedores. Durante </w:t>
-      </w:r>
-      <w:proofErr w:type="gramStart"/>
-      <w:r>
-        <w:rPr>
-          <w:rFonts w:ascii="Arial Nova Cond" w:hAnsi="Arial Nova Cond" w:cs="Arial"/>
-          <w:sz w:val="22"/>
-          <w:szCs w:val="22"/>
-        </w:rPr>
-        <w:t>este pequena reunião</w:t>
-      </w:r>
-      <w:proofErr w:type="gramEnd"/>
-      <w:r>
-        <w:rPr>
-          <w:rFonts w:ascii="Arial Nova Cond" w:hAnsi="Arial Nova Cond" w:cs="Arial"/>
-          <w:sz w:val="22"/>
-          <w:szCs w:val="22"/>
-        </w:rPr>
-        <w:t>, foram abordados o que cada desenvolvedor conseguiu concluir desde a última reunião, o que ele pretende efetuar até a próxima e o que está impedindo que este desenvolvedor prossiga com seu trabalho.</w:t>
+        <w:t>O SCRUM é voltado ao desenvolvimento em ciclos, de acordo com a capacidade estimada para um dado período, tipicamente de duas a quatro semanas. Já o Kanban é mais adequado que o SCRUM para situações em que se deve controlar o atendimento de demandas em fluxo contínuo.</w:t>
+      </w:r>
+    </w:p>
+    <w:p>
+      <w:pPr>
+        <w:pStyle w:val="NormalWeb"/>
+        <w:shd w:val="clear" w:color="auto" w:fill="FFFFFF"/>
+        <w:spacing w:before="0" w:beforeAutospacing="0" w:after="300" w:afterAutospacing="0" w:line="360" w:lineRule="auto"/>
+        <w:jc w:val="both"/>
+        <w:rPr>
+          <w:rFonts w:ascii="Arial Nova Cond" w:hAnsi="Arial Nova Cond" w:cs="Arial"/>
+          <w:sz w:val="22"/>
+          <w:szCs w:val="22"/>
+        </w:rPr>
+      </w:pPr>
+      <w:r>
+        <w:rPr>
+          <w:rFonts w:ascii="Arial Nova Cond" w:hAnsi="Arial Nova Cond" w:cs="Arial"/>
+          <w:sz w:val="22"/>
+          <w:szCs w:val="22"/>
+        </w:rPr>
+        <w:t>Velocidade é uma métrica medida no SCRUM, enquanto que vazão é uma métrica monitorada no Kanban.</w:t>
+      </w:r>
+    </w:p>
+    <w:p>
+      <w:pPr>
+        <w:pStyle w:val="NormalWeb"/>
+        <w:shd w:val="clear" w:color="auto" w:fill="FFFFFF"/>
+        <w:spacing w:before="0" w:beforeAutospacing="0" w:after="300" w:afterAutospacing="0" w:line="360" w:lineRule="auto"/>
+        <w:jc w:val="both"/>
+        <w:rPr>
+          <w:rFonts w:ascii="Arial Nova Cond" w:hAnsi="Arial Nova Cond" w:cs="Arial"/>
+          <w:sz w:val="22"/>
+          <w:szCs w:val="22"/>
+        </w:rPr>
+      </w:pPr>
+      <w:r>
+        <w:rPr>
+          <w:rFonts w:ascii="Arial Nova Cond" w:hAnsi="Arial Nova Cond" w:cs="Arial"/>
+          <w:sz w:val="22"/>
+          <w:szCs w:val="22"/>
+        </w:rPr>
+        <w:t xml:space="preserve">daily scrum: reunião que é efetuada diariamente, de apenas 15 minutos. Todos os participantes ficam em pé e ela é conduzida pelos próprios desenvolvedores. Durante este pequena reunião, foram abordados o que cada desenvolvedor conseguiu concluir desde a </w:t>
+      </w:r>
+      <w:r>
+        <w:rPr>
+          <w:rFonts w:ascii="Arial Nova Cond" w:hAnsi="Arial Nova Cond" w:cs="Arial"/>
+          <w:sz w:val="22"/>
+          <w:szCs w:val="22"/>
+        </w:rPr>
+        <w:t>última reunião, o que ele pretende efetuar até a próxima e o que está impedindo que este desenvolvedor prossiga com seu trabalho.</w:t>
       </w:r>
     </w:p>
     <w:p>
@@ -18148,7 +16076,6 @@
           <w:sz w:val="22"/>
           <w:szCs w:val="22"/>
         </w:rPr>
-        <w:lastRenderedPageBreak/>
         <w:t>Leandro Henrique</w:t>
       </w:r>
     </w:p>
@@ -18342,23 +16269,13 @@
           <w:szCs w:val="22"/>
         </w:rPr>
       </w:pPr>
-      <w:proofErr w:type="spellStart"/>
-      <w:r>
-        <w:rPr>
-          <w:rFonts w:ascii="Arial Nova Cond" w:hAnsi="Arial Nova Cond" w:cs="Arial"/>
-          <w:sz w:val="22"/>
-          <w:szCs w:val="22"/>
-        </w:rPr>
-        <w:t>Glebson</w:t>
-      </w:r>
-      <w:proofErr w:type="spellEnd"/>
-      <w:r>
-        <w:rPr>
-          <w:rFonts w:ascii="Arial Nova Cond" w:hAnsi="Arial Nova Cond" w:cs="Arial"/>
-          <w:sz w:val="22"/>
-          <w:szCs w:val="22"/>
-        </w:rPr>
-        <w:t xml:space="preserve"> Pereira</w:t>
+      <w:r>
+        <w:rPr>
+          <w:rFonts w:ascii="Arial Nova Cond" w:hAnsi="Arial Nova Cond" w:cs="Arial"/>
+          <w:sz w:val="22"/>
+          <w:szCs w:val="22"/>
+        </w:rPr>
+        <w:t>Glebson Pereira</w:t>
       </w:r>
     </w:p>
     <w:p>
@@ -18441,27 +16358,7 @@
           <w:szCs w:val="22"/>
           <w:lang w:val="en-US"/>
         </w:rPr>
-        <w:t xml:space="preserve">More from </w:t>
-      </w:r>
-      <w:proofErr w:type="gramStart"/>
-      <w:r>
-        <w:rPr>
-          <w:rFonts w:ascii="Arial Nova Cond" w:hAnsi="Arial Nova Cond" w:cs="Arial"/>
-          <w:sz w:val="22"/>
-          <w:szCs w:val="22"/>
-          <w:lang w:val="en-US"/>
-        </w:rPr>
-        <w:t>assert(</w:t>
-      </w:r>
-      <w:proofErr w:type="gramEnd"/>
-      <w:r>
-        <w:rPr>
-          <w:rFonts w:ascii="Arial Nova Cond" w:hAnsi="Arial Nova Cond" w:cs="Arial"/>
-          <w:sz w:val="22"/>
-          <w:szCs w:val="22"/>
-          <w:lang w:val="en-US"/>
-        </w:rPr>
-        <w:t>QA)</w:t>
+        <w:t>More from assert(QA)</w:t>
       </w:r>
     </w:p>
     <w:p>
@@ -18522,34 +16419,14 @@
           <w:szCs w:val="22"/>
         </w:rPr>
       </w:pPr>
-      <w:proofErr w:type="spellStart"/>
-      <w:r>
-        <w:rPr>
-          <w:rFonts w:ascii="Arial Nova Cond" w:hAnsi="Arial Nova Cond" w:cs="Arial"/>
-          <w:sz w:val="22"/>
-          <w:szCs w:val="22"/>
-        </w:rPr>
-        <w:t>Gloomy</w:t>
-      </w:r>
-      <w:proofErr w:type="spellEnd"/>
-      <w:r>
-        <w:rPr>
-          <w:rFonts w:ascii="Arial Nova Cond" w:hAnsi="Arial Nova Cond" w:cs="Arial"/>
-          <w:sz w:val="22"/>
-          <w:szCs w:val="22"/>
-        </w:rPr>
-        <w:t xml:space="preserve"> </w:t>
-      </w:r>
-      <w:proofErr w:type="spellStart"/>
-      <w:r>
-        <w:rPr>
-          <w:rFonts w:ascii="Arial Nova Cond" w:hAnsi="Arial Nova Cond" w:cs="Arial"/>
-          <w:sz w:val="22"/>
-          <w:szCs w:val="22"/>
-        </w:rPr>
-        <w:t>Gulch</w:t>
-      </w:r>
-      <w:proofErr w:type="spellEnd"/>
+      <w:r>
+        <w:rPr>
+          <w:rFonts w:ascii="Arial Nova Cond" w:hAnsi="Arial Nova Cond" w:cs="Arial"/>
+          <w:sz w:val="22"/>
+          <w:szCs w:val="22"/>
+        </w:rPr>
+        <w:t>Gloomy Gulch</w:t>
+      </w:r>
     </w:p>
     <w:p>
       <w:pPr>
@@ -18590,6 +16467,7 @@
           <w:szCs w:val="22"/>
           <w:lang w:val="en-US"/>
         </w:rPr>
+        <w:lastRenderedPageBreak/>
         <w:t>In computer programming, unit testing is a software testing method by which individual units of source code—sets of one or more computer program modules together with associated control data, usage procedures, and operating procedures—are tested to determine whether they are fit for use.</w:t>
       </w:r>
     </w:p>
@@ -18820,7 +16698,6 @@
           <w:color w:val="EE8523"/>
           <w:bdr w:val="single" w:sz="6" w:space="0" w:color="EE8523" w:frame="1"/>
         </w:rPr>
-        <w:lastRenderedPageBreak/>
         <w:t>A</w:t>
       </w:r>
       <w:r>
@@ -18981,7 +16858,6 @@
           <w:szCs w:val="22"/>
         </w:rPr>
       </w:pPr>
-      <w:proofErr w:type="spellStart"/>
       <w:r>
         <w:rPr>
           <w:rFonts w:ascii="Arial Nova Cond" w:hAnsi="Arial Nova Cond" w:cs="Arial"/>
@@ -18989,29 +16865,8 @@
           <w:sz w:val="22"/>
           <w:szCs w:val="22"/>
         </w:rPr>
-        <w:t>marcelo</w:t>
-      </w:r>
-      <w:proofErr w:type="spellEnd"/>
-      <w:r>
-        <w:rPr>
-          <w:rFonts w:ascii="Arial Nova Cond" w:hAnsi="Arial Nova Cond" w:cs="Arial"/>
-          <w:color w:val="343A40"/>
-          <w:sz w:val="22"/>
-          <w:szCs w:val="22"/>
-        </w:rPr>
-        <w:t xml:space="preserve"> </w:t>
-      </w:r>
-      <w:proofErr w:type="spellStart"/>
-      <w:r>
-        <w:rPr>
-          <w:rFonts w:ascii="Arial Nova Cond" w:hAnsi="Arial Nova Cond" w:cs="Arial"/>
-          <w:color w:val="343A40"/>
-          <w:sz w:val="22"/>
-          <w:szCs w:val="22"/>
-        </w:rPr>
-        <w:t>ferreira</w:t>
-      </w:r>
-      <w:proofErr w:type="spellEnd"/>
+        <w:t>marcelo ferreira</w:t>
+      </w:r>
     </w:p>
     <w:p>
       <w:pPr>
@@ -19595,19 +17450,22 @@
           <w:sz w:val="22"/>
           <w:szCs w:val="22"/>
         </w:rPr>
-        <w:t xml:space="preserve">Acessa </w:t>
-      </w:r>
-      <w:proofErr w:type="gramStart"/>
-      <w:r>
+        <w:t>Acessa o  código fonte, conhecendo a estrutura interna do produto, possibilitando que sejam escolhidas partes específicas de um componente aser avaliados, permitindo uma busca precisa do comportamento da estrutura interna do software.</w:t>
+      </w:r>
+    </w:p>
+    <w:p>
+      <w:pPr>
+        <w:pStyle w:val="NormalWeb"/>
+        <w:shd w:val="clear" w:color="auto" w:fill="FFFFFF"/>
+        <w:spacing w:before="0" w:beforeAutospacing="0" w:after="300" w:afterAutospacing="0" w:line="360" w:lineRule="auto"/>
+        <w:jc w:val="both"/>
         <w:rPr>
           <w:rFonts w:ascii="Arial Nova Cond" w:hAnsi="Arial Nova Cond" w:cs="Arial"/>
           <w:color w:val="343A40"/>
           <w:sz w:val="22"/>
           <w:szCs w:val="22"/>
         </w:rPr>
-        <w:t>o  código</w:t>
-      </w:r>
-      <w:proofErr w:type="gramEnd"/>
+      </w:pPr>
       <w:r>
         <w:rPr>
           <w:rFonts w:ascii="Arial Nova Cond" w:hAnsi="Arial Nova Cond" w:cs="Arial"/>
@@ -19615,49 +17473,7 @@
           <w:sz w:val="22"/>
           <w:szCs w:val="22"/>
         </w:rPr>
-        <w:t xml:space="preserve"> fonte, conhecendo a estrutura interna do produto, possibilitando que sejam escolhidas partes específicas de um componente </w:t>
-      </w:r>
-      <w:proofErr w:type="spellStart"/>
-      <w:r>
-        <w:rPr>
-          <w:rFonts w:ascii="Arial Nova Cond" w:hAnsi="Arial Nova Cond" w:cs="Arial"/>
-          <w:color w:val="343A40"/>
-          <w:sz w:val="22"/>
-          <w:szCs w:val="22"/>
-        </w:rPr>
-        <w:t>aser</w:t>
-      </w:r>
-      <w:proofErr w:type="spellEnd"/>
-      <w:r>
-        <w:rPr>
-          <w:rFonts w:ascii="Arial Nova Cond" w:hAnsi="Arial Nova Cond" w:cs="Arial"/>
-          <w:color w:val="343A40"/>
-          <w:sz w:val="22"/>
-          <w:szCs w:val="22"/>
-        </w:rPr>
-        <w:t xml:space="preserve"> avaliados, permitindo uma busca precisa do comportamento da estrutura interna do software.</w:t>
-      </w:r>
-    </w:p>
-    <w:p>
-      <w:pPr>
-        <w:pStyle w:val="NormalWeb"/>
-        <w:shd w:val="clear" w:color="auto" w:fill="FFFFFF"/>
-        <w:spacing w:before="0" w:beforeAutospacing="0" w:after="300" w:afterAutospacing="0" w:line="360" w:lineRule="auto"/>
-        <w:jc w:val="both"/>
-        <w:rPr>
-          <w:rFonts w:ascii="Arial Nova Cond" w:hAnsi="Arial Nova Cond" w:cs="Arial"/>
-          <w:color w:val="343A40"/>
-          <w:sz w:val="22"/>
-          <w:szCs w:val="22"/>
-        </w:rPr>
-      </w:pPr>
-      <w:r>
-        <w:rPr>
-          <w:rFonts w:ascii="Arial Nova Cond" w:hAnsi="Arial Nova Cond" w:cs="Arial"/>
-          <w:color w:val="343A40"/>
-          <w:sz w:val="22"/>
-          <w:szCs w:val="22"/>
-        </w:rPr>
+        <w:lastRenderedPageBreak/>
         <w:t>Os níveis de teste caixa branca são os</w:t>
       </w:r>
       <w:r>
@@ -19782,7 +17598,6 @@
           <w:sz w:val="22"/>
           <w:szCs w:val="22"/>
         </w:rPr>
-        <w:lastRenderedPageBreak/>
         <w:t>Elimina A, B e C</w:t>
       </w:r>
       <w:r>
@@ -19847,7 +17662,7 @@
         <w:bottom w:val="single" w:sz="4" w:space="24" w:color="auto"/>
         <w:right w:val="single" w:sz="4" w:space="24" w:color="auto"/>
       </w:pgBorders>
-      <w:cols w:num="2" w:space="708"/>
+      <w:cols w:num="3" w:space="708"/>
       <w:docGrid w:linePitch="360"/>
     </w:sectPr>
   </w:body>
